--- a/report.docx
+++ b/report.docx
@@ -120,10 +120,10 @@
           <w:lang w:eastAsia="ru-RU"/>
         </w:rPr>
         <w:drawing>
-          <wp:inline distT="0" distB="0" distL="0" distR="0" wp14:anchorId="32B75C9A" wp14:editId="7418BB3D">
-            <wp:extent cx="4695825" cy="1857375"/>
-            <wp:effectExtent l="0" t="0" r="9525" b="9525"/>
-            <wp:docPr id="1" name="Рисунок 1"/>
+          <wp:inline distT="0" distB="0" distL="0" distR="0">
+            <wp:extent cx="4695825" cy="1543050"/>
+            <wp:effectExtent l="0" t="0" r="9525" b="0"/>
+            <wp:docPr id="10" name="Рисунок 10" descr="C:\Users\Ната\Desktop\IPS\task2\1.png"/>
             <wp:cNvGraphicFramePr>
               <a:graphicFrameLocks xmlns:a="http://schemas.openxmlformats.org/drawingml/2006/main" noChangeAspect="1"/>
             </wp:cNvGraphicFramePr>
@@ -131,23 +131,36 @@
               <a:graphicData uri="http://schemas.openxmlformats.org/drawingml/2006/picture">
                 <pic:pic xmlns:pic="http://schemas.openxmlformats.org/drawingml/2006/picture">
                   <pic:nvPicPr>
-                    <pic:cNvPr id="1" name=""/>
-                    <pic:cNvPicPr/>
+                    <pic:cNvPr id="0" name="Picture 3" descr="C:\Users\Ната\Desktop\IPS\task2\1.png"/>
+                    <pic:cNvPicPr>
+                      <a:picLocks noChangeAspect="1" noChangeArrowheads="1"/>
+                    </pic:cNvPicPr>
                   </pic:nvPicPr>
                   <pic:blipFill>
-                    <a:blip r:embed="rId5"/>
+                    <a:blip r:embed="rId5">
+                      <a:extLst>
+                        <a:ext uri="{28A0092B-C50C-407E-A947-70E740481C1C}">
+                          <a14:useLocalDpi xmlns:a14="http://schemas.microsoft.com/office/drawing/2010/main" val="0"/>
+                        </a:ext>
+                      </a:extLst>
+                    </a:blip>
+                    <a:srcRect/>
                     <a:stretch>
                       <a:fillRect/>
                     </a:stretch>
                   </pic:blipFill>
-                  <pic:spPr>
+                  <pic:spPr bwMode="auto">
                     <a:xfrm>
                       <a:off x="0" y="0"/>
-                      <a:ext cx="4695825" cy="1857375"/>
+                      <a:ext cx="4695825" cy="1543050"/>
                     </a:xfrm>
                     <a:prstGeom prst="rect">
                       <a:avLst/>
                     </a:prstGeom>
+                    <a:noFill/>
+                    <a:ln>
+                      <a:noFill/>
+                    </a:ln>
                   </pic:spPr>
                 </pic:pic>
               </a:graphicData>
@@ -1636,13 +1649,15 @@
         <w:rPr>
           <w:rFonts w:ascii="Times New Roman" w:hAnsi="Times New Roman" w:cs="Times New Roman"/>
           <w:noProof/>
+          <w:color w:val="2D3B45"/>
+          <w:shd w:val="clear" w:color="auto" w:fill="FFFFFF"/>
           <w:lang w:eastAsia="ru-RU"/>
         </w:rPr>
         <w:drawing>
-          <wp:inline distT="0" distB="0" distL="0" distR="0" wp14:anchorId="03E9B614" wp14:editId="2C68F7B9">
-            <wp:extent cx="3848100" cy="1581150"/>
+          <wp:inline distT="0" distB="0" distL="0" distR="0">
+            <wp:extent cx="3848100" cy="1295400"/>
             <wp:effectExtent l="0" t="0" r="0" b="0"/>
-            <wp:docPr id="3" name="Рисунок 3"/>
+            <wp:docPr id="9" name="Рисунок 9" descr="C:\Users\Ната\Desktop\IPS\task2\1.5.png"/>
             <wp:cNvGraphicFramePr>
               <a:graphicFrameLocks xmlns:a="http://schemas.openxmlformats.org/drawingml/2006/main" noChangeAspect="1"/>
             </wp:cNvGraphicFramePr>
@@ -1650,23 +1665,36 @@
               <a:graphicData uri="http://schemas.openxmlformats.org/drawingml/2006/picture">
                 <pic:pic xmlns:pic="http://schemas.openxmlformats.org/drawingml/2006/picture">
                   <pic:nvPicPr>
-                    <pic:cNvPr id="1" name=""/>
-                    <pic:cNvPicPr/>
+                    <pic:cNvPr id="0" name="Picture 2" descr="C:\Users\Ната\Desktop\IPS\task2\1.5.png"/>
+                    <pic:cNvPicPr>
+                      <a:picLocks noChangeAspect="1" noChangeArrowheads="1"/>
+                    </pic:cNvPicPr>
                   </pic:nvPicPr>
                   <pic:blipFill>
-                    <a:blip r:embed="rId6"/>
+                    <a:blip r:embed="rId6">
+                      <a:extLst>
+                        <a:ext uri="{28A0092B-C50C-407E-A947-70E740481C1C}">
+                          <a14:useLocalDpi xmlns:a14="http://schemas.microsoft.com/office/drawing/2010/main" val="0"/>
+                        </a:ext>
+                      </a:extLst>
+                    </a:blip>
+                    <a:srcRect/>
                     <a:stretch>
                       <a:fillRect/>
                     </a:stretch>
                   </pic:blipFill>
-                  <pic:spPr>
+                  <pic:spPr bwMode="auto">
                     <a:xfrm>
                       <a:off x="0" y="0"/>
-                      <a:ext cx="3848100" cy="1581150"/>
+                      <a:ext cx="3848100" cy="1295400"/>
                     </a:xfrm>
                     <a:prstGeom prst="rect">
                       <a:avLst/>
                     </a:prstGeom>
+                    <a:noFill/>
+                    <a:ln>
+                      <a:noFill/>
+                    </a:ln>
                   </pic:spPr>
                 </pic:pic>
               </a:graphicData>
@@ -2215,7 +2243,6 @@
           <w:szCs w:val="19"/>
           <w:lang w:val="en-US"/>
         </w:rPr>
-        <w:lastRenderedPageBreak/>
         <w:tab/>
       </w:r>
       <w:proofErr w:type="gramStart"/>
@@ -2406,6 +2433,7 @@
           <w:szCs w:val="19"/>
           <w:lang w:val="en-US"/>
         </w:rPr>
+        <w:lastRenderedPageBreak/>
         <w:tab/>
       </w:r>
       <w:r>
@@ -3691,36 +3719,4247 @@
           <w:lang w:val="en-US"/>
         </w:rPr>
       </w:pPr>
-      <w:r>
-        <w:rPr>
-          <w:rFonts w:ascii="Times New Roman" w:hAnsi="Times New Roman" w:cs="Times New Roman"/>
-          <w:color w:val="2D3B45"/>
-          <w:shd w:val="clear" w:color="auto" w:fill="FFFFFF"/>
-          <w:lang w:val="en-US"/>
-        </w:rPr>
-        <w:t>10000:</w:t>
-      </w:r>
     </w:p>
     <w:p>
       <w:pPr>
         <w:pStyle w:val="a5"/>
         <w:ind w:left="0" w:firstLine="284"/>
-        <w:rPr>
-          <w:rFonts w:ascii="Times New Roman" w:hAnsi="Times New Roman" w:cs="Times New Roman"/>
-          <w:color w:val="2D3B45"/>
-          <w:shd w:val="clear" w:color="auto" w:fill="FFFFFF"/>
-        </w:rPr>
-      </w:pPr>
-      <w:r>
+        <w:jc w:val="both"/>
+        <w:rPr>
+          <w:rFonts w:ascii="Times New Roman" w:hAnsi="Times New Roman" w:cs="Times New Roman"/>
+          <w:color w:val="2D3B45"/>
+          <w:shd w:val="clear" w:color="auto" w:fill="FFFFFF"/>
+          <w:lang w:val="en-US"/>
+        </w:rPr>
+      </w:pPr>
+      <w:r>
+        <w:rPr>
+          <w:rFonts w:ascii="Times New Roman" w:hAnsi="Times New Roman" w:cs="Times New Roman"/>
+          <w:color w:val="2D3B45"/>
+          <w:shd w:val="clear" w:color="auto" w:fill="FFFFFF"/>
+          <w:lang w:val="en-US"/>
+        </w:rPr>
+        <w:t>10000:</w:t>
+      </w:r>
+    </w:p>
+    <w:p>
+      <w:pPr>
+        <w:pStyle w:val="a5"/>
+        <w:ind w:left="0" w:firstLine="284"/>
+        <w:jc w:val="both"/>
+        <w:rPr>
+          <w:rFonts w:ascii="Times New Roman" w:hAnsi="Times New Roman" w:cs="Times New Roman"/>
+          <w:color w:val="2D3B45"/>
+          <w:shd w:val="clear" w:color="auto" w:fill="FFFFFF"/>
+          <w:lang w:val="en-US"/>
+        </w:rPr>
+      </w:pPr>
+      <w:r>
+        <w:rPr>
+          <w:rFonts w:ascii="Times New Roman" w:hAnsi="Times New Roman" w:cs="Times New Roman"/>
+          <w:noProof/>
+          <w:color w:val="2D3B45"/>
+          <w:shd w:val="clear" w:color="auto" w:fill="FFFFFF"/>
+          <w:lang w:eastAsia="ru-RU"/>
+        </w:rPr>
+        <w:drawing>
+          <wp:inline distT="0" distB="0" distL="0" distR="0">
+            <wp:extent cx="3648075" cy="1614110"/>
+            <wp:effectExtent l="0" t="0" r="0" b="5715"/>
+            <wp:docPr id="11" name="Рисунок 11" descr="C:\Users\Ната\Desktop\IPS\task2\2.png"/>
+            <wp:cNvGraphicFramePr>
+              <a:graphicFrameLocks xmlns:a="http://schemas.openxmlformats.org/drawingml/2006/main" noChangeAspect="1"/>
+            </wp:cNvGraphicFramePr>
+            <a:graphic xmlns:a="http://schemas.openxmlformats.org/drawingml/2006/main">
+              <a:graphicData uri="http://schemas.openxmlformats.org/drawingml/2006/picture">
+                <pic:pic xmlns:pic="http://schemas.openxmlformats.org/drawingml/2006/picture">
+                  <pic:nvPicPr>
+                    <pic:cNvPr id="0" name="Picture 4" descr="C:\Users\Ната\Desktop\IPS\task2\2.png"/>
+                    <pic:cNvPicPr>
+                      <a:picLocks noChangeAspect="1" noChangeArrowheads="1"/>
+                    </pic:cNvPicPr>
+                  </pic:nvPicPr>
+                  <pic:blipFill>
+                    <a:blip r:embed="rId7">
+                      <a:extLst>
+                        <a:ext uri="{28A0092B-C50C-407E-A947-70E740481C1C}">
+                          <a14:useLocalDpi xmlns:a14="http://schemas.microsoft.com/office/drawing/2010/main" val="0"/>
+                        </a:ext>
+                      </a:extLst>
+                    </a:blip>
+                    <a:srcRect/>
+                    <a:stretch>
+                      <a:fillRect/>
+                    </a:stretch>
+                  </pic:blipFill>
+                  <pic:spPr bwMode="auto">
+                    <a:xfrm>
+                      <a:off x="0" y="0"/>
+                      <a:ext cx="3654019" cy="1616740"/>
+                    </a:xfrm>
+                    <a:prstGeom prst="rect">
+                      <a:avLst/>
+                    </a:prstGeom>
+                    <a:noFill/>
+                    <a:ln>
+                      <a:noFill/>
+                    </a:ln>
+                  </pic:spPr>
+                </pic:pic>
+              </a:graphicData>
+            </a:graphic>
+          </wp:inline>
+        </w:drawing>
+      </w:r>
+    </w:p>
+    <w:p>
+      <w:pPr>
+        <w:pStyle w:val="a5"/>
+        <w:ind w:left="0" w:firstLine="284"/>
+        <w:rPr>
+          <w:rFonts w:ascii="Times New Roman" w:hAnsi="Times New Roman" w:cs="Times New Roman"/>
+          <w:color w:val="2D3B45"/>
+          <w:shd w:val="clear" w:color="auto" w:fill="FFFFFF"/>
+        </w:rPr>
+      </w:pPr>
+    </w:p>
+    <w:p>
+      <w:pPr>
+        <w:pStyle w:val="a5"/>
+        <w:ind w:left="0" w:firstLine="284"/>
+        <w:jc w:val="both"/>
+        <w:rPr>
+          <w:rFonts w:ascii="Times New Roman" w:hAnsi="Times New Roman" w:cs="Times New Roman"/>
+          <w:color w:val="2D3B45"/>
+          <w:shd w:val="clear" w:color="auto" w:fill="FFFFFF"/>
+          <w:lang w:val="en-US"/>
+        </w:rPr>
+      </w:pPr>
+      <w:r>
+        <w:rPr>
+          <w:rFonts w:ascii="Times New Roman" w:hAnsi="Times New Roman" w:cs="Times New Roman"/>
+          <w:color w:val="2D3B45"/>
+          <w:shd w:val="clear" w:color="auto" w:fill="FFFFFF"/>
+          <w:lang w:val="en-US"/>
+        </w:rPr>
+        <w:t>100000:</w:t>
+      </w:r>
+    </w:p>
+    <w:p>
+      <w:pPr>
+        <w:pStyle w:val="a5"/>
+        <w:ind w:left="0" w:firstLine="284"/>
         <w:rPr>
           <w:noProof/>
           <w:lang w:eastAsia="ru-RU"/>
         </w:rPr>
+      </w:pPr>
+      <w:r>
+        <w:rPr>
+          <w:rFonts w:ascii="Times New Roman" w:hAnsi="Times New Roman" w:cs="Times New Roman"/>
+          <w:noProof/>
+          <w:color w:val="2D3B45"/>
+          <w:shd w:val="clear" w:color="auto" w:fill="FFFFFF"/>
+          <w:lang w:eastAsia="ru-RU"/>
+        </w:rPr>
         <w:drawing>
-          <wp:inline distT="0" distB="0" distL="0" distR="0" wp14:anchorId="274CAEBE" wp14:editId="0790ADC4">
-            <wp:extent cx="3724275" cy="1943100"/>
+          <wp:inline distT="0" distB="0" distL="0" distR="0">
+            <wp:extent cx="3638550" cy="1581150"/>
+            <wp:effectExtent l="0" t="0" r="0" b="0"/>
+            <wp:docPr id="12" name="Рисунок 12" descr="C:\Users\Ната\Desktop\IPS\task2\3.png"/>
+            <wp:cNvGraphicFramePr>
+              <a:graphicFrameLocks xmlns:a="http://schemas.openxmlformats.org/drawingml/2006/main" noChangeAspect="1"/>
+            </wp:cNvGraphicFramePr>
+            <a:graphic xmlns:a="http://schemas.openxmlformats.org/drawingml/2006/main">
+              <a:graphicData uri="http://schemas.openxmlformats.org/drawingml/2006/picture">
+                <pic:pic xmlns:pic="http://schemas.openxmlformats.org/drawingml/2006/picture">
+                  <pic:nvPicPr>
+                    <pic:cNvPr id="0" name="Picture 5" descr="C:\Users\Ната\Desktop\IPS\task2\3.png"/>
+                    <pic:cNvPicPr>
+                      <a:picLocks noChangeAspect="1" noChangeArrowheads="1"/>
+                    </pic:cNvPicPr>
+                  </pic:nvPicPr>
+                  <pic:blipFill>
+                    <a:blip r:embed="rId8">
+                      <a:extLst>
+                        <a:ext uri="{28A0092B-C50C-407E-A947-70E740481C1C}">
+                          <a14:useLocalDpi xmlns:a14="http://schemas.microsoft.com/office/drawing/2010/main" val="0"/>
+                        </a:ext>
+                      </a:extLst>
+                    </a:blip>
+                    <a:srcRect/>
+                    <a:stretch>
+                      <a:fillRect/>
+                    </a:stretch>
+                  </pic:blipFill>
+                  <pic:spPr bwMode="auto">
+                    <a:xfrm>
+                      <a:off x="0" y="0"/>
+                      <a:ext cx="3638550" cy="1581150"/>
+                    </a:xfrm>
+                    <a:prstGeom prst="rect">
+                      <a:avLst/>
+                    </a:prstGeom>
+                    <a:noFill/>
+                    <a:ln>
+                      <a:noFill/>
+                    </a:ln>
+                  </pic:spPr>
+                </pic:pic>
+              </a:graphicData>
+            </a:graphic>
+          </wp:inline>
+        </w:drawing>
+      </w:r>
+    </w:p>
+    <w:p>
+      <w:pPr>
+        <w:pStyle w:val="a5"/>
+        <w:ind w:left="0" w:firstLine="284"/>
+        <w:rPr>
+          <w:rFonts w:ascii="Times New Roman" w:hAnsi="Times New Roman" w:cs="Times New Roman"/>
+          <w:color w:val="2D3B45"/>
+          <w:shd w:val="clear" w:color="auto" w:fill="FFFFFF"/>
+          <w:lang w:val="en-US"/>
+        </w:rPr>
+      </w:pPr>
+    </w:p>
+    <w:p>
+      <w:pPr>
+        <w:pStyle w:val="a5"/>
+        <w:ind w:left="0" w:firstLine="284"/>
+        <w:jc w:val="both"/>
+        <w:rPr>
+          <w:noProof/>
+          <w:lang w:eastAsia="ru-RU"/>
+        </w:rPr>
+      </w:pPr>
+      <w:r>
+        <w:rPr>
+          <w:rFonts w:ascii="Times New Roman" w:hAnsi="Times New Roman" w:cs="Times New Roman"/>
+          <w:color w:val="2D3B45"/>
+          <w:shd w:val="clear" w:color="auto" w:fill="FFFFFF"/>
+          <w:lang w:val="en-US"/>
+        </w:rPr>
+        <w:t>500000:</w:t>
+      </w:r>
+    </w:p>
+    <w:p>
+      <w:pPr>
+        <w:pStyle w:val="a5"/>
+        <w:ind w:left="0" w:firstLine="284"/>
+        <w:rPr>
+          <w:rFonts w:ascii="Times New Roman" w:hAnsi="Times New Roman" w:cs="Times New Roman"/>
+          <w:color w:val="2D3B45"/>
+          <w:shd w:val="clear" w:color="auto" w:fill="FFFFFF"/>
+        </w:rPr>
+      </w:pPr>
+      <w:r>
+        <w:rPr>
+          <w:rFonts w:ascii="Times New Roman" w:hAnsi="Times New Roman" w:cs="Times New Roman"/>
+          <w:noProof/>
+          <w:color w:val="2D3B45"/>
+          <w:shd w:val="clear" w:color="auto" w:fill="FFFFFF"/>
+          <w:lang w:eastAsia="ru-RU"/>
+        </w:rPr>
+        <w:drawing>
+          <wp:inline distT="0" distB="0" distL="0" distR="0">
+            <wp:extent cx="3581513" cy="1695450"/>
+            <wp:effectExtent l="0" t="0" r="0" b="0"/>
+            <wp:docPr id="13" name="Рисунок 13" descr="C:\Users\Ната\Desktop\IPS\task2\4.png"/>
+            <wp:cNvGraphicFramePr>
+              <a:graphicFrameLocks xmlns:a="http://schemas.openxmlformats.org/drawingml/2006/main" noChangeAspect="1"/>
+            </wp:cNvGraphicFramePr>
+            <a:graphic xmlns:a="http://schemas.openxmlformats.org/drawingml/2006/main">
+              <a:graphicData uri="http://schemas.openxmlformats.org/drawingml/2006/picture">
+                <pic:pic xmlns:pic="http://schemas.openxmlformats.org/drawingml/2006/picture">
+                  <pic:nvPicPr>
+                    <pic:cNvPr id="0" name="Picture 6" descr="C:\Users\Ната\Desktop\IPS\task2\4.png"/>
+                    <pic:cNvPicPr>
+                      <a:picLocks noChangeAspect="1" noChangeArrowheads="1"/>
+                    </pic:cNvPicPr>
+                  </pic:nvPicPr>
+                  <pic:blipFill>
+                    <a:blip r:embed="rId9">
+                      <a:extLst>
+                        <a:ext uri="{28A0092B-C50C-407E-A947-70E740481C1C}">
+                          <a14:useLocalDpi xmlns:a14="http://schemas.microsoft.com/office/drawing/2010/main" val="0"/>
+                        </a:ext>
+                      </a:extLst>
+                    </a:blip>
+                    <a:srcRect/>
+                    <a:stretch>
+                      <a:fillRect/>
+                    </a:stretch>
+                  </pic:blipFill>
+                  <pic:spPr bwMode="auto">
+                    <a:xfrm>
+                      <a:off x="0" y="0"/>
+                      <a:ext cx="3589034" cy="1699010"/>
+                    </a:xfrm>
+                    <a:prstGeom prst="rect">
+                      <a:avLst/>
+                    </a:prstGeom>
+                    <a:noFill/>
+                    <a:ln>
+                      <a:noFill/>
+                    </a:ln>
+                  </pic:spPr>
+                </pic:pic>
+              </a:graphicData>
+            </a:graphic>
+          </wp:inline>
+        </w:drawing>
+      </w:r>
+    </w:p>
+    <w:p>
+      <w:pPr>
+        <w:pStyle w:val="a5"/>
+        <w:ind w:left="0" w:firstLine="284"/>
+        <w:jc w:val="both"/>
+        <w:rPr>
+          <w:rFonts w:ascii="Times New Roman" w:hAnsi="Times New Roman" w:cs="Times New Roman"/>
+          <w:color w:val="2D3B45"/>
+          <w:shd w:val="clear" w:color="auto" w:fill="FFFFFF"/>
+          <w:lang w:val="en-US"/>
+        </w:rPr>
+      </w:pPr>
+    </w:p>
+    <w:p>
+      <w:pPr>
+        <w:pStyle w:val="a5"/>
+        <w:ind w:left="0" w:firstLine="284"/>
+        <w:jc w:val="both"/>
+        <w:rPr>
+          <w:rFonts w:ascii="Times New Roman" w:hAnsi="Times New Roman" w:cs="Times New Roman"/>
+          <w:color w:val="2D3B45"/>
+          <w:shd w:val="clear" w:color="auto" w:fill="FFFFFF"/>
+          <w:lang w:val="en-US"/>
+        </w:rPr>
+      </w:pPr>
+    </w:p>
+    <w:p>
+      <w:pPr>
+        <w:pStyle w:val="a5"/>
+        <w:ind w:left="0" w:firstLine="284"/>
+        <w:jc w:val="both"/>
+        <w:rPr>
+          <w:rFonts w:ascii="Times New Roman" w:hAnsi="Times New Roman" w:cs="Times New Roman"/>
+          <w:color w:val="2D3B45"/>
+          <w:shd w:val="clear" w:color="auto" w:fill="FFFFFF"/>
+        </w:rPr>
+      </w:pPr>
+      <w:r>
+        <w:rPr>
+          <w:rFonts w:ascii="Times New Roman" w:hAnsi="Times New Roman" w:cs="Times New Roman"/>
+          <w:color w:val="2D3B45"/>
+          <w:shd w:val="clear" w:color="auto" w:fill="FFFFFF"/>
+          <w:lang w:val="en-US"/>
+        </w:rPr>
+        <w:lastRenderedPageBreak/>
+        <w:t>1000000:</w:t>
+      </w:r>
+    </w:p>
+    <w:p>
+      <w:pPr>
+        <w:pStyle w:val="a5"/>
+        <w:ind w:left="0" w:firstLine="284"/>
+        <w:rPr>
+          <w:rFonts w:ascii="Times New Roman" w:hAnsi="Times New Roman" w:cs="Times New Roman"/>
+          <w:color w:val="2D3B45"/>
+          <w:shd w:val="clear" w:color="auto" w:fill="FFFFFF"/>
+        </w:rPr>
+      </w:pPr>
+      <w:r>
+        <w:rPr>
+          <w:rFonts w:ascii="Times New Roman" w:hAnsi="Times New Roman" w:cs="Times New Roman"/>
+          <w:noProof/>
+          <w:color w:val="2D3B45"/>
+          <w:shd w:val="clear" w:color="auto" w:fill="FFFFFF"/>
+          <w:lang w:eastAsia="ru-RU"/>
+        </w:rPr>
+        <w:drawing>
+          <wp:inline distT="0" distB="0" distL="0" distR="0">
+            <wp:extent cx="3543300" cy="1590675"/>
+            <wp:effectExtent l="0" t="0" r="0" b="9525"/>
+            <wp:docPr id="14" name="Рисунок 14" descr="C:\Users\Ната\Desktop\IPS\task2\5.png"/>
+            <wp:cNvGraphicFramePr>
+              <a:graphicFrameLocks xmlns:a="http://schemas.openxmlformats.org/drawingml/2006/main" noChangeAspect="1"/>
+            </wp:cNvGraphicFramePr>
+            <a:graphic xmlns:a="http://schemas.openxmlformats.org/drawingml/2006/main">
+              <a:graphicData uri="http://schemas.openxmlformats.org/drawingml/2006/picture">
+                <pic:pic xmlns:pic="http://schemas.openxmlformats.org/drawingml/2006/picture">
+                  <pic:nvPicPr>
+                    <pic:cNvPr id="0" name="Picture 7" descr="C:\Users\Ната\Desktop\IPS\task2\5.png"/>
+                    <pic:cNvPicPr>
+                      <a:picLocks noChangeAspect="1" noChangeArrowheads="1"/>
+                    </pic:cNvPicPr>
+                  </pic:nvPicPr>
+                  <pic:blipFill>
+                    <a:blip r:embed="rId10">
+                      <a:extLst>
+                        <a:ext uri="{28A0092B-C50C-407E-A947-70E740481C1C}">
+                          <a14:useLocalDpi xmlns:a14="http://schemas.microsoft.com/office/drawing/2010/main" val="0"/>
+                        </a:ext>
+                      </a:extLst>
+                    </a:blip>
+                    <a:srcRect/>
+                    <a:stretch>
+                      <a:fillRect/>
+                    </a:stretch>
+                  </pic:blipFill>
+                  <pic:spPr bwMode="auto">
+                    <a:xfrm>
+                      <a:off x="0" y="0"/>
+                      <a:ext cx="3543300" cy="1590675"/>
+                    </a:xfrm>
+                    <a:prstGeom prst="rect">
+                      <a:avLst/>
+                    </a:prstGeom>
+                    <a:noFill/>
+                    <a:ln>
+                      <a:noFill/>
+                    </a:ln>
+                  </pic:spPr>
+                </pic:pic>
+              </a:graphicData>
+            </a:graphic>
+          </wp:inline>
+        </w:drawing>
+      </w:r>
+    </w:p>
+    <w:p>
+      <w:pPr>
+        <w:pStyle w:val="a5"/>
+        <w:ind w:left="0" w:firstLine="284"/>
+        <w:rPr>
+          <w:rFonts w:ascii="Times New Roman" w:hAnsi="Times New Roman" w:cs="Times New Roman"/>
+          <w:color w:val="2D3B45"/>
+          <w:shd w:val="clear" w:color="auto" w:fill="FFFFFF"/>
+        </w:rPr>
+      </w:pPr>
+    </w:p>
+    <w:p>
+      <w:pPr>
+        <w:pStyle w:val="a5"/>
+        <w:numPr>
+          <w:ilvl w:val="0"/>
+          <w:numId w:val="1"/>
+        </w:numPr>
+        <w:ind w:left="284" w:hanging="284"/>
+        <w:jc w:val="both"/>
+        <w:rPr>
+          <w:rFonts w:ascii="Times New Roman" w:hAnsi="Times New Roman" w:cs="Times New Roman"/>
+          <w:b/>
+          <w:color w:val="2D3B45"/>
+          <w:shd w:val="clear" w:color="auto" w:fill="FFFFFF"/>
+        </w:rPr>
+      </w:pPr>
+      <w:r>
+        <w:rPr>
+          <w:rFonts w:ascii="Times New Roman" w:hAnsi="Times New Roman" w:cs="Times New Roman"/>
+          <w:b/>
+          <w:color w:val="2D3B45"/>
+          <w:shd w:val="clear" w:color="auto" w:fill="FFFFFF"/>
+          <w:lang w:val="en-US"/>
+        </w:rPr>
+        <w:t> </w:t>
+      </w:r>
+      <w:r>
+        <w:rPr>
+          <w:rFonts w:ascii="Times New Roman" w:hAnsi="Times New Roman" w:cs="Times New Roman"/>
+          <w:b/>
+          <w:color w:val="2D3B45"/>
+          <w:shd w:val="clear" w:color="auto" w:fill="FFFFFF"/>
+        </w:rPr>
+        <w:t>Реализуйте</w:t>
+      </w:r>
+      <w:r>
+        <w:rPr>
+          <w:rFonts w:ascii="Times New Roman" w:hAnsi="Times New Roman" w:cs="Times New Roman"/>
+          <w:b/>
+          <w:color w:val="2D3B45"/>
+          <w:shd w:val="clear" w:color="auto" w:fill="FFFFFF"/>
+          <w:lang w:val="en-US"/>
+        </w:rPr>
+        <w:t xml:space="preserve"> </w:t>
+      </w:r>
+      <w:r>
+        <w:rPr>
+          <w:rFonts w:ascii="Times New Roman" w:hAnsi="Times New Roman" w:cs="Times New Roman"/>
+          <w:b/>
+          <w:color w:val="2D3B45"/>
+          <w:shd w:val="clear" w:color="auto" w:fill="FFFFFF"/>
+        </w:rPr>
+        <w:t>функцию</w:t>
+      </w:r>
+      <w:r>
+        <w:rPr>
+          <w:rFonts w:ascii="Times New Roman" w:hAnsi="Times New Roman" w:cs="Times New Roman"/>
+          <w:b/>
+          <w:color w:val="2D3B45"/>
+          <w:shd w:val="clear" w:color="auto" w:fill="FFFFFF"/>
+          <w:lang w:val="en-US"/>
+        </w:rPr>
+        <w:t> </w:t>
+      </w:r>
+      <w:proofErr w:type="spellStart"/>
+      <w:r>
+        <w:rPr>
+          <w:rFonts w:ascii="Times New Roman" w:hAnsi="Times New Roman" w:cs="Times New Roman"/>
+          <w:b/>
+          <w:color w:val="2D3B45"/>
+          <w:shd w:val="clear" w:color="auto" w:fill="FFFFFF"/>
+          <w:lang w:val="en-US"/>
+        </w:rPr>
+        <w:t>CompareForAndCilk_</w:t>
+      </w:r>
+      <w:proofErr w:type="gramStart"/>
+      <w:r>
+        <w:rPr>
+          <w:rFonts w:ascii="Times New Roman" w:hAnsi="Times New Roman" w:cs="Times New Roman"/>
+          <w:b/>
+          <w:color w:val="2D3B45"/>
+          <w:shd w:val="clear" w:color="auto" w:fill="FFFFFF"/>
+          <w:lang w:val="en-US"/>
+        </w:rPr>
+        <w:t>For</w:t>
+      </w:r>
+      <w:proofErr w:type="spellEnd"/>
+      <w:r>
+        <w:rPr>
+          <w:rFonts w:ascii="Times New Roman" w:hAnsi="Times New Roman" w:cs="Times New Roman"/>
+          <w:b/>
+          <w:color w:val="2D3B45"/>
+          <w:shd w:val="clear" w:color="auto" w:fill="FFFFFF"/>
+          <w:lang w:val="en-US"/>
+        </w:rPr>
+        <w:t>(</w:t>
+      </w:r>
+      <w:proofErr w:type="spellStart"/>
+      <w:proofErr w:type="gramEnd"/>
+      <w:r>
+        <w:rPr>
+          <w:rFonts w:ascii="Times New Roman" w:hAnsi="Times New Roman" w:cs="Times New Roman"/>
+          <w:b/>
+          <w:color w:val="2D3B45"/>
+          <w:shd w:val="clear" w:color="auto" w:fill="FFFFFF"/>
+          <w:lang w:val="en-US"/>
+        </w:rPr>
+        <w:t>size_t</w:t>
+      </w:r>
+      <w:proofErr w:type="spellEnd"/>
+      <w:r>
+        <w:rPr>
+          <w:rFonts w:ascii="Times New Roman" w:hAnsi="Times New Roman" w:cs="Times New Roman"/>
+          <w:b/>
+          <w:color w:val="2D3B45"/>
+          <w:shd w:val="clear" w:color="auto" w:fill="FFFFFF"/>
+          <w:lang w:val="en-US"/>
+        </w:rPr>
+        <w:t xml:space="preserve"> </w:t>
+      </w:r>
+      <w:proofErr w:type="spellStart"/>
+      <w:r>
+        <w:rPr>
+          <w:rFonts w:ascii="Times New Roman" w:hAnsi="Times New Roman" w:cs="Times New Roman"/>
+          <w:b/>
+          <w:color w:val="2D3B45"/>
+          <w:shd w:val="clear" w:color="auto" w:fill="FFFFFF"/>
+          <w:lang w:val="en-US"/>
+        </w:rPr>
+        <w:t>sz</w:t>
+      </w:r>
+      <w:proofErr w:type="spellEnd"/>
+      <w:r>
+        <w:rPr>
+          <w:rFonts w:ascii="Times New Roman" w:hAnsi="Times New Roman" w:cs="Times New Roman"/>
+          <w:b/>
+          <w:color w:val="2D3B45"/>
+          <w:shd w:val="clear" w:color="auto" w:fill="FFFFFF"/>
+          <w:lang w:val="en-US"/>
+        </w:rPr>
+        <w:t xml:space="preserve">). </w:t>
+      </w:r>
+      <w:r>
+        <w:rPr>
+          <w:rFonts w:ascii="Times New Roman" w:hAnsi="Times New Roman" w:cs="Times New Roman"/>
+          <w:b/>
+          <w:color w:val="2D3B45"/>
+          <w:shd w:val="clear" w:color="auto" w:fill="FFFFFF"/>
+        </w:rPr>
+        <w:t>Эта функция должна выводить на консоль время работы стандартного цикла </w:t>
+      </w:r>
+      <w:proofErr w:type="spellStart"/>
+      <w:r>
+        <w:rPr>
+          <w:rFonts w:ascii="Times New Roman" w:hAnsi="Times New Roman" w:cs="Times New Roman"/>
+          <w:b/>
+          <w:color w:val="2D3B45"/>
+          <w:shd w:val="clear" w:color="auto" w:fill="FFFFFF"/>
+        </w:rPr>
+        <w:t>for</w:t>
+      </w:r>
+      <w:proofErr w:type="spellEnd"/>
+      <w:r>
+        <w:rPr>
+          <w:rFonts w:ascii="Times New Roman" w:hAnsi="Times New Roman" w:cs="Times New Roman"/>
+          <w:b/>
+          <w:color w:val="2D3B45"/>
+          <w:shd w:val="clear" w:color="auto" w:fill="FFFFFF"/>
+        </w:rPr>
+        <w:t>, в котором заполняется случайными значениями </w:t>
+      </w:r>
+      <w:proofErr w:type="spellStart"/>
+      <w:proofErr w:type="gramStart"/>
+      <w:r>
+        <w:rPr>
+          <w:rFonts w:ascii="Times New Roman" w:hAnsi="Times New Roman" w:cs="Times New Roman"/>
+          <w:b/>
+          <w:color w:val="2D3B45"/>
+          <w:shd w:val="clear" w:color="auto" w:fill="FFFFFF"/>
+        </w:rPr>
+        <w:t>std</w:t>
+      </w:r>
+      <w:proofErr w:type="spellEnd"/>
+      <w:r>
+        <w:rPr>
+          <w:rFonts w:ascii="Times New Roman" w:hAnsi="Times New Roman" w:cs="Times New Roman"/>
+          <w:b/>
+          <w:color w:val="2D3B45"/>
+          <w:shd w:val="clear" w:color="auto" w:fill="FFFFFF"/>
+        </w:rPr>
+        <w:t>::</w:t>
+      </w:r>
+      <w:proofErr w:type="spellStart"/>
+      <w:proofErr w:type="gramEnd"/>
+      <w:r>
+        <w:rPr>
+          <w:rFonts w:ascii="Times New Roman" w:hAnsi="Times New Roman" w:cs="Times New Roman"/>
+          <w:b/>
+          <w:color w:val="2D3B45"/>
+          <w:shd w:val="clear" w:color="auto" w:fill="FFFFFF"/>
+        </w:rPr>
+        <w:t>vector</w:t>
+      </w:r>
+      <w:proofErr w:type="spellEnd"/>
+      <w:r>
+        <w:rPr>
+          <w:rFonts w:ascii="Times New Roman" w:hAnsi="Times New Roman" w:cs="Times New Roman"/>
+          <w:b/>
+          <w:color w:val="2D3B45"/>
+          <w:shd w:val="clear" w:color="auto" w:fill="FFFFFF"/>
+        </w:rPr>
+        <w:t> (использовать функцию </w:t>
+      </w:r>
+      <w:proofErr w:type="spellStart"/>
+      <w:r>
+        <w:rPr>
+          <w:rFonts w:ascii="Times New Roman" w:hAnsi="Times New Roman" w:cs="Times New Roman"/>
+          <w:b/>
+          <w:color w:val="2D3B45"/>
+          <w:shd w:val="clear" w:color="auto" w:fill="FFFFFF"/>
+        </w:rPr>
+        <w:t>push_back</w:t>
+      </w:r>
+      <w:proofErr w:type="spellEnd"/>
+      <w:r>
+        <w:rPr>
+          <w:rFonts w:ascii="Times New Roman" w:hAnsi="Times New Roman" w:cs="Times New Roman"/>
+          <w:b/>
+          <w:color w:val="2D3B45"/>
+          <w:shd w:val="clear" w:color="auto" w:fill="FFFFFF"/>
+        </w:rPr>
+        <w:t>(</w:t>
+      </w:r>
+      <w:proofErr w:type="spellStart"/>
+      <w:r>
+        <w:rPr>
+          <w:rFonts w:ascii="Times New Roman" w:hAnsi="Times New Roman" w:cs="Times New Roman"/>
+          <w:b/>
+          <w:color w:val="2D3B45"/>
+          <w:shd w:val="clear" w:color="auto" w:fill="FFFFFF"/>
+        </w:rPr>
+        <w:t>rand</w:t>
+      </w:r>
+      <w:proofErr w:type="spellEnd"/>
+      <w:r>
+        <w:rPr>
+          <w:rFonts w:ascii="Times New Roman" w:hAnsi="Times New Roman" w:cs="Times New Roman"/>
+          <w:b/>
+          <w:color w:val="2D3B45"/>
+          <w:shd w:val="clear" w:color="auto" w:fill="FFFFFF"/>
+        </w:rPr>
+        <w:t>() % 20000 + 1)), и время работы параллельного цикла </w:t>
+      </w:r>
+      <w:proofErr w:type="spellStart"/>
+      <w:r>
+        <w:rPr>
+          <w:rFonts w:ascii="Times New Roman" w:hAnsi="Times New Roman" w:cs="Times New Roman"/>
+          <w:b/>
+          <w:color w:val="2D3B45"/>
+          <w:shd w:val="clear" w:color="auto" w:fill="FFFFFF"/>
+        </w:rPr>
+        <w:t>cilk_for</w:t>
+      </w:r>
+      <w:proofErr w:type="spellEnd"/>
+      <w:r>
+        <w:rPr>
+          <w:rFonts w:ascii="Times New Roman" w:hAnsi="Times New Roman" w:cs="Times New Roman"/>
+          <w:b/>
+          <w:color w:val="2D3B45"/>
+          <w:shd w:val="clear" w:color="auto" w:fill="FFFFFF"/>
+        </w:rPr>
+        <w:t> от </w:t>
+      </w:r>
+      <w:proofErr w:type="spellStart"/>
+      <w:r>
+        <w:rPr>
+          <w:rFonts w:ascii="Times New Roman" w:hAnsi="Times New Roman" w:cs="Times New Roman"/>
+          <w:b/>
+          <w:color w:val="2D3B45"/>
+          <w:shd w:val="clear" w:color="auto" w:fill="FFFFFF"/>
+        </w:rPr>
+        <w:t>Intel</w:t>
+      </w:r>
+      <w:proofErr w:type="spellEnd"/>
+      <w:r>
+        <w:rPr>
+          <w:rFonts w:ascii="Times New Roman" w:hAnsi="Times New Roman" w:cs="Times New Roman"/>
+          <w:b/>
+          <w:color w:val="2D3B45"/>
+          <w:shd w:val="clear" w:color="auto" w:fill="FFFFFF"/>
+        </w:rPr>
+        <w:t> </w:t>
+      </w:r>
+      <w:proofErr w:type="spellStart"/>
+      <w:r>
+        <w:rPr>
+          <w:rFonts w:ascii="Times New Roman" w:hAnsi="Times New Roman" w:cs="Times New Roman"/>
+          <w:b/>
+          <w:color w:val="2D3B45"/>
+          <w:shd w:val="clear" w:color="auto" w:fill="FFFFFF"/>
+        </w:rPr>
+        <w:t>Cilk</w:t>
+      </w:r>
+      <w:proofErr w:type="spellEnd"/>
+      <w:r>
+        <w:rPr>
+          <w:rFonts w:ascii="Times New Roman" w:hAnsi="Times New Roman" w:cs="Times New Roman"/>
+          <w:b/>
+          <w:color w:val="2D3B45"/>
+          <w:shd w:val="clear" w:color="auto" w:fill="FFFFFF"/>
+        </w:rPr>
+        <w:t xml:space="preserve"> </w:t>
+      </w:r>
+      <w:proofErr w:type="spellStart"/>
+      <w:r>
+        <w:rPr>
+          <w:rFonts w:ascii="Times New Roman" w:hAnsi="Times New Roman" w:cs="Times New Roman"/>
+          <w:b/>
+          <w:color w:val="2D3B45"/>
+          <w:shd w:val="clear" w:color="auto" w:fill="FFFFFF"/>
+        </w:rPr>
+        <w:t>Plus</w:t>
+      </w:r>
+      <w:proofErr w:type="spellEnd"/>
+      <w:r>
+        <w:rPr>
+          <w:rFonts w:ascii="Times New Roman" w:hAnsi="Times New Roman" w:cs="Times New Roman"/>
+          <w:b/>
+          <w:color w:val="2D3B45"/>
+          <w:shd w:val="clear" w:color="auto" w:fill="FFFFFF"/>
+        </w:rPr>
+        <w:t>, в котором заполняется случайными значениями </w:t>
+      </w:r>
+      <w:proofErr w:type="spellStart"/>
+      <w:r>
+        <w:rPr>
+          <w:rFonts w:ascii="Times New Roman" w:hAnsi="Times New Roman" w:cs="Times New Roman"/>
+          <w:b/>
+          <w:color w:val="2D3B45"/>
+          <w:shd w:val="clear" w:color="auto" w:fill="FFFFFF"/>
+        </w:rPr>
+        <w:t>reducer</w:t>
+      </w:r>
+      <w:proofErr w:type="spellEnd"/>
+      <w:r>
+        <w:rPr>
+          <w:rFonts w:ascii="Times New Roman" w:hAnsi="Times New Roman" w:cs="Times New Roman"/>
+          <w:b/>
+          <w:color w:val="2D3B45"/>
+          <w:shd w:val="clear" w:color="auto" w:fill="FFFFFF"/>
+        </w:rPr>
+        <w:t xml:space="preserve"> вектор.</w:t>
+      </w:r>
+    </w:p>
+    <w:p>
+      <w:pPr>
+        <w:pStyle w:val="a5"/>
+        <w:ind w:left="284"/>
+        <w:jc w:val="both"/>
+        <w:rPr>
+          <w:rFonts w:ascii="Times New Roman" w:hAnsi="Times New Roman" w:cs="Times New Roman"/>
+          <w:color w:val="2D3B45"/>
+          <w:shd w:val="clear" w:color="auto" w:fill="FFFFFF"/>
+        </w:rPr>
+      </w:pPr>
+    </w:p>
+    <w:p>
+      <w:pPr>
+        <w:pStyle w:val="a5"/>
+        <w:ind w:left="0" w:firstLine="284"/>
+        <w:jc w:val="both"/>
+        <w:rPr>
+          <w:rFonts w:ascii="Times New Roman" w:hAnsi="Times New Roman" w:cs="Times New Roman"/>
+          <w:color w:val="2D3B45"/>
+          <w:shd w:val="clear" w:color="auto" w:fill="FFFFFF"/>
+        </w:rPr>
+      </w:pPr>
+      <w:r>
+        <w:rPr>
+          <w:rFonts w:ascii="Times New Roman" w:hAnsi="Times New Roman" w:cs="Times New Roman"/>
+          <w:color w:val="2D3B45"/>
+          <w:shd w:val="clear" w:color="auto" w:fill="FFFFFF"/>
+        </w:rPr>
+        <w:t xml:space="preserve">Ниже приведен листинг функции </w:t>
+      </w:r>
+      <w:proofErr w:type="spellStart"/>
+      <w:r>
+        <w:rPr>
+          <w:rFonts w:ascii="Times New Roman" w:hAnsi="Times New Roman" w:cs="Times New Roman"/>
+          <w:color w:val="2D3B45"/>
+          <w:shd w:val="clear" w:color="auto" w:fill="FFFFFF"/>
+        </w:rPr>
+        <w:t>CompareForAndCilk_</w:t>
+      </w:r>
+      <w:proofErr w:type="gramStart"/>
+      <w:r>
+        <w:rPr>
+          <w:rFonts w:ascii="Times New Roman" w:hAnsi="Times New Roman" w:cs="Times New Roman"/>
+          <w:color w:val="2D3B45"/>
+          <w:shd w:val="clear" w:color="auto" w:fill="FFFFFF"/>
+        </w:rPr>
+        <w:t>For</w:t>
+      </w:r>
+      <w:proofErr w:type="spellEnd"/>
+      <w:r>
+        <w:rPr>
+          <w:rFonts w:ascii="Times New Roman" w:hAnsi="Times New Roman" w:cs="Times New Roman"/>
+          <w:color w:val="2D3B45"/>
+          <w:shd w:val="clear" w:color="auto" w:fill="FFFFFF"/>
+        </w:rPr>
+        <w:t>(</w:t>
+      </w:r>
+      <w:proofErr w:type="spellStart"/>
+      <w:proofErr w:type="gramEnd"/>
+      <w:r>
+        <w:rPr>
+          <w:rFonts w:ascii="Times New Roman" w:hAnsi="Times New Roman" w:cs="Times New Roman"/>
+          <w:color w:val="2D3B45"/>
+          <w:shd w:val="clear" w:color="auto" w:fill="FFFFFF"/>
+        </w:rPr>
+        <w:t>size_t</w:t>
+      </w:r>
+      <w:proofErr w:type="spellEnd"/>
+      <w:r>
+        <w:rPr>
+          <w:rFonts w:ascii="Times New Roman" w:hAnsi="Times New Roman" w:cs="Times New Roman"/>
+          <w:color w:val="2D3B45"/>
+          <w:shd w:val="clear" w:color="auto" w:fill="FFFFFF"/>
+        </w:rPr>
+        <w:t xml:space="preserve"> </w:t>
+      </w:r>
+      <w:proofErr w:type="spellStart"/>
+      <w:r>
+        <w:rPr>
+          <w:rFonts w:ascii="Times New Roman" w:hAnsi="Times New Roman" w:cs="Times New Roman"/>
+          <w:color w:val="2D3B45"/>
+          <w:shd w:val="clear" w:color="auto" w:fill="FFFFFF"/>
+        </w:rPr>
+        <w:t>sz</w:t>
+      </w:r>
+      <w:proofErr w:type="spellEnd"/>
+      <w:r>
+        <w:rPr>
+          <w:rFonts w:ascii="Times New Roman" w:hAnsi="Times New Roman" w:cs="Times New Roman"/>
+          <w:color w:val="2D3B45"/>
+          <w:shd w:val="clear" w:color="auto" w:fill="FFFFFF"/>
+        </w:rPr>
+        <w:t>)</w:t>
+      </w:r>
+      <w:r>
+        <w:rPr>
+          <w:rFonts w:ascii="Times New Roman" w:hAnsi="Times New Roman" w:cs="Times New Roman"/>
+          <w:color w:val="2D3B45"/>
+          <w:shd w:val="clear" w:color="auto" w:fill="FFFFFF"/>
+        </w:rPr>
+        <w:t xml:space="preserve"> и результат ее выполнения:</w:t>
+      </w:r>
+    </w:p>
+    <w:p>
+      <w:pPr>
+        <w:pBdr>
+          <w:top w:val="single" w:sz="4" w:space="1" w:color="auto"/>
+          <w:left w:val="single" w:sz="4" w:space="4" w:color="auto"/>
+          <w:bottom w:val="single" w:sz="4" w:space="1" w:color="auto"/>
+          <w:right w:val="single" w:sz="4" w:space="4" w:color="auto"/>
+        </w:pBdr>
+        <w:shd w:val="clear" w:color="auto" w:fill="FBE4D5" w:themeFill="accent2" w:themeFillTint="33"/>
+        <w:autoSpaceDE w:val="0"/>
+        <w:autoSpaceDN w:val="0"/>
+        <w:adjustRightInd w:val="0"/>
+        <w:spacing w:after="0" w:line="240" w:lineRule="auto"/>
+        <w:rPr>
+          <w:rFonts w:ascii="Consolas" w:hAnsi="Consolas" w:cs="Consolas"/>
+          <w:color w:val="000000"/>
+          <w:sz w:val="19"/>
+          <w:szCs w:val="19"/>
+          <w:lang w:val="en-US"/>
+        </w:rPr>
+      </w:pPr>
+      <w:proofErr w:type="gramStart"/>
+      <w:r>
+        <w:rPr>
+          <w:rFonts w:ascii="Consolas" w:hAnsi="Consolas" w:cs="Consolas"/>
+          <w:color w:val="0000FF"/>
+          <w:sz w:val="19"/>
+          <w:szCs w:val="19"/>
+          <w:lang w:val="en-US"/>
+        </w:rPr>
+        <w:t>void</w:t>
+      </w:r>
+      <w:proofErr w:type="gramEnd"/>
+      <w:r>
+        <w:rPr>
+          <w:rFonts w:ascii="Consolas" w:hAnsi="Consolas" w:cs="Consolas"/>
+          <w:color w:val="000000"/>
+          <w:sz w:val="19"/>
+          <w:szCs w:val="19"/>
+          <w:lang w:val="en-US"/>
+        </w:rPr>
+        <w:t xml:space="preserve"> </w:t>
+      </w:r>
+      <w:proofErr w:type="spellStart"/>
+      <w:r>
+        <w:rPr>
+          <w:rFonts w:ascii="Consolas" w:hAnsi="Consolas" w:cs="Consolas"/>
+          <w:color w:val="000000"/>
+          <w:sz w:val="19"/>
+          <w:szCs w:val="19"/>
+          <w:lang w:val="en-US"/>
+        </w:rPr>
+        <w:t>CompareForAndCilk_For</w:t>
+      </w:r>
+      <w:proofErr w:type="spellEnd"/>
+      <w:r>
+        <w:rPr>
+          <w:rFonts w:ascii="Consolas" w:hAnsi="Consolas" w:cs="Consolas"/>
+          <w:color w:val="000000"/>
+          <w:sz w:val="19"/>
+          <w:szCs w:val="19"/>
+          <w:lang w:val="en-US"/>
+        </w:rPr>
+        <w:t>(</w:t>
+      </w:r>
+      <w:proofErr w:type="spellStart"/>
+      <w:r>
+        <w:rPr>
+          <w:rFonts w:ascii="Consolas" w:hAnsi="Consolas" w:cs="Consolas"/>
+          <w:color w:val="2B91AF"/>
+          <w:sz w:val="19"/>
+          <w:szCs w:val="19"/>
+          <w:lang w:val="en-US"/>
+        </w:rPr>
+        <w:t>size_t</w:t>
+      </w:r>
+      <w:proofErr w:type="spellEnd"/>
+      <w:r>
+        <w:rPr>
+          <w:rFonts w:ascii="Consolas" w:hAnsi="Consolas" w:cs="Consolas"/>
+          <w:color w:val="000000"/>
+          <w:sz w:val="19"/>
+          <w:szCs w:val="19"/>
+          <w:lang w:val="en-US"/>
+        </w:rPr>
+        <w:t xml:space="preserve"> </w:t>
+      </w:r>
+      <w:proofErr w:type="spellStart"/>
+      <w:r>
+        <w:rPr>
+          <w:rFonts w:ascii="Consolas" w:hAnsi="Consolas" w:cs="Consolas"/>
+          <w:color w:val="808080"/>
+          <w:sz w:val="19"/>
+          <w:szCs w:val="19"/>
+          <w:lang w:val="en-US"/>
+        </w:rPr>
+        <w:t>sz</w:t>
+      </w:r>
+      <w:proofErr w:type="spellEnd"/>
+      <w:r>
+        <w:rPr>
+          <w:rFonts w:ascii="Consolas" w:hAnsi="Consolas" w:cs="Consolas"/>
+          <w:color w:val="000000"/>
+          <w:sz w:val="19"/>
+          <w:szCs w:val="19"/>
+          <w:lang w:val="en-US"/>
+        </w:rPr>
+        <w:t>)</w:t>
+      </w:r>
+    </w:p>
+    <w:p>
+      <w:pPr>
+        <w:pBdr>
+          <w:top w:val="single" w:sz="4" w:space="1" w:color="auto"/>
+          <w:left w:val="single" w:sz="4" w:space="4" w:color="auto"/>
+          <w:bottom w:val="single" w:sz="4" w:space="1" w:color="auto"/>
+          <w:right w:val="single" w:sz="4" w:space="4" w:color="auto"/>
+        </w:pBdr>
+        <w:shd w:val="clear" w:color="auto" w:fill="FBE4D5" w:themeFill="accent2" w:themeFillTint="33"/>
+        <w:autoSpaceDE w:val="0"/>
+        <w:autoSpaceDN w:val="0"/>
+        <w:adjustRightInd w:val="0"/>
+        <w:spacing w:after="0" w:line="240" w:lineRule="auto"/>
+        <w:rPr>
+          <w:rFonts w:ascii="Consolas" w:hAnsi="Consolas" w:cs="Consolas"/>
+          <w:color w:val="000000"/>
+          <w:sz w:val="19"/>
+          <w:szCs w:val="19"/>
+          <w:lang w:val="en-US"/>
+        </w:rPr>
+      </w:pPr>
+      <w:r>
+        <w:rPr>
+          <w:rFonts w:ascii="Consolas" w:hAnsi="Consolas" w:cs="Consolas"/>
+          <w:color w:val="000000"/>
+          <w:sz w:val="19"/>
+          <w:szCs w:val="19"/>
+          <w:lang w:val="en-US"/>
+        </w:rPr>
+        <w:t>{</w:t>
+      </w:r>
+    </w:p>
+    <w:p>
+      <w:pPr>
+        <w:pBdr>
+          <w:top w:val="single" w:sz="4" w:space="1" w:color="auto"/>
+          <w:left w:val="single" w:sz="4" w:space="4" w:color="auto"/>
+          <w:bottom w:val="single" w:sz="4" w:space="1" w:color="auto"/>
+          <w:right w:val="single" w:sz="4" w:space="4" w:color="auto"/>
+        </w:pBdr>
+        <w:shd w:val="clear" w:color="auto" w:fill="FBE4D5" w:themeFill="accent2" w:themeFillTint="33"/>
+        <w:autoSpaceDE w:val="0"/>
+        <w:autoSpaceDN w:val="0"/>
+        <w:adjustRightInd w:val="0"/>
+        <w:spacing w:after="0" w:line="240" w:lineRule="auto"/>
+        <w:rPr>
+          <w:rFonts w:ascii="Consolas" w:hAnsi="Consolas" w:cs="Consolas"/>
+          <w:color w:val="000000"/>
+          <w:sz w:val="19"/>
+          <w:szCs w:val="19"/>
+          <w:lang w:val="en-US"/>
+        </w:rPr>
+      </w:pPr>
+      <w:r>
+        <w:rPr>
+          <w:rFonts w:ascii="Consolas" w:hAnsi="Consolas" w:cs="Consolas"/>
+          <w:color w:val="000000"/>
+          <w:sz w:val="19"/>
+          <w:szCs w:val="19"/>
+          <w:lang w:val="en-US"/>
+        </w:rPr>
+        <w:tab/>
+      </w:r>
+      <w:proofErr w:type="spellStart"/>
+      <w:r>
+        <w:rPr>
+          <w:rFonts w:ascii="Consolas" w:hAnsi="Consolas" w:cs="Consolas"/>
+          <w:color w:val="000000"/>
+          <w:sz w:val="19"/>
+          <w:szCs w:val="19"/>
+          <w:lang w:val="en-US"/>
+        </w:rPr>
+        <w:t>std</w:t>
+      </w:r>
+      <w:proofErr w:type="spellEnd"/>
+      <w:r>
+        <w:rPr>
+          <w:rFonts w:ascii="Consolas" w:hAnsi="Consolas" w:cs="Consolas"/>
+          <w:color w:val="000000"/>
+          <w:sz w:val="19"/>
+          <w:szCs w:val="19"/>
+          <w:lang w:val="en-US"/>
+        </w:rPr>
+        <w:t>::</w:t>
+      </w:r>
+      <w:r>
+        <w:rPr>
+          <w:rFonts w:ascii="Consolas" w:hAnsi="Consolas" w:cs="Consolas"/>
+          <w:color w:val="2B91AF"/>
+          <w:sz w:val="19"/>
+          <w:szCs w:val="19"/>
+          <w:lang w:val="en-US"/>
+        </w:rPr>
+        <w:t>vector</w:t>
+      </w:r>
+      <w:r>
+        <w:rPr>
+          <w:rFonts w:ascii="Consolas" w:hAnsi="Consolas" w:cs="Consolas"/>
+          <w:color w:val="000000"/>
+          <w:sz w:val="19"/>
+          <w:szCs w:val="19"/>
+          <w:lang w:val="en-US"/>
+        </w:rPr>
+        <w:t>&lt;</w:t>
+      </w:r>
+      <w:proofErr w:type="spellStart"/>
+      <w:r>
+        <w:rPr>
+          <w:rFonts w:ascii="Consolas" w:hAnsi="Consolas" w:cs="Consolas"/>
+          <w:color w:val="0000FF"/>
+          <w:sz w:val="19"/>
+          <w:szCs w:val="19"/>
+          <w:lang w:val="en-US"/>
+        </w:rPr>
+        <w:t>int</w:t>
+      </w:r>
+      <w:proofErr w:type="spellEnd"/>
+      <w:r>
+        <w:rPr>
+          <w:rFonts w:ascii="Consolas" w:hAnsi="Consolas" w:cs="Consolas"/>
+          <w:color w:val="000000"/>
+          <w:sz w:val="19"/>
+          <w:szCs w:val="19"/>
+          <w:lang w:val="en-US"/>
+        </w:rPr>
+        <w:t xml:space="preserve">&gt; </w:t>
+      </w:r>
+      <w:proofErr w:type="spellStart"/>
+      <w:r>
+        <w:rPr>
+          <w:rFonts w:ascii="Consolas" w:hAnsi="Consolas" w:cs="Consolas"/>
+          <w:color w:val="000000"/>
+          <w:sz w:val="19"/>
+          <w:szCs w:val="19"/>
+          <w:lang w:val="en-US"/>
+        </w:rPr>
+        <w:t>my_vect</w:t>
+      </w:r>
+      <w:proofErr w:type="spellEnd"/>
+      <w:r>
+        <w:rPr>
+          <w:rFonts w:ascii="Consolas" w:hAnsi="Consolas" w:cs="Consolas"/>
+          <w:color w:val="000000"/>
+          <w:sz w:val="19"/>
+          <w:szCs w:val="19"/>
+          <w:lang w:val="en-US"/>
+        </w:rPr>
+        <w:t>;</w:t>
+      </w:r>
+    </w:p>
+    <w:p>
+      <w:pPr>
+        <w:pBdr>
+          <w:top w:val="single" w:sz="4" w:space="1" w:color="auto"/>
+          <w:left w:val="single" w:sz="4" w:space="4" w:color="auto"/>
+          <w:bottom w:val="single" w:sz="4" w:space="1" w:color="auto"/>
+          <w:right w:val="single" w:sz="4" w:space="4" w:color="auto"/>
+        </w:pBdr>
+        <w:shd w:val="clear" w:color="auto" w:fill="FBE4D5" w:themeFill="accent2" w:themeFillTint="33"/>
+        <w:autoSpaceDE w:val="0"/>
+        <w:autoSpaceDN w:val="0"/>
+        <w:adjustRightInd w:val="0"/>
+        <w:spacing w:after="0" w:line="240" w:lineRule="auto"/>
+        <w:rPr>
+          <w:rFonts w:ascii="Consolas" w:hAnsi="Consolas" w:cs="Consolas"/>
+          <w:color w:val="000000"/>
+          <w:sz w:val="19"/>
+          <w:szCs w:val="19"/>
+          <w:lang w:val="en-US"/>
+        </w:rPr>
+      </w:pPr>
+      <w:r>
+        <w:rPr>
+          <w:rFonts w:ascii="Consolas" w:hAnsi="Consolas" w:cs="Consolas"/>
+          <w:color w:val="000000"/>
+          <w:sz w:val="19"/>
+          <w:szCs w:val="19"/>
+          <w:lang w:val="en-US"/>
+        </w:rPr>
+        <w:tab/>
+      </w:r>
+      <w:proofErr w:type="spellStart"/>
+      <w:r>
+        <w:rPr>
+          <w:rFonts w:ascii="Consolas" w:hAnsi="Consolas" w:cs="Consolas"/>
+          <w:color w:val="000000"/>
+          <w:sz w:val="19"/>
+          <w:szCs w:val="19"/>
+          <w:lang w:val="en-US"/>
+        </w:rPr>
+        <w:t>cilk</w:t>
+      </w:r>
+      <w:proofErr w:type="spellEnd"/>
+      <w:r>
+        <w:rPr>
+          <w:rFonts w:ascii="Consolas" w:hAnsi="Consolas" w:cs="Consolas"/>
+          <w:color w:val="000000"/>
+          <w:sz w:val="19"/>
+          <w:szCs w:val="19"/>
+          <w:lang w:val="en-US"/>
+        </w:rPr>
+        <w:t>::</w:t>
+      </w:r>
+      <w:r>
+        <w:rPr>
+          <w:rFonts w:ascii="Consolas" w:hAnsi="Consolas" w:cs="Consolas"/>
+          <w:color w:val="2B91AF"/>
+          <w:sz w:val="19"/>
+          <w:szCs w:val="19"/>
+          <w:lang w:val="en-US"/>
+        </w:rPr>
+        <w:t>reducer</w:t>
+      </w:r>
+      <w:r>
+        <w:rPr>
+          <w:rFonts w:ascii="Consolas" w:hAnsi="Consolas" w:cs="Consolas"/>
+          <w:color w:val="000000"/>
+          <w:sz w:val="19"/>
+          <w:szCs w:val="19"/>
+          <w:lang w:val="en-US"/>
+        </w:rPr>
+        <w:t>&lt;</w:t>
+      </w:r>
+      <w:proofErr w:type="spellStart"/>
+      <w:r>
+        <w:rPr>
+          <w:rFonts w:ascii="Consolas" w:hAnsi="Consolas" w:cs="Consolas"/>
+          <w:color w:val="000000"/>
+          <w:sz w:val="19"/>
+          <w:szCs w:val="19"/>
+          <w:lang w:val="en-US"/>
+        </w:rPr>
+        <w:t>cilk</w:t>
+      </w:r>
+      <w:proofErr w:type="spellEnd"/>
+      <w:r>
+        <w:rPr>
+          <w:rFonts w:ascii="Consolas" w:hAnsi="Consolas" w:cs="Consolas"/>
+          <w:color w:val="000000"/>
+          <w:sz w:val="19"/>
+          <w:szCs w:val="19"/>
+          <w:lang w:val="en-US"/>
+        </w:rPr>
+        <w:t>::</w:t>
+      </w:r>
+      <w:proofErr w:type="spellStart"/>
+      <w:r>
+        <w:rPr>
+          <w:rFonts w:ascii="Consolas" w:hAnsi="Consolas" w:cs="Consolas"/>
+          <w:color w:val="2B91AF"/>
+          <w:sz w:val="19"/>
+          <w:szCs w:val="19"/>
+          <w:lang w:val="en-US"/>
+        </w:rPr>
+        <w:t>op_vector</w:t>
+      </w:r>
+      <w:proofErr w:type="spellEnd"/>
+      <w:r>
+        <w:rPr>
+          <w:rFonts w:ascii="Consolas" w:hAnsi="Consolas" w:cs="Consolas"/>
+          <w:color w:val="000000"/>
+          <w:sz w:val="19"/>
+          <w:szCs w:val="19"/>
+          <w:lang w:val="en-US"/>
+        </w:rPr>
+        <w:t>&lt;</w:t>
+      </w:r>
+      <w:proofErr w:type="spellStart"/>
+      <w:r>
+        <w:rPr>
+          <w:rFonts w:ascii="Consolas" w:hAnsi="Consolas" w:cs="Consolas"/>
+          <w:color w:val="0000FF"/>
+          <w:sz w:val="19"/>
+          <w:szCs w:val="19"/>
+          <w:lang w:val="en-US"/>
+        </w:rPr>
+        <w:t>int</w:t>
+      </w:r>
+      <w:proofErr w:type="spellEnd"/>
+      <w:r>
+        <w:rPr>
+          <w:rFonts w:ascii="Consolas" w:hAnsi="Consolas" w:cs="Consolas"/>
+          <w:color w:val="000000"/>
+          <w:sz w:val="19"/>
+          <w:szCs w:val="19"/>
+          <w:lang w:val="en-US"/>
+        </w:rPr>
+        <w:t>&gt;&gt;</w:t>
+      </w:r>
+      <w:proofErr w:type="spellStart"/>
+      <w:r>
+        <w:rPr>
+          <w:rFonts w:ascii="Consolas" w:hAnsi="Consolas" w:cs="Consolas"/>
+          <w:color w:val="000000"/>
+          <w:sz w:val="19"/>
+          <w:szCs w:val="19"/>
+          <w:lang w:val="en-US"/>
+        </w:rPr>
+        <w:t>red_vec</w:t>
+      </w:r>
+      <w:proofErr w:type="spellEnd"/>
+      <w:r>
+        <w:rPr>
+          <w:rFonts w:ascii="Consolas" w:hAnsi="Consolas" w:cs="Consolas"/>
+          <w:color w:val="000000"/>
+          <w:sz w:val="19"/>
+          <w:szCs w:val="19"/>
+          <w:lang w:val="en-US"/>
+        </w:rPr>
+        <w:t>;</w:t>
+      </w:r>
+    </w:p>
+    <w:p>
+      <w:pPr>
+        <w:pBdr>
+          <w:top w:val="single" w:sz="4" w:space="1" w:color="auto"/>
+          <w:left w:val="single" w:sz="4" w:space="4" w:color="auto"/>
+          <w:bottom w:val="single" w:sz="4" w:space="1" w:color="auto"/>
+          <w:right w:val="single" w:sz="4" w:space="4" w:color="auto"/>
+        </w:pBdr>
+        <w:shd w:val="clear" w:color="auto" w:fill="FBE4D5" w:themeFill="accent2" w:themeFillTint="33"/>
+        <w:autoSpaceDE w:val="0"/>
+        <w:autoSpaceDN w:val="0"/>
+        <w:adjustRightInd w:val="0"/>
+        <w:spacing w:after="0" w:line="240" w:lineRule="auto"/>
+        <w:rPr>
+          <w:rFonts w:ascii="Consolas" w:hAnsi="Consolas" w:cs="Consolas"/>
+          <w:color w:val="000000"/>
+          <w:sz w:val="19"/>
+          <w:szCs w:val="19"/>
+          <w:lang w:val="en-US"/>
+        </w:rPr>
+      </w:pPr>
+      <w:r>
+        <w:rPr>
+          <w:rFonts w:ascii="Consolas" w:hAnsi="Consolas" w:cs="Consolas"/>
+          <w:color w:val="000000"/>
+          <w:sz w:val="19"/>
+          <w:szCs w:val="19"/>
+          <w:lang w:val="en-US"/>
+        </w:rPr>
+        <w:tab/>
+      </w:r>
+      <w:proofErr w:type="spellStart"/>
+      <w:r>
+        <w:rPr>
+          <w:rFonts w:ascii="Consolas" w:hAnsi="Consolas" w:cs="Consolas"/>
+          <w:color w:val="2B91AF"/>
+          <w:sz w:val="19"/>
+          <w:szCs w:val="19"/>
+          <w:lang w:val="en-US"/>
+        </w:rPr>
+        <w:t>high_resolution_clock</w:t>
+      </w:r>
+      <w:proofErr w:type="spellEnd"/>
+      <w:r>
+        <w:rPr>
+          <w:rFonts w:ascii="Consolas" w:hAnsi="Consolas" w:cs="Consolas"/>
+          <w:color w:val="000000"/>
+          <w:sz w:val="19"/>
+          <w:szCs w:val="19"/>
+          <w:lang w:val="en-US"/>
+        </w:rPr>
+        <w:t>::</w:t>
+      </w:r>
+      <w:proofErr w:type="spellStart"/>
+      <w:r>
+        <w:rPr>
+          <w:rFonts w:ascii="Consolas" w:hAnsi="Consolas" w:cs="Consolas"/>
+          <w:color w:val="2B91AF"/>
+          <w:sz w:val="19"/>
+          <w:szCs w:val="19"/>
+          <w:lang w:val="en-US"/>
+        </w:rPr>
+        <w:t>time_point</w:t>
+      </w:r>
+      <w:proofErr w:type="spellEnd"/>
+      <w:r>
+        <w:rPr>
+          <w:rFonts w:ascii="Consolas" w:hAnsi="Consolas" w:cs="Consolas"/>
+          <w:color w:val="000000"/>
+          <w:sz w:val="19"/>
+          <w:szCs w:val="19"/>
+          <w:lang w:val="en-US"/>
+        </w:rPr>
+        <w:t xml:space="preserve"> t1 = </w:t>
+      </w:r>
+      <w:proofErr w:type="spellStart"/>
+      <w:r>
+        <w:rPr>
+          <w:rFonts w:ascii="Consolas" w:hAnsi="Consolas" w:cs="Consolas"/>
+          <w:color w:val="2B91AF"/>
+          <w:sz w:val="19"/>
+          <w:szCs w:val="19"/>
+          <w:lang w:val="en-US"/>
+        </w:rPr>
+        <w:t>high_resolution_clock</w:t>
+      </w:r>
+      <w:proofErr w:type="spellEnd"/>
+      <w:r>
+        <w:rPr>
+          <w:rFonts w:ascii="Consolas" w:hAnsi="Consolas" w:cs="Consolas"/>
+          <w:color w:val="000000"/>
+          <w:sz w:val="19"/>
+          <w:szCs w:val="19"/>
+          <w:lang w:val="en-US"/>
+        </w:rPr>
+        <w:t>::</w:t>
+      </w:r>
+      <w:proofErr w:type="gramStart"/>
+      <w:r>
+        <w:rPr>
+          <w:rFonts w:ascii="Consolas" w:hAnsi="Consolas" w:cs="Consolas"/>
+          <w:color w:val="000000"/>
+          <w:sz w:val="19"/>
+          <w:szCs w:val="19"/>
+          <w:lang w:val="en-US"/>
+        </w:rPr>
+        <w:t>now(</w:t>
+      </w:r>
+      <w:proofErr w:type="gramEnd"/>
+      <w:r>
+        <w:rPr>
+          <w:rFonts w:ascii="Consolas" w:hAnsi="Consolas" w:cs="Consolas"/>
+          <w:color w:val="000000"/>
+          <w:sz w:val="19"/>
+          <w:szCs w:val="19"/>
+          <w:lang w:val="en-US"/>
+        </w:rPr>
+        <w:t>);</w:t>
+      </w:r>
+    </w:p>
+    <w:p>
+      <w:pPr>
+        <w:pBdr>
+          <w:top w:val="single" w:sz="4" w:space="1" w:color="auto"/>
+          <w:left w:val="single" w:sz="4" w:space="4" w:color="auto"/>
+          <w:bottom w:val="single" w:sz="4" w:space="1" w:color="auto"/>
+          <w:right w:val="single" w:sz="4" w:space="4" w:color="auto"/>
+        </w:pBdr>
+        <w:shd w:val="clear" w:color="auto" w:fill="FBE4D5" w:themeFill="accent2" w:themeFillTint="33"/>
+        <w:autoSpaceDE w:val="0"/>
+        <w:autoSpaceDN w:val="0"/>
+        <w:adjustRightInd w:val="0"/>
+        <w:spacing w:after="0" w:line="240" w:lineRule="auto"/>
+        <w:rPr>
+          <w:rFonts w:ascii="Consolas" w:hAnsi="Consolas" w:cs="Consolas"/>
+          <w:color w:val="000000"/>
+          <w:sz w:val="19"/>
+          <w:szCs w:val="19"/>
+          <w:lang w:val="en-US"/>
+        </w:rPr>
+      </w:pPr>
+      <w:r>
+        <w:rPr>
+          <w:rFonts w:ascii="Consolas" w:hAnsi="Consolas" w:cs="Consolas"/>
+          <w:color w:val="000000"/>
+          <w:sz w:val="19"/>
+          <w:szCs w:val="19"/>
+          <w:lang w:val="en-US"/>
+        </w:rPr>
+        <w:tab/>
+      </w:r>
+      <w:proofErr w:type="gramStart"/>
+      <w:r>
+        <w:rPr>
+          <w:rFonts w:ascii="Consolas" w:hAnsi="Consolas" w:cs="Consolas"/>
+          <w:color w:val="0000FF"/>
+          <w:sz w:val="19"/>
+          <w:szCs w:val="19"/>
+          <w:lang w:val="en-US"/>
+        </w:rPr>
+        <w:t>for</w:t>
+      </w:r>
+      <w:r>
+        <w:rPr>
+          <w:rFonts w:ascii="Consolas" w:hAnsi="Consolas" w:cs="Consolas"/>
+          <w:color w:val="000000"/>
+          <w:sz w:val="19"/>
+          <w:szCs w:val="19"/>
+          <w:lang w:val="en-US"/>
+        </w:rPr>
+        <w:t>(</w:t>
+      </w:r>
+      <w:proofErr w:type="spellStart"/>
+      <w:proofErr w:type="gramEnd"/>
+      <w:r>
+        <w:rPr>
+          <w:rFonts w:ascii="Consolas" w:hAnsi="Consolas" w:cs="Consolas"/>
+          <w:color w:val="0000FF"/>
+          <w:sz w:val="19"/>
+          <w:szCs w:val="19"/>
+          <w:lang w:val="en-US"/>
+        </w:rPr>
+        <w:t>int</w:t>
+      </w:r>
+      <w:proofErr w:type="spellEnd"/>
+      <w:r>
+        <w:rPr>
+          <w:rFonts w:ascii="Consolas" w:hAnsi="Consolas" w:cs="Consolas"/>
+          <w:color w:val="000000"/>
+          <w:sz w:val="19"/>
+          <w:szCs w:val="19"/>
+          <w:lang w:val="en-US"/>
+        </w:rPr>
+        <w:t xml:space="preserve"> </w:t>
+      </w:r>
+      <w:proofErr w:type="spellStart"/>
+      <w:r>
+        <w:rPr>
+          <w:rFonts w:ascii="Consolas" w:hAnsi="Consolas" w:cs="Consolas"/>
+          <w:color w:val="000000"/>
+          <w:sz w:val="19"/>
+          <w:szCs w:val="19"/>
+          <w:lang w:val="en-US"/>
+        </w:rPr>
+        <w:t>i</w:t>
+      </w:r>
+      <w:proofErr w:type="spellEnd"/>
+      <w:r>
+        <w:rPr>
+          <w:rFonts w:ascii="Consolas" w:hAnsi="Consolas" w:cs="Consolas"/>
+          <w:color w:val="000000"/>
+          <w:sz w:val="19"/>
+          <w:szCs w:val="19"/>
+          <w:lang w:val="en-US"/>
+        </w:rPr>
+        <w:t xml:space="preserve"> = 0; </w:t>
+      </w:r>
+      <w:proofErr w:type="spellStart"/>
+      <w:r>
+        <w:rPr>
+          <w:rFonts w:ascii="Consolas" w:hAnsi="Consolas" w:cs="Consolas"/>
+          <w:color w:val="000000"/>
+          <w:sz w:val="19"/>
+          <w:szCs w:val="19"/>
+          <w:lang w:val="en-US"/>
+        </w:rPr>
+        <w:t>i</w:t>
+      </w:r>
+      <w:proofErr w:type="spellEnd"/>
+      <w:r>
+        <w:rPr>
+          <w:rFonts w:ascii="Consolas" w:hAnsi="Consolas" w:cs="Consolas"/>
+          <w:color w:val="000000"/>
+          <w:sz w:val="19"/>
+          <w:szCs w:val="19"/>
+          <w:lang w:val="en-US"/>
+        </w:rPr>
+        <w:t xml:space="preserve"> &lt; </w:t>
+      </w:r>
+      <w:proofErr w:type="spellStart"/>
+      <w:r>
+        <w:rPr>
+          <w:rFonts w:ascii="Consolas" w:hAnsi="Consolas" w:cs="Consolas"/>
+          <w:color w:val="808080"/>
+          <w:sz w:val="19"/>
+          <w:szCs w:val="19"/>
+          <w:lang w:val="en-US"/>
+        </w:rPr>
+        <w:t>sz</w:t>
+      </w:r>
+      <w:proofErr w:type="spellEnd"/>
+      <w:r>
+        <w:rPr>
+          <w:rFonts w:ascii="Consolas" w:hAnsi="Consolas" w:cs="Consolas"/>
+          <w:color w:val="000000"/>
+          <w:sz w:val="19"/>
+          <w:szCs w:val="19"/>
+          <w:lang w:val="en-US"/>
+        </w:rPr>
+        <w:t xml:space="preserve">; </w:t>
+      </w:r>
+      <w:proofErr w:type="spellStart"/>
+      <w:r>
+        <w:rPr>
+          <w:rFonts w:ascii="Consolas" w:hAnsi="Consolas" w:cs="Consolas"/>
+          <w:color w:val="000000"/>
+          <w:sz w:val="19"/>
+          <w:szCs w:val="19"/>
+          <w:lang w:val="en-US"/>
+        </w:rPr>
+        <w:t>i</w:t>
+      </w:r>
+      <w:proofErr w:type="spellEnd"/>
+      <w:r>
+        <w:rPr>
+          <w:rFonts w:ascii="Consolas" w:hAnsi="Consolas" w:cs="Consolas"/>
+          <w:color w:val="000000"/>
+          <w:sz w:val="19"/>
+          <w:szCs w:val="19"/>
+          <w:lang w:val="en-US"/>
+        </w:rPr>
+        <w:t>++)</w:t>
+      </w:r>
+    </w:p>
+    <w:p>
+      <w:pPr>
+        <w:pBdr>
+          <w:top w:val="single" w:sz="4" w:space="1" w:color="auto"/>
+          <w:left w:val="single" w:sz="4" w:space="4" w:color="auto"/>
+          <w:bottom w:val="single" w:sz="4" w:space="1" w:color="auto"/>
+          <w:right w:val="single" w:sz="4" w:space="4" w:color="auto"/>
+        </w:pBdr>
+        <w:shd w:val="clear" w:color="auto" w:fill="FBE4D5" w:themeFill="accent2" w:themeFillTint="33"/>
+        <w:autoSpaceDE w:val="0"/>
+        <w:autoSpaceDN w:val="0"/>
+        <w:adjustRightInd w:val="0"/>
+        <w:spacing w:after="0" w:line="240" w:lineRule="auto"/>
+        <w:rPr>
+          <w:rFonts w:ascii="Consolas" w:hAnsi="Consolas" w:cs="Consolas"/>
+          <w:color w:val="000000"/>
+          <w:sz w:val="19"/>
+          <w:szCs w:val="19"/>
+          <w:lang w:val="en-US"/>
+        </w:rPr>
+      </w:pPr>
+      <w:r>
+        <w:rPr>
+          <w:rFonts w:ascii="Consolas" w:hAnsi="Consolas" w:cs="Consolas"/>
+          <w:color w:val="000000"/>
+          <w:sz w:val="19"/>
+          <w:szCs w:val="19"/>
+          <w:lang w:val="en-US"/>
+        </w:rPr>
+        <w:tab/>
+      </w:r>
+      <w:r>
+        <w:rPr>
+          <w:rFonts w:ascii="Consolas" w:hAnsi="Consolas" w:cs="Consolas"/>
+          <w:color w:val="000000"/>
+          <w:sz w:val="19"/>
+          <w:szCs w:val="19"/>
+          <w:lang w:val="en-US"/>
+        </w:rPr>
+        <w:tab/>
+      </w:r>
+      <w:proofErr w:type="spellStart"/>
+      <w:r>
+        <w:rPr>
+          <w:rFonts w:ascii="Consolas" w:hAnsi="Consolas" w:cs="Consolas"/>
+          <w:color w:val="000000"/>
+          <w:sz w:val="19"/>
+          <w:szCs w:val="19"/>
+          <w:lang w:val="en-US"/>
+        </w:rPr>
+        <w:t>my_vect.push_</w:t>
+      </w:r>
+      <w:proofErr w:type="gramStart"/>
+      <w:r>
+        <w:rPr>
+          <w:rFonts w:ascii="Consolas" w:hAnsi="Consolas" w:cs="Consolas"/>
+          <w:color w:val="000000"/>
+          <w:sz w:val="19"/>
+          <w:szCs w:val="19"/>
+          <w:lang w:val="en-US"/>
+        </w:rPr>
+        <w:t>back</w:t>
+      </w:r>
+      <w:proofErr w:type="spellEnd"/>
+      <w:r>
+        <w:rPr>
+          <w:rFonts w:ascii="Consolas" w:hAnsi="Consolas" w:cs="Consolas"/>
+          <w:color w:val="000000"/>
+          <w:sz w:val="19"/>
+          <w:szCs w:val="19"/>
+          <w:lang w:val="en-US"/>
+        </w:rPr>
+        <w:t>(</w:t>
+      </w:r>
+      <w:proofErr w:type="gramEnd"/>
+      <w:r>
+        <w:rPr>
+          <w:rFonts w:ascii="Consolas" w:hAnsi="Consolas" w:cs="Consolas"/>
+          <w:color w:val="000000"/>
+          <w:sz w:val="19"/>
+          <w:szCs w:val="19"/>
+          <w:lang w:val="en-US"/>
+        </w:rPr>
+        <w:t>rand() % 20000 + 1);</w:t>
+      </w:r>
+    </w:p>
+    <w:p>
+      <w:pPr>
+        <w:pBdr>
+          <w:top w:val="single" w:sz="4" w:space="1" w:color="auto"/>
+          <w:left w:val="single" w:sz="4" w:space="4" w:color="auto"/>
+          <w:bottom w:val="single" w:sz="4" w:space="1" w:color="auto"/>
+          <w:right w:val="single" w:sz="4" w:space="4" w:color="auto"/>
+        </w:pBdr>
+        <w:shd w:val="clear" w:color="auto" w:fill="FBE4D5" w:themeFill="accent2" w:themeFillTint="33"/>
+        <w:autoSpaceDE w:val="0"/>
+        <w:autoSpaceDN w:val="0"/>
+        <w:adjustRightInd w:val="0"/>
+        <w:spacing w:after="0" w:line="240" w:lineRule="auto"/>
+        <w:rPr>
+          <w:rFonts w:ascii="Consolas" w:hAnsi="Consolas" w:cs="Consolas"/>
+          <w:color w:val="000000"/>
+          <w:sz w:val="19"/>
+          <w:szCs w:val="19"/>
+          <w:lang w:val="en-US"/>
+        </w:rPr>
+      </w:pPr>
+      <w:r>
+        <w:rPr>
+          <w:rFonts w:ascii="Consolas" w:hAnsi="Consolas" w:cs="Consolas"/>
+          <w:color w:val="000000"/>
+          <w:sz w:val="19"/>
+          <w:szCs w:val="19"/>
+          <w:lang w:val="en-US"/>
+        </w:rPr>
+        <w:tab/>
+      </w:r>
+      <w:proofErr w:type="spellStart"/>
+      <w:r>
+        <w:rPr>
+          <w:rFonts w:ascii="Consolas" w:hAnsi="Consolas" w:cs="Consolas"/>
+          <w:color w:val="2B91AF"/>
+          <w:sz w:val="19"/>
+          <w:szCs w:val="19"/>
+          <w:lang w:val="en-US"/>
+        </w:rPr>
+        <w:t>high_resolution_clock</w:t>
+      </w:r>
+      <w:proofErr w:type="spellEnd"/>
+      <w:r>
+        <w:rPr>
+          <w:rFonts w:ascii="Consolas" w:hAnsi="Consolas" w:cs="Consolas"/>
+          <w:color w:val="000000"/>
+          <w:sz w:val="19"/>
+          <w:szCs w:val="19"/>
+          <w:lang w:val="en-US"/>
+        </w:rPr>
+        <w:t>::</w:t>
+      </w:r>
+      <w:proofErr w:type="spellStart"/>
+      <w:r>
+        <w:rPr>
+          <w:rFonts w:ascii="Consolas" w:hAnsi="Consolas" w:cs="Consolas"/>
+          <w:color w:val="2B91AF"/>
+          <w:sz w:val="19"/>
+          <w:szCs w:val="19"/>
+          <w:lang w:val="en-US"/>
+        </w:rPr>
+        <w:t>time_point</w:t>
+      </w:r>
+      <w:proofErr w:type="spellEnd"/>
+      <w:r>
+        <w:rPr>
+          <w:rFonts w:ascii="Consolas" w:hAnsi="Consolas" w:cs="Consolas"/>
+          <w:color w:val="000000"/>
+          <w:sz w:val="19"/>
+          <w:szCs w:val="19"/>
+          <w:lang w:val="en-US"/>
+        </w:rPr>
+        <w:t xml:space="preserve"> t2 = </w:t>
+      </w:r>
+      <w:proofErr w:type="spellStart"/>
+      <w:r>
+        <w:rPr>
+          <w:rFonts w:ascii="Consolas" w:hAnsi="Consolas" w:cs="Consolas"/>
+          <w:color w:val="2B91AF"/>
+          <w:sz w:val="19"/>
+          <w:szCs w:val="19"/>
+          <w:lang w:val="en-US"/>
+        </w:rPr>
+        <w:t>high_resolution_clock</w:t>
+      </w:r>
+      <w:proofErr w:type="spellEnd"/>
+      <w:r>
+        <w:rPr>
+          <w:rFonts w:ascii="Consolas" w:hAnsi="Consolas" w:cs="Consolas"/>
+          <w:color w:val="000000"/>
+          <w:sz w:val="19"/>
+          <w:szCs w:val="19"/>
+          <w:lang w:val="en-US"/>
+        </w:rPr>
+        <w:t>::</w:t>
+      </w:r>
+      <w:proofErr w:type="gramStart"/>
+      <w:r>
+        <w:rPr>
+          <w:rFonts w:ascii="Consolas" w:hAnsi="Consolas" w:cs="Consolas"/>
+          <w:color w:val="000000"/>
+          <w:sz w:val="19"/>
+          <w:szCs w:val="19"/>
+          <w:lang w:val="en-US"/>
+        </w:rPr>
+        <w:t>now(</w:t>
+      </w:r>
+      <w:proofErr w:type="gramEnd"/>
+      <w:r>
+        <w:rPr>
+          <w:rFonts w:ascii="Consolas" w:hAnsi="Consolas" w:cs="Consolas"/>
+          <w:color w:val="000000"/>
+          <w:sz w:val="19"/>
+          <w:szCs w:val="19"/>
+          <w:lang w:val="en-US"/>
+        </w:rPr>
+        <w:t>);</w:t>
+      </w:r>
+    </w:p>
+    <w:p>
+      <w:pPr>
+        <w:pBdr>
+          <w:top w:val="single" w:sz="4" w:space="1" w:color="auto"/>
+          <w:left w:val="single" w:sz="4" w:space="4" w:color="auto"/>
+          <w:bottom w:val="single" w:sz="4" w:space="1" w:color="auto"/>
+          <w:right w:val="single" w:sz="4" w:space="4" w:color="auto"/>
+        </w:pBdr>
+        <w:shd w:val="clear" w:color="auto" w:fill="FBE4D5" w:themeFill="accent2" w:themeFillTint="33"/>
+        <w:autoSpaceDE w:val="0"/>
+        <w:autoSpaceDN w:val="0"/>
+        <w:adjustRightInd w:val="0"/>
+        <w:spacing w:after="0" w:line="240" w:lineRule="auto"/>
+        <w:rPr>
+          <w:rFonts w:ascii="Consolas" w:hAnsi="Consolas" w:cs="Consolas"/>
+          <w:color w:val="000000"/>
+          <w:sz w:val="19"/>
+          <w:szCs w:val="19"/>
+          <w:lang w:val="en-US"/>
+        </w:rPr>
+      </w:pPr>
+      <w:r>
+        <w:rPr>
+          <w:rFonts w:ascii="Consolas" w:hAnsi="Consolas" w:cs="Consolas"/>
+          <w:color w:val="000000"/>
+          <w:sz w:val="19"/>
+          <w:szCs w:val="19"/>
+          <w:lang w:val="en-US"/>
+        </w:rPr>
+        <w:tab/>
+      </w:r>
+      <w:proofErr w:type="spellStart"/>
+      <w:r>
+        <w:rPr>
+          <w:rFonts w:ascii="Consolas" w:hAnsi="Consolas" w:cs="Consolas"/>
+          <w:color w:val="6F008A"/>
+          <w:sz w:val="19"/>
+          <w:szCs w:val="19"/>
+          <w:lang w:val="en-US"/>
+        </w:rPr>
+        <w:t>cilk_for</w:t>
+      </w:r>
+      <w:proofErr w:type="spellEnd"/>
+      <w:r>
+        <w:rPr>
+          <w:rFonts w:ascii="Consolas" w:hAnsi="Consolas" w:cs="Consolas"/>
+          <w:color w:val="000000"/>
+          <w:sz w:val="19"/>
+          <w:szCs w:val="19"/>
+          <w:lang w:val="en-US"/>
+        </w:rPr>
+        <w:t xml:space="preserve"> (</w:t>
+      </w:r>
+      <w:proofErr w:type="spellStart"/>
+      <w:r>
+        <w:rPr>
+          <w:rFonts w:ascii="Consolas" w:hAnsi="Consolas" w:cs="Consolas"/>
+          <w:color w:val="0000FF"/>
+          <w:sz w:val="19"/>
+          <w:szCs w:val="19"/>
+          <w:lang w:val="en-US"/>
+        </w:rPr>
+        <w:t>int</w:t>
+      </w:r>
+      <w:proofErr w:type="spellEnd"/>
+      <w:r>
+        <w:rPr>
+          <w:rFonts w:ascii="Consolas" w:hAnsi="Consolas" w:cs="Consolas"/>
+          <w:color w:val="000000"/>
+          <w:sz w:val="19"/>
+          <w:szCs w:val="19"/>
+          <w:lang w:val="en-US"/>
+        </w:rPr>
+        <w:t xml:space="preserve"> </w:t>
+      </w:r>
+      <w:proofErr w:type="spellStart"/>
+      <w:r>
+        <w:rPr>
+          <w:rFonts w:ascii="Consolas" w:hAnsi="Consolas" w:cs="Consolas"/>
+          <w:color w:val="000000"/>
+          <w:sz w:val="19"/>
+          <w:szCs w:val="19"/>
+          <w:lang w:val="en-US"/>
+        </w:rPr>
+        <w:t>i</w:t>
+      </w:r>
+      <w:proofErr w:type="spellEnd"/>
+      <w:r>
+        <w:rPr>
+          <w:rFonts w:ascii="Consolas" w:hAnsi="Consolas" w:cs="Consolas"/>
+          <w:color w:val="000000"/>
+          <w:sz w:val="19"/>
+          <w:szCs w:val="19"/>
+          <w:lang w:val="en-US"/>
+        </w:rPr>
+        <w:t xml:space="preserve"> = 0; </w:t>
+      </w:r>
+      <w:proofErr w:type="spellStart"/>
+      <w:r>
+        <w:rPr>
+          <w:rFonts w:ascii="Consolas" w:hAnsi="Consolas" w:cs="Consolas"/>
+          <w:color w:val="000000"/>
+          <w:sz w:val="19"/>
+          <w:szCs w:val="19"/>
+          <w:lang w:val="en-US"/>
+        </w:rPr>
+        <w:t>i</w:t>
+      </w:r>
+      <w:proofErr w:type="spellEnd"/>
+      <w:r>
+        <w:rPr>
+          <w:rFonts w:ascii="Consolas" w:hAnsi="Consolas" w:cs="Consolas"/>
+          <w:color w:val="000000"/>
+          <w:sz w:val="19"/>
+          <w:szCs w:val="19"/>
+          <w:lang w:val="en-US"/>
+        </w:rPr>
+        <w:t xml:space="preserve"> &lt; </w:t>
+      </w:r>
+      <w:proofErr w:type="spellStart"/>
+      <w:r>
+        <w:rPr>
+          <w:rFonts w:ascii="Consolas" w:hAnsi="Consolas" w:cs="Consolas"/>
+          <w:color w:val="808080"/>
+          <w:sz w:val="19"/>
+          <w:szCs w:val="19"/>
+          <w:lang w:val="en-US"/>
+        </w:rPr>
+        <w:t>sz</w:t>
+      </w:r>
+      <w:proofErr w:type="spellEnd"/>
+      <w:r>
+        <w:rPr>
+          <w:rFonts w:ascii="Consolas" w:hAnsi="Consolas" w:cs="Consolas"/>
+          <w:color w:val="000000"/>
+          <w:sz w:val="19"/>
+          <w:szCs w:val="19"/>
+          <w:lang w:val="en-US"/>
+        </w:rPr>
+        <w:t xml:space="preserve">; </w:t>
+      </w:r>
+      <w:proofErr w:type="spellStart"/>
+      <w:r>
+        <w:rPr>
+          <w:rFonts w:ascii="Consolas" w:hAnsi="Consolas" w:cs="Consolas"/>
+          <w:color w:val="000000"/>
+          <w:sz w:val="19"/>
+          <w:szCs w:val="19"/>
+          <w:lang w:val="en-US"/>
+        </w:rPr>
+        <w:t>i</w:t>
+      </w:r>
+      <w:proofErr w:type="spellEnd"/>
+      <w:r>
+        <w:rPr>
+          <w:rFonts w:ascii="Consolas" w:hAnsi="Consolas" w:cs="Consolas"/>
+          <w:color w:val="000000"/>
+          <w:sz w:val="19"/>
+          <w:szCs w:val="19"/>
+          <w:lang w:val="en-US"/>
+        </w:rPr>
+        <w:t>++)</w:t>
+      </w:r>
+    </w:p>
+    <w:p>
+      <w:pPr>
+        <w:pBdr>
+          <w:top w:val="single" w:sz="4" w:space="1" w:color="auto"/>
+          <w:left w:val="single" w:sz="4" w:space="4" w:color="auto"/>
+          <w:bottom w:val="single" w:sz="4" w:space="1" w:color="auto"/>
+          <w:right w:val="single" w:sz="4" w:space="4" w:color="auto"/>
+        </w:pBdr>
+        <w:shd w:val="clear" w:color="auto" w:fill="FBE4D5" w:themeFill="accent2" w:themeFillTint="33"/>
+        <w:autoSpaceDE w:val="0"/>
+        <w:autoSpaceDN w:val="0"/>
+        <w:adjustRightInd w:val="0"/>
+        <w:spacing w:after="0" w:line="240" w:lineRule="auto"/>
+        <w:rPr>
+          <w:rFonts w:ascii="Consolas" w:hAnsi="Consolas" w:cs="Consolas"/>
+          <w:color w:val="000000"/>
+          <w:sz w:val="19"/>
+          <w:szCs w:val="19"/>
+          <w:lang w:val="en-US"/>
+        </w:rPr>
+      </w:pPr>
+      <w:r>
+        <w:rPr>
+          <w:rFonts w:ascii="Consolas" w:hAnsi="Consolas" w:cs="Consolas"/>
+          <w:color w:val="000000"/>
+          <w:sz w:val="19"/>
+          <w:szCs w:val="19"/>
+          <w:lang w:val="en-US"/>
+        </w:rPr>
+        <w:tab/>
+      </w:r>
+      <w:r>
+        <w:rPr>
+          <w:rFonts w:ascii="Consolas" w:hAnsi="Consolas" w:cs="Consolas"/>
+          <w:color w:val="000000"/>
+          <w:sz w:val="19"/>
+          <w:szCs w:val="19"/>
+          <w:lang w:val="en-US"/>
+        </w:rPr>
+        <w:tab/>
+      </w:r>
+      <w:proofErr w:type="spellStart"/>
+      <w:r>
+        <w:rPr>
+          <w:rFonts w:ascii="Consolas" w:hAnsi="Consolas" w:cs="Consolas"/>
+          <w:color w:val="000000"/>
+          <w:sz w:val="19"/>
+          <w:szCs w:val="19"/>
+          <w:lang w:val="en-US"/>
+        </w:rPr>
+        <w:t>red_vec</w:t>
+      </w:r>
+      <w:proofErr w:type="spellEnd"/>
+      <w:r>
+        <w:rPr>
+          <w:rFonts w:ascii="Consolas" w:hAnsi="Consolas" w:cs="Consolas"/>
+          <w:color w:val="000000"/>
+          <w:sz w:val="19"/>
+          <w:szCs w:val="19"/>
+          <w:lang w:val="en-US"/>
+        </w:rPr>
+        <w:t>-&gt;</w:t>
+      </w:r>
+      <w:proofErr w:type="spellStart"/>
+      <w:r>
+        <w:rPr>
+          <w:rFonts w:ascii="Consolas" w:hAnsi="Consolas" w:cs="Consolas"/>
+          <w:color w:val="000000"/>
+          <w:sz w:val="19"/>
+          <w:szCs w:val="19"/>
+          <w:lang w:val="en-US"/>
+        </w:rPr>
+        <w:t>push_</w:t>
+      </w:r>
+      <w:proofErr w:type="gramStart"/>
+      <w:r>
+        <w:rPr>
+          <w:rFonts w:ascii="Consolas" w:hAnsi="Consolas" w:cs="Consolas"/>
+          <w:color w:val="000000"/>
+          <w:sz w:val="19"/>
+          <w:szCs w:val="19"/>
+          <w:lang w:val="en-US"/>
+        </w:rPr>
+        <w:t>back</w:t>
+      </w:r>
+      <w:proofErr w:type="spellEnd"/>
+      <w:r>
+        <w:rPr>
+          <w:rFonts w:ascii="Consolas" w:hAnsi="Consolas" w:cs="Consolas"/>
+          <w:color w:val="000000"/>
+          <w:sz w:val="19"/>
+          <w:szCs w:val="19"/>
+          <w:lang w:val="en-US"/>
+        </w:rPr>
+        <w:t>(</w:t>
+      </w:r>
+      <w:proofErr w:type="gramEnd"/>
+      <w:r>
+        <w:rPr>
+          <w:rFonts w:ascii="Consolas" w:hAnsi="Consolas" w:cs="Consolas"/>
+          <w:color w:val="000000"/>
+          <w:sz w:val="19"/>
+          <w:szCs w:val="19"/>
+          <w:lang w:val="en-US"/>
+        </w:rPr>
+        <w:t>rand() % 20000 + 1);</w:t>
+      </w:r>
+    </w:p>
+    <w:p>
+      <w:pPr>
+        <w:pBdr>
+          <w:top w:val="single" w:sz="4" w:space="1" w:color="auto"/>
+          <w:left w:val="single" w:sz="4" w:space="4" w:color="auto"/>
+          <w:bottom w:val="single" w:sz="4" w:space="1" w:color="auto"/>
+          <w:right w:val="single" w:sz="4" w:space="4" w:color="auto"/>
+        </w:pBdr>
+        <w:shd w:val="clear" w:color="auto" w:fill="FBE4D5" w:themeFill="accent2" w:themeFillTint="33"/>
+        <w:autoSpaceDE w:val="0"/>
+        <w:autoSpaceDN w:val="0"/>
+        <w:adjustRightInd w:val="0"/>
+        <w:spacing w:after="0" w:line="240" w:lineRule="auto"/>
+        <w:rPr>
+          <w:rFonts w:ascii="Consolas" w:hAnsi="Consolas" w:cs="Consolas"/>
+          <w:color w:val="000000"/>
+          <w:sz w:val="19"/>
+          <w:szCs w:val="19"/>
+          <w:lang w:val="en-US"/>
+        </w:rPr>
+      </w:pPr>
+      <w:r>
+        <w:rPr>
+          <w:rFonts w:ascii="Consolas" w:hAnsi="Consolas" w:cs="Consolas"/>
+          <w:color w:val="000000"/>
+          <w:sz w:val="19"/>
+          <w:szCs w:val="19"/>
+          <w:lang w:val="en-US"/>
+        </w:rPr>
+        <w:tab/>
+      </w:r>
+      <w:proofErr w:type="spellStart"/>
+      <w:r>
+        <w:rPr>
+          <w:rFonts w:ascii="Consolas" w:hAnsi="Consolas" w:cs="Consolas"/>
+          <w:color w:val="2B91AF"/>
+          <w:sz w:val="19"/>
+          <w:szCs w:val="19"/>
+          <w:lang w:val="en-US"/>
+        </w:rPr>
+        <w:t>high_resolution_clock</w:t>
+      </w:r>
+      <w:proofErr w:type="spellEnd"/>
+      <w:r>
+        <w:rPr>
+          <w:rFonts w:ascii="Consolas" w:hAnsi="Consolas" w:cs="Consolas"/>
+          <w:color w:val="000000"/>
+          <w:sz w:val="19"/>
+          <w:szCs w:val="19"/>
+          <w:lang w:val="en-US"/>
+        </w:rPr>
+        <w:t>::</w:t>
+      </w:r>
+      <w:proofErr w:type="spellStart"/>
+      <w:r>
+        <w:rPr>
+          <w:rFonts w:ascii="Consolas" w:hAnsi="Consolas" w:cs="Consolas"/>
+          <w:color w:val="2B91AF"/>
+          <w:sz w:val="19"/>
+          <w:szCs w:val="19"/>
+          <w:lang w:val="en-US"/>
+        </w:rPr>
+        <w:t>time_point</w:t>
+      </w:r>
+      <w:proofErr w:type="spellEnd"/>
+      <w:r>
+        <w:rPr>
+          <w:rFonts w:ascii="Consolas" w:hAnsi="Consolas" w:cs="Consolas"/>
+          <w:color w:val="000000"/>
+          <w:sz w:val="19"/>
+          <w:szCs w:val="19"/>
+          <w:lang w:val="en-US"/>
+        </w:rPr>
+        <w:t xml:space="preserve"> t3 = </w:t>
+      </w:r>
+      <w:proofErr w:type="spellStart"/>
+      <w:r>
+        <w:rPr>
+          <w:rFonts w:ascii="Consolas" w:hAnsi="Consolas" w:cs="Consolas"/>
+          <w:color w:val="2B91AF"/>
+          <w:sz w:val="19"/>
+          <w:szCs w:val="19"/>
+          <w:lang w:val="en-US"/>
+        </w:rPr>
+        <w:t>high_resolution_clock</w:t>
+      </w:r>
+      <w:proofErr w:type="spellEnd"/>
+      <w:r>
+        <w:rPr>
+          <w:rFonts w:ascii="Consolas" w:hAnsi="Consolas" w:cs="Consolas"/>
+          <w:color w:val="000000"/>
+          <w:sz w:val="19"/>
+          <w:szCs w:val="19"/>
+          <w:lang w:val="en-US"/>
+        </w:rPr>
+        <w:t>::</w:t>
+      </w:r>
+      <w:proofErr w:type="gramStart"/>
+      <w:r>
+        <w:rPr>
+          <w:rFonts w:ascii="Consolas" w:hAnsi="Consolas" w:cs="Consolas"/>
+          <w:color w:val="000000"/>
+          <w:sz w:val="19"/>
+          <w:szCs w:val="19"/>
+          <w:lang w:val="en-US"/>
+        </w:rPr>
+        <w:t>now(</w:t>
+      </w:r>
+      <w:proofErr w:type="gramEnd"/>
+      <w:r>
+        <w:rPr>
+          <w:rFonts w:ascii="Consolas" w:hAnsi="Consolas" w:cs="Consolas"/>
+          <w:color w:val="000000"/>
+          <w:sz w:val="19"/>
+          <w:szCs w:val="19"/>
+          <w:lang w:val="en-US"/>
+        </w:rPr>
+        <w:t>);</w:t>
+      </w:r>
+    </w:p>
+    <w:p>
+      <w:pPr>
+        <w:pBdr>
+          <w:top w:val="single" w:sz="4" w:space="1" w:color="auto"/>
+          <w:left w:val="single" w:sz="4" w:space="4" w:color="auto"/>
+          <w:bottom w:val="single" w:sz="4" w:space="1" w:color="auto"/>
+          <w:right w:val="single" w:sz="4" w:space="4" w:color="auto"/>
+        </w:pBdr>
+        <w:shd w:val="clear" w:color="auto" w:fill="FBE4D5" w:themeFill="accent2" w:themeFillTint="33"/>
+        <w:autoSpaceDE w:val="0"/>
+        <w:autoSpaceDN w:val="0"/>
+        <w:adjustRightInd w:val="0"/>
+        <w:spacing w:after="0" w:line="240" w:lineRule="auto"/>
+        <w:rPr>
+          <w:rFonts w:ascii="Consolas" w:hAnsi="Consolas" w:cs="Consolas"/>
+          <w:color w:val="000000"/>
+          <w:sz w:val="19"/>
+          <w:szCs w:val="19"/>
+          <w:lang w:val="en-US"/>
+        </w:rPr>
+      </w:pPr>
+      <w:r>
+        <w:rPr>
+          <w:rFonts w:ascii="Consolas" w:hAnsi="Consolas" w:cs="Consolas"/>
+          <w:color w:val="000000"/>
+          <w:sz w:val="19"/>
+          <w:szCs w:val="19"/>
+          <w:lang w:val="en-US"/>
+        </w:rPr>
+        <w:tab/>
+      </w:r>
+      <w:proofErr w:type="gramStart"/>
+      <w:r>
+        <w:rPr>
+          <w:rFonts w:ascii="Consolas" w:hAnsi="Consolas" w:cs="Consolas"/>
+          <w:color w:val="2B91AF"/>
+          <w:sz w:val="19"/>
+          <w:szCs w:val="19"/>
+          <w:lang w:val="en-US"/>
+        </w:rPr>
+        <w:t>duration</w:t>
+      </w:r>
+      <w:r>
+        <w:rPr>
+          <w:rFonts w:ascii="Consolas" w:hAnsi="Consolas" w:cs="Consolas"/>
+          <w:color w:val="000000"/>
+          <w:sz w:val="19"/>
+          <w:szCs w:val="19"/>
+          <w:lang w:val="en-US"/>
+        </w:rPr>
+        <w:t>&lt;</w:t>
+      </w:r>
+      <w:proofErr w:type="gramEnd"/>
+      <w:r>
+        <w:rPr>
+          <w:rFonts w:ascii="Consolas" w:hAnsi="Consolas" w:cs="Consolas"/>
+          <w:color w:val="0000FF"/>
+          <w:sz w:val="19"/>
+          <w:szCs w:val="19"/>
+          <w:lang w:val="en-US"/>
+        </w:rPr>
+        <w:t>double</w:t>
+      </w:r>
+      <w:r>
+        <w:rPr>
+          <w:rFonts w:ascii="Consolas" w:hAnsi="Consolas" w:cs="Consolas"/>
+          <w:color w:val="000000"/>
+          <w:sz w:val="19"/>
+          <w:szCs w:val="19"/>
+          <w:lang w:val="en-US"/>
+        </w:rPr>
+        <w:t xml:space="preserve">&gt; </w:t>
+      </w:r>
+      <w:proofErr w:type="spellStart"/>
+      <w:r>
+        <w:rPr>
+          <w:rFonts w:ascii="Consolas" w:hAnsi="Consolas" w:cs="Consolas"/>
+          <w:color w:val="000000"/>
+          <w:sz w:val="19"/>
+          <w:szCs w:val="19"/>
+          <w:lang w:val="en-US"/>
+        </w:rPr>
+        <w:t>duration_for</w:t>
+      </w:r>
+      <w:proofErr w:type="spellEnd"/>
+      <w:r>
+        <w:rPr>
+          <w:rFonts w:ascii="Consolas" w:hAnsi="Consolas" w:cs="Consolas"/>
+          <w:color w:val="000000"/>
+          <w:sz w:val="19"/>
+          <w:szCs w:val="19"/>
+          <w:lang w:val="en-US"/>
+        </w:rPr>
+        <w:t xml:space="preserve"> = (t2 </w:t>
+      </w:r>
+      <w:r>
+        <w:rPr>
+          <w:rFonts w:ascii="Consolas" w:hAnsi="Consolas" w:cs="Consolas"/>
+          <w:color w:val="008080"/>
+          <w:sz w:val="19"/>
+          <w:szCs w:val="19"/>
+          <w:lang w:val="en-US"/>
+        </w:rPr>
+        <w:t>-</w:t>
+      </w:r>
+      <w:r>
+        <w:rPr>
+          <w:rFonts w:ascii="Consolas" w:hAnsi="Consolas" w:cs="Consolas"/>
+          <w:color w:val="000000"/>
+          <w:sz w:val="19"/>
+          <w:szCs w:val="19"/>
+          <w:lang w:val="en-US"/>
+        </w:rPr>
+        <w:t xml:space="preserve"> t1);</w:t>
+      </w:r>
+    </w:p>
+    <w:p>
+      <w:pPr>
+        <w:pBdr>
+          <w:top w:val="single" w:sz="4" w:space="1" w:color="auto"/>
+          <w:left w:val="single" w:sz="4" w:space="4" w:color="auto"/>
+          <w:bottom w:val="single" w:sz="4" w:space="1" w:color="auto"/>
+          <w:right w:val="single" w:sz="4" w:space="4" w:color="auto"/>
+        </w:pBdr>
+        <w:shd w:val="clear" w:color="auto" w:fill="FBE4D5" w:themeFill="accent2" w:themeFillTint="33"/>
+        <w:autoSpaceDE w:val="0"/>
+        <w:autoSpaceDN w:val="0"/>
+        <w:adjustRightInd w:val="0"/>
+        <w:spacing w:after="0" w:line="240" w:lineRule="auto"/>
+        <w:rPr>
+          <w:rFonts w:ascii="Consolas" w:hAnsi="Consolas" w:cs="Consolas"/>
+          <w:color w:val="000000"/>
+          <w:sz w:val="19"/>
+          <w:szCs w:val="19"/>
+          <w:lang w:val="en-US"/>
+        </w:rPr>
+      </w:pPr>
+      <w:r>
+        <w:rPr>
+          <w:rFonts w:ascii="Consolas" w:hAnsi="Consolas" w:cs="Consolas"/>
+          <w:color w:val="000000"/>
+          <w:sz w:val="19"/>
+          <w:szCs w:val="19"/>
+          <w:lang w:val="en-US"/>
+        </w:rPr>
+        <w:tab/>
+      </w:r>
+      <w:proofErr w:type="gramStart"/>
+      <w:r>
+        <w:rPr>
+          <w:rFonts w:ascii="Consolas" w:hAnsi="Consolas" w:cs="Consolas"/>
+          <w:color w:val="2B91AF"/>
+          <w:sz w:val="19"/>
+          <w:szCs w:val="19"/>
+          <w:lang w:val="en-US"/>
+        </w:rPr>
+        <w:t>duration</w:t>
+      </w:r>
+      <w:r>
+        <w:rPr>
+          <w:rFonts w:ascii="Consolas" w:hAnsi="Consolas" w:cs="Consolas"/>
+          <w:color w:val="000000"/>
+          <w:sz w:val="19"/>
+          <w:szCs w:val="19"/>
+          <w:lang w:val="en-US"/>
+        </w:rPr>
+        <w:t>&lt;</w:t>
+      </w:r>
+      <w:proofErr w:type="gramEnd"/>
+      <w:r>
+        <w:rPr>
+          <w:rFonts w:ascii="Consolas" w:hAnsi="Consolas" w:cs="Consolas"/>
+          <w:color w:val="0000FF"/>
+          <w:sz w:val="19"/>
+          <w:szCs w:val="19"/>
+          <w:lang w:val="en-US"/>
+        </w:rPr>
+        <w:t>double</w:t>
+      </w:r>
+      <w:r>
+        <w:rPr>
+          <w:rFonts w:ascii="Consolas" w:hAnsi="Consolas" w:cs="Consolas"/>
+          <w:color w:val="000000"/>
+          <w:sz w:val="19"/>
+          <w:szCs w:val="19"/>
+          <w:lang w:val="en-US"/>
+        </w:rPr>
+        <w:t xml:space="preserve">&gt; </w:t>
+      </w:r>
+      <w:proofErr w:type="spellStart"/>
+      <w:r>
+        <w:rPr>
+          <w:rFonts w:ascii="Consolas" w:hAnsi="Consolas" w:cs="Consolas"/>
+          <w:color w:val="000000"/>
+          <w:sz w:val="19"/>
+          <w:szCs w:val="19"/>
+          <w:lang w:val="en-US"/>
+        </w:rPr>
+        <w:t>duration_cilk</w:t>
+      </w:r>
+      <w:proofErr w:type="spellEnd"/>
+      <w:r>
+        <w:rPr>
+          <w:rFonts w:ascii="Consolas" w:hAnsi="Consolas" w:cs="Consolas"/>
+          <w:color w:val="000000"/>
+          <w:sz w:val="19"/>
+          <w:szCs w:val="19"/>
+          <w:lang w:val="en-US"/>
+        </w:rPr>
+        <w:t xml:space="preserve"> = (t3 </w:t>
+      </w:r>
+      <w:r>
+        <w:rPr>
+          <w:rFonts w:ascii="Consolas" w:hAnsi="Consolas" w:cs="Consolas"/>
+          <w:color w:val="008080"/>
+          <w:sz w:val="19"/>
+          <w:szCs w:val="19"/>
+          <w:lang w:val="en-US"/>
+        </w:rPr>
+        <w:t>-</w:t>
+      </w:r>
+      <w:r>
+        <w:rPr>
+          <w:rFonts w:ascii="Consolas" w:hAnsi="Consolas" w:cs="Consolas"/>
+          <w:color w:val="000000"/>
+          <w:sz w:val="19"/>
+          <w:szCs w:val="19"/>
+          <w:lang w:val="en-US"/>
+        </w:rPr>
+        <w:t xml:space="preserve"> t2);</w:t>
+      </w:r>
+    </w:p>
+    <w:p>
+      <w:pPr>
+        <w:pBdr>
+          <w:top w:val="single" w:sz="4" w:space="1" w:color="auto"/>
+          <w:left w:val="single" w:sz="4" w:space="4" w:color="auto"/>
+          <w:bottom w:val="single" w:sz="4" w:space="1" w:color="auto"/>
+          <w:right w:val="single" w:sz="4" w:space="4" w:color="auto"/>
+        </w:pBdr>
+        <w:shd w:val="clear" w:color="auto" w:fill="FBE4D5" w:themeFill="accent2" w:themeFillTint="33"/>
+        <w:autoSpaceDE w:val="0"/>
+        <w:autoSpaceDN w:val="0"/>
+        <w:adjustRightInd w:val="0"/>
+        <w:spacing w:after="0" w:line="240" w:lineRule="auto"/>
+        <w:rPr>
+          <w:rFonts w:ascii="Consolas" w:hAnsi="Consolas" w:cs="Consolas"/>
+          <w:color w:val="000000"/>
+          <w:sz w:val="19"/>
+          <w:szCs w:val="19"/>
+          <w:lang w:val="en-US"/>
+        </w:rPr>
+      </w:pPr>
+      <w:r>
+        <w:rPr>
+          <w:rFonts w:ascii="Consolas" w:hAnsi="Consolas" w:cs="Consolas"/>
+          <w:color w:val="000000"/>
+          <w:sz w:val="19"/>
+          <w:szCs w:val="19"/>
+          <w:lang w:val="en-US"/>
+        </w:rPr>
+        <w:tab/>
+      </w:r>
+      <w:proofErr w:type="spellStart"/>
+      <w:r>
+        <w:rPr>
+          <w:rFonts w:ascii="Consolas" w:hAnsi="Consolas" w:cs="Consolas"/>
+          <w:color w:val="000000"/>
+          <w:sz w:val="19"/>
+          <w:szCs w:val="19"/>
+          <w:lang w:val="en-US"/>
+        </w:rPr>
+        <w:t>std</w:t>
+      </w:r>
+      <w:proofErr w:type="spellEnd"/>
+      <w:r>
+        <w:rPr>
+          <w:rFonts w:ascii="Consolas" w:hAnsi="Consolas" w:cs="Consolas"/>
+          <w:color w:val="000000"/>
+          <w:sz w:val="19"/>
+          <w:szCs w:val="19"/>
+          <w:lang w:val="en-US"/>
+        </w:rPr>
+        <w:t>::</w:t>
+      </w:r>
+      <w:proofErr w:type="spellStart"/>
+      <w:r>
+        <w:rPr>
+          <w:rFonts w:ascii="Consolas" w:hAnsi="Consolas" w:cs="Consolas"/>
+          <w:color w:val="000000"/>
+          <w:sz w:val="19"/>
+          <w:szCs w:val="19"/>
+          <w:lang w:val="en-US"/>
+        </w:rPr>
+        <w:t>cout</w:t>
+      </w:r>
+      <w:proofErr w:type="spellEnd"/>
+      <w:r>
+        <w:rPr>
+          <w:rFonts w:ascii="Consolas" w:hAnsi="Consolas" w:cs="Consolas"/>
+          <w:color w:val="000000"/>
+          <w:sz w:val="19"/>
+          <w:szCs w:val="19"/>
+          <w:lang w:val="en-US"/>
+        </w:rPr>
+        <w:t xml:space="preserve"> </w:t>
+      </w:r>
+      <w:r>
+        <w:rPr>
+          <w:rFonts w:ascii="Consolas" w:hAnsi="Consolas" w:cs="Consolas"/>
+          <w:color w:val="008080"/>
+          <w:sz w:val="19"/>
+          <w:szCs w:val="19"/>
+          <w:lang w:val="en-US"/>
+        </w:rPr>
+        <w:t>&lt;&lt;</w:t>
+      </w:r>
+      <w:r>
+        <w:rPr>
+          <w:rFonts w:ascii="Consolas" w:hAnsi="Consolas" w:cs="Consolas"/>
+          <w:color w:val="000000"/>
+          <w:sz w:val="19"/>
+          <w:szCs w:val="19"/>
+          <w:lang w:val="en-US"/>
+        </w:rPr>
+        <w:t xml:space="preserve"> </w:t>
+      </w:r>
+      <w:r>
+        <w:rPr>
+          <w:rFonts w:ascii="Consolas" w:hAnsi="Consolas" w:cs="Consolas"/>
+          <w:color w:val="A31515"/>
+          <w:sz w:val="19"/>
+          <w:szCs w:val="19"/>
+          <w:lang w:val="en-US"/>
+        </w:rPr>
+        <w:t>"Size is: "</w:t>
+      </w:r>
+      <w:r>
+        <w:rPr>
+          <w:rFonts w:ascii="Consolas" w:hAnsi="Consolas" w:cs="Consolas"/>
+          <w:color w:val="000000"/>
+          <w:sz w:val="19"/>
+          <w:szCs w:val="19"/>
+          <w:lang w:val="en-US"/>
+        </w:rPr>
+        <w:t xml:space="preserve"> </w:t>
+      </w:r>
+      <w:r>
+        <w:rPr>
+          <w:rFonts w:ascii="Consolas" w:hAnsi="Consolas" w:cs="Consolas"/>
+          <w:color w:val="008080"/>
+          <w:sz w:val="19"/>
+          <w:szCs w:val="19"/>
+          <w:lang w:val="en-US"/>
+        </w:rPr>
+        <w:t>&lt;&lt;</w:t>
+      </w:r>
+      <w:r>
+        <w:rPr>
+          <w:rFonts w:ascii="Consolas" w:hAnsi="Consolas" w:cs="Consolas"/>
+          <w:color w:val="000000"/>
+          <w:sz w:val="19"/>
+          <w:szCs w:val="19"/>
+          <w:lang w:val="en-US"/>
+        </w:rPr>
+        <w:t xml:space="preserve"> </w:t>
+      </w:r>
+      <w:proofErr w:type="spellStart"/>
+      <w:r>
+        <w:rPr>
+          <w:rFonts w:ascii="Consolas" w:hAnsi="Consolas" w:cs="Consolas"/>
+          <w:color w:val="808080"/>
+          <w:sz w:val="19"/>
+          <w:szCs w:val="19"/>
+          <w:lang w:val="en-US"/>
+        </w:rPr>
+        <w:t>sz</w:t>
+      </w:r>
+      <w:proofErr w:type="spellEnd"/>
+      <w:r>
+        <w:rPr>
+          <w:rFonts w:ascii="Consolas" w:hAnsi="Consolas" w:cs="Consolas"/>
+          <w:color w:val="000000"/>
+          <w:sz w:val="19"/>
+          <w:szCs w:val="19"/>
+          <w:lang w:val="en-US"/>
+        </w:rPr>
+        <w:t xml:space="preserve"> </w:t>
+      </w:r>
+      <w:r>
+        <w:rPr>
+          <w:rFonts w:ascii="Consolas" w:hAnsi="Consolas" w:cs="Consolas"/>
+          <w:color w:val="008080"/>
+          <w:sz w:val="19"/>
+          <w:szCs w:val="19"/>
+          <w:lang w:val="en-US"/>
+        </w:rPr>
+        <w:t>&lt;&lt;</w:t>
+      </w:r>
+      <w:r>
+        <w:rPr>
+          <w:rFonts w:ascii="Consolas" w:hAnsi="Consolas" w:cs="Consolas"/>
+          <w:color w:val="000000"/>
+          <w:sz w:val="19"/>
+          <w:szCs w:val="19"/>
+          <w:lang w:val="en-US"/>
+        </w:rPr>
+        <w:t xml:space="preserve"> </w:t>
+      </w:r>
+      <w:proofErr w:type="spellStart"/>
+      <w:r>
+        <w:rPr>
+          <w:rFonts w:ascii="Consolas" w:hAnsi="Consolas" w:cs="Consolas"/>
+          <w:color w:val="000000"/>
+          <w:sz w:val="19"/>
+          <w:szCs w:val="19"/>
+          <w:lang w:val="en-US"/>
+        </w:rPr>
+        <w:t>std</w:t>
+      </w:r>
+      <w:proofErr w:type="spellEnd"/>
+      <w:r>
+        <w:rPr>
+          <w:rFonts w:ascii="Consolas" w:hAnsi="Consolas" w:cs="Consolas"/>
+          <w:color w:val="000000"/>
+          <w:sz w:val="19"/>
+          <w:szCs w:val="19"/>
+          <w:lang w:val="en-US"/>
+        </w:rPr>
+        <w:t>::</w:t>
+      </w:r>
+      <w:proofErr w:type="spellStart"/>
+      <w:r>
+        <w:rPr>
+          <w:rFonts w:ascii="Consolas" w:hAnsi="Consolas" w:cs="Consolas"/>
+          <w:color w:val="000000"/>
+          <w:sz w:val="19"/>
+          <w:szCs w:val="19"/>
+          <w:lang w:val="en-US"/>
+        </w:rPr>
+        <w:t>endl</w:t>
+      </w:r>
+      <w:proofErr w:type="spellEnd"/>
+      <w:r>
+        <w:rPr>
+          <w:rFonts w:ascii="Consolas" w:hAnsi="Consolas" w:cs="Consolas"/>
+          <w:color w:val="000000"/>
+          <w:sz w:val="19"/>
+          <w:szCs w:val="19"/>
+          <w:lang w:val="en-US"/>
+        </w:rPr>
+        <w:t>;</w:t>
+      </w:r>
+    </w:p>
+    <w:p>
+      <w:pPr>
+        <w:pBdr>
+          <w:top w:val="single" w:sz="4" w:space="1" w:color="auto"/>
+          <w:left w:val="single" w:sz="4" w:space="4" w:color="auto"/>
+          <w:bottom w:val="single" w:sz="4" w:space="1" w:color="auto"/>
+          <w:right w:val="single" w:sz="4" w:space="4" w:color="auto"/>
+        </w:pBdr>
+        <w:shd w:val="clear" w:color="auto" w:fill="FBE4D5" w:themeFill="accent2" w:themeFillTint="33"/>
+        <w:autoSpaceDE w:val="0"/>
+        <w:autoSpaceDN w:val="0"/>
+        <w:adjustRightInd w:val="0"/>
+        <w:spacing w:after="0" w:line="240" w:lineRule="auto"/>
+        <w:rPr>
+          <w:rFonts w:ascii="Consolas" w:hAnsi="Consolas" w:cs="Consolas"/>
+          <w:color w:val="000000"/>
+          <w:sz w:val="19"/>
+          <w:szCs w:val="19"/>
+          <w:lang w:val="en-US"/>
+        </w:rPr>
+      </w:pPr>
+      <w:r>
+        <w:rPr>
+          <w:rFonts w:ascii="Consolas" w:hAnsi="Consolas" w:cs="Consolas"/>
+          <w:color w:val="000000"/>
+          <w:sz w:val="19"/>
+          <w:szCs w:val="19"/>
+          <w:lang w:val="en-US"/>
+        </w:rPr>
+        <w:tab/>
+      </w:r>
+      <w:proofErr w:type="spellStart"/>
+      <w:r>
+        <w:rPr>
+          <w:rFonts w:ascii="Consolas" w:hAnsi="Consolas" w:cs="Consolas"/>
+          <w:color w:val="000000"/>
+          <w:sz w:val="19"/>
+          <w:szCs w:val="19"/>
+          <w:lang w:val="en-US"/>
+        </w:rPr>
+        <w:t>std</w:t>
+      </w:r>
+      <w:proofErr w:type="spellEnd"/>
+      <w:r>
+        <w:rPr>
+          <w:rFonts w:ascii="Consolas" w:hAnsi="Consolas" w:cs="Consolas"/>
+          <w:color w:val="000000"/>
+          <w:sz w:val="19"/>
+          <w:szCs w:val="19"/>
+          <w:lang w:val="en-US"/>
+        </w:rPr>
+        <w:t>::</w:t>
+      </w:r>
+      <w:proofErr w:type="spellStart"/>
+      <w:r>
+        <w:rPr>
+          <w:rFonts w:ascii="Consolas" w:hAnsi="Consolas" w:cs="Consolas"/>
+          <w:color w:val="000000"/>
+          <w:sz w:val="19"/>
+          <w:szCs w:val="19"/>
+          <w:lang w:val="en-US"/>
+        </w:rPr>
+        <w:t>cout</w:t>
+      </w:r>
+      <w:proofErr w:type="spellEnd"/>
+      <w:r>
+        <w:rPr>
+          <w:rFonts w:ascii="Consolas" w:hAnsi="Consolas" w:cs="Consolas"/>
+          <w:color w:val="000000"/>
+          <w:sz w:val="19"/>
+          <w:szCs w:val="19"/>
+          <w:lang w:val="en-US"/>
+        </w:rPr>
+        <w:t xml:space="preserve"> </w:t>
+      </w:r>
+      <w:r>
+        <w:rPr>
+          <w:rFonts w:ascii="Consolas" w:hAnsi="Consolas" w:cs="Consolas"/>
+          <w:color w:val="008080"/>
+          <w:sz w:val="19"/>
+          <w:szCs w:val="19"/>
+          <w:lang w:val="en-US"/>
+        </w:rPr>
+        <w:t>&lt;&lt;</w:t>
+      </w:r>
+      <w:r>
+        <w:rPr>
+          <w:rFonts w:ascii="Consolas" w:hAnsi="Consolas" w:cs="Consolas"/>
+          <w:color w:val="000000"/>
+          <w:sz w:val="19"/>
+          <w:szCs w:val="19"/>
+          <w:lang w:val="en-US"/>
+        </w:rPr>
+        <w:t xml:space="preserve"> </w:t>
+      </w:r>
+      <w:r>
+        <w:rPr>
+          <w:rFonts w:ascii="Consolas" w:hAnsi="Consolas" w:cs="Consolas"/>
+          <w:color w:val="A31515"/>
+          <w:sz w:val="19"/>
+          <w:szCs w:val="19"/>
+          <w:lang w:val="en-US"/>
+        </w:rPr>
+        <w:t>"Duration 'for' is: "</w:t>
+      </w:r>
+      <w:r>
+        <w:rPr>
+          <w:rFonts w:ascii="Consolas" w:hAnsi="Consolas" w:cs="Consolas"/>
+          <w:color w:val="000000"/>
+          <w:sz w:val="19"/>
+          <w:szCs w:val="19"/>
+          <w:lang w:val="en-US"/>
+        </w:rPr>
+        <w:t xml:space="preserve"> </w:t>
+      </w:r>
+      <w:r>
+        <w:rPr>
+          <w:rFonts w:ascii="Consolas" w:hAnsi="Consolas" w:cs="Consolas"/>
+          <w:color w:val="008080"/>
+          <w:sz w:val="19"/>
+          <w:szCs w:val="19"/>
+          <w:lang w:val="en-US"/>
+        </w:rPr>
+        <w:t>&lt;&lt;</w:t>
+      </w:r>
+      <w:r>
+        <w:rPr>
+          <w:rFonts w:ascii="Consolas" w:hAnsi="Consolas" w:cs="Consolas"/>
+          <w:color w:val="000000"/>
+          <w:sz w:val="19"/>
+          <w:szCs w:val="19"/>
+          <w:lang w:val="en-US"/>
+        </w:rPr>
+        <w:t xml:space="preserve"> </w:t>
+      </w:r>
+      <w:proofErr w:type="spellStart"/>
+      <w:r>
+        <w:rPr>
+          <w:rFonts w:ascii="Consolas" w:hAnsi="Consolas" w:cs="Consolas"/>
+          <w:color w:val="000000"/>
+          <w:sz w:val="19"/>
+          <w:szCs w:val="19"/>
+          <w:lang w:val="en-US"/>
+        </w:rPr>
+        <w:t>duration_</w:t>
+      </w:r>
+      <w:proofErr w:type="gramStart"/>
+      <w:r>
+        <w:rPr>
+          <w:rFonts w:ascii="Consolas" w:hAnsi="Consolas" w:cs="Consolas"/>
+          <w:color w:val="000000"/>
+          <w:sz w:val="19"/>
+          <w:szCs w:val="19"/>
+          <w:lang w:val="en-US"/>
+        </w:rPr>
+        <w:t>for.count</w:t>
+      </w:r>
+      <w:proofErr w:type="spellEnd"/>
+      <w:r>
+        <w:rPr>
+          <w:rFonts w:ascii="Consolas" w:hAnsi="Consolas" w:cs="Consolas"/>
+          <w:color w:val="000000"/>
+          <w:sz w:val="19"/>
+          <w:szCs w:val="19"/>
+          <w:lang w:val="en-US"/>
+        </w:rPr>
+        <w:t>(</w:t>
+      </w:r>
+      <w:proofErr w:type="gramEnd"/>
+      <w:r>
+        <w:rPr>
+          <w:rFonts w:ascii="Consolas" w:hAnsi="Consolas" w:cs="Consolas"/>
+          <w:color w:val="000000"/>
+          <w:sz w:val="19"/>
+          <w:szCs w:val="19"/>
+          <w:lang w:val="en-US"/>
+        </w:rPr>
+        <w:t xml:space="preserve">) </w:t>
+      </w:r>
+      <w:r>
+        <w:rPr>
+          <w:rFonts w:ascii="Consolas" w:hAnsi="Consolas" w:cs="Consolas"/>
+          <w:color w:val="008080"/>
+          <w:sz w:val="19"/>
+          <w:szCs w:val="19"/>
+          <w:lang w:val="en-US"/>
+        </w:rPr>
+        <w:t>&lt;&lt;</w:t>
+      </w:r>
+      <w:r>
+        <w:rPr>
+          <w:rFonts w:ascii="Consolas" w:hAnsi="Consolas" w:cs="Consolas"/>
+          <w:color w:val="000000"/>
+          <w:sz w:val="19"/>
+          <w:szCs w:val="19"/>
+          <w:lang w:val="en-US"/>
+        </w:rPr>
+        <w:t xml:space="preserve"> </w:t>
+      </w:r>
+      <w:r>
+        <w:rPr>
+          <w:rFonts w:ascii="Consolas" w:hAnsi="Consolas" w:cs="Consolas"/>
+          <w:color w:val="A31515"/>
+          <w:sz w:val="19"/>
+          <w:szCs w:val="19"/>
+          <w:lang w:val="en-US"/>
+        </w:rPr>
+        <w:t>" seconds"</w:t>
+      </w:r>
+      <w:r>
+        <w:rPr>
+          <w:rFonts w:ascii="Consolas" w:hAnsi="Consolas" w:cs="Consolas"/>
+          <w:color w:val="000000"/>
+          <w:sz w:val="19"/>
+          <w:szCs w:val="19"/>
+          <w:lang w:val="en-US"/>
+        </w:rPr>
+        <w:t xml:space="preserve"> </w:t>
+      </w:r>
+      <w:r>
+        <w:rPr>
+          <w:rFonts w:ascii="Consolas" w:hAnsi="Consolas" w:cs="Consolas"/>
+          <w:color w:val="008080"/>
+          <w:sz w:val="19"/>
+          <w:szCs w:val="19"/>
+          <w:lang w:val="en-US"/>
+        </w:rPr>
+        <w:t>&lt;&lt;</w:t>
+      </w:r>
+      <w:r>
+        <w:rPr>
+          <w:rFonts w:ascii="Consolas" w:hAnsi="Consolas" w:cs="Consolas"/>
+          <w:color w:val="000000"/>
+          <w:sz w:val="19"/>
+          <w:szCs w:val="19"/>
+          <w:lang w:val="en-US"/>
+        </w:rPr>
+        <w:t xml:space="preserve"> </w:t>
+      </w:r>
+      <w:proofErr w:type="spellStart"/>
+      <w:r>
+        <w:rPr>
+          <w:rFonts w:ascii="Consolas" w:hAnsi="Consolas" w:cs="Consolas"/>
+          <w:color w:val="000000"/>
+          <w:sz w:val="19"/>
+          <w:szCs w:val="19"/>
+          <w:lang w:val="en-US"/>
+        </w:rPr>
+        <w:t>std</w:t>
+      </w:r>
+      <w:proofErr w:type="spellEnd"/>
+      <w:r>
+        <w:rPr>
+          <w:rFonts w:ascii="Consolas" w:hAnsi="Consolas" w:cs="Consolas"/>
+          <w:color w:val="000000"/>
+          <w:sz w:val="19"/>
+          <w:szCs w:val="19"/>
+          <w:lang w:val="en-US"/>
+        </w:rPr>
+        <w:t>::</w:t>
+      </w:r>
+      <w:proofErr w:type="spellStart"/>
+      <w:r>
+        <w:rPr>
+          <w:rFonts w:ascii="Consolas" w:hAnsi="Consolas" w:cs="Consolas"/>
+          <w:color w:val="000000"/>
+          <w:sz w:val="19"/>
+          <w:szCs w:val="19"/>
+          <w:lang w:val="en-US"/>
+        </w:rPr>
+        <w:t>endl</w:t>
+      </w:r>
+      <w:proofErr w:type="spellEnd"/>
+      <w:r>
+        <w:rPr>
+          <w:rFonts w:ascii="Consolas" w:hAnsi="Consolas" w:cs="Consolas"/>
+          <w:color w:val="000000"/>
+          <w:sz w:val="19"/>
+          <w:szCs w:val="19"/>
+          <w:lang w:val="en-US"/>
+        </w:rPr>
+        <w:t>;</w:t>
+      </w:r>
+    </w:p>
+    <w:p>
+      <w:pPr>
+        <w:pBdr>
+          <w:top w:val="single" w:sz="4" w:space="1" w:color="auto"/>
+          <w:left w:val="single" w:sz="4" w:space="4" w:color="auto"/>
+          <w:bottom w:val="single" w:sz="4" w:space="1" w:color="auto"/>
+          <w:right w:val="single" w:sz="4" w:space="4" w:color="auto"/>
+        </w:pBdr>
+        <w:shd w:val="clear" w:color="auto" w:fill="FBE4D5" w:themeFill="accent2" w:themeFillTint="33"/>
+        <w:autoSpaceDE w:val="0"/>
+        <w:autoSpaceDN w:val="0"/>
+        <w:adjustRightInd w:val="0"/>
+        <w:spacing w:after="0" w:line="240" w:lineRule="auto"/>
+        <w:rPr>
+          <w:rFonts w:ascii="Consolas" w:hAnsi="Consolas" w:cs="Consolas"/>
+          <w:color w:val="000000"/>
+          <w:sz w:val="19"/>
+          <w:szCs w:val="19"/>
+          <w:lang w:val="en-US"/>
+        </w:rPr>
+      </w:pPr>
+      <w:r>
+        <w:rPr>
+          <w:rFonts w:ascii="Consolas" w:hAnsi="Consolas" w:cs="Consolas"/>
+          <w:color w:val="000000"/>
+          <w:sz w:val="19"/>
+          <w:szCs w:val="19"/>
+          <w:lang w:val="en-US"/>
+        </w:rPr>
+        <w:tab/>
+      </w:r>
+      <w:proofErr w:type="spellStart"/>
+      <w:r>
+        <w:rPr>
+          <w:rFonts w:ascii="Consolas" w:hAnsi="Consolas" w:cs="Consolas"/>
+          <w:color w:val="000000"/>
+          <w:sz w:val="19"/>
+          <w:szCs w:val="19"/>
+          <w:lang w:val="en-US"/>
+        </w:rPr>
+        <w:t>std</w:t>
+      </w:r>
+      <w:proofErr w:type="spellEnd"/>
+      <w:r>
+        <w:rPr>
+          <w:rFonts w:ascii="Consolas" w:hAnsi="Consolas" w:cs="Consolas"/>
+          <w:color w:val="000000"/>
+          <w:sz w:val="19"/>
+          <w:szCs w:val="19"/>
+          <w:lang w:val="en-US"/>
+        </w:rPr>
+        <w:t>::</w:t>
+      </w:r>
+      <w:proofErr w:type="spellStart"/>
+      <w:r>
+        <w:rPr>
+          <w:rFonts w:ascii="Consolas" w:hAnsi="Consolas" w:cs="Consolas"/>
+          <w:color w:val="000000"/>
+          <w:sz w:val="19"/>
+          <w:szCs w:val="19"/>
+          <w:lang w:val="en-US"/>
+        </w:rPr>
+        <w:t>cout</w:t>
+      </w:r>
+      <w:proofErr w:type="spellEnd"/>
+      <w:r>
+        <w:rPr>
+          <w:rFonts w:ascii="Consolas" w:hAnsi="Consolas" w:cs="Consolas"/>
+          <w:color w:val="000000"/>
+          <w:sz w:val="19"/>
+          <w:szCs w:val="19"/>
+          <w:lang w:val="en-US"/>
+        </w:rPr>
+        <w:t xml:space="preserve"> </w:t>
+      </w:r>
+      <w:r>
+        <w:rPr>
+          <w:rFonts w:ascii="Consolas" w:hAnsi="Consolas" w:cs="Consolas"/>
+          <w:color w:val="008080"/>
+          <w:sz w:val="19"/>
+          <w:szCs w:val="19"/>
+          <w:lang w:val="en-US"/>
+        </w:rPr>
+        <w:t>&lt;&lt;</w:t>
+      </w:r>
+      <w:r>
+        <w:rPr>
+          <w:rFonts w:ascii="Consolas" w:hAnsi="Consolas" w:cs="Consolas"/>
+          <w:color w:val="000000"/>
+          <w:sz w:val="19"/>
+          <w:szCs w:val="19"/>
+          <w:lang w:val="en-US"/>
+        </w:rPr>
+        <w:t xml:space="preserve"> </w:t>
+      </w:r>
+      <w:r>
+        <w:rPr>
+          <w:rFonts w:ascii="Consolas" w:hAnsi="Consolas" w:cs="Consolas"/>
+          <w:color w:val="A31515"/>
+          <w:sz w:val="19"/>
+          <w:szCs w:val="19"/>
+          <w:lang w:val="en-US"/>
+        </w:rPr>
+        <w:t>"Duration '</w:t>
+      </w:r>
+      <w:proofErr w:type="spellStart"/>
+      <w:r>
+        <w:rPr>
+          <w:rFonts w:ascii="Consolas" w:hAnsi="Consolas" w:cs="Consolas"/>
+          <w:color w:val="A31515"/>
+          <w:sz w:val="19"/>
+          <w:szCs w:val="19"/>
+          <w:lang w:val="en-US"/>
+        </w:rPr>
+        <w:t>cilk_for</w:t>
+      </w:r>
+      <w:proofErr w:type="spellEnd"/>
+      <w:r>
+        <w:rPr>
+          <w:rFonts w:ascii="Consolas" w:hAnsi="Consolas" w:cs="Consolas"/>
+          <w:color w:val="A31515"/>
+          <w:sz w:val="19"/>
+          <w:szCs w:val="19"/>
+          <w:lang w:val="en-US"/>
+        </w:rPr>
+        <w:t>' is</w:t>
+      </w:r>
+      <w:proofErr w:type="gramStart"/>
+      <w:r>
+        <w:rPr>
+          <w:rFonts w:ascii="Consolas" w:hAnsi="Consolas" w:cs="Consolas"/>
+          <w:color w:val="A31515"/>
+          <w:sz w:val="19"/>
+          <w:szCs w:val="19"/>
+          <w:lang w:val="en-US"/>
+        </w:rPr>
+        <w:t>: "</w:t>
+      </w:r>
+      <w:proofErr w:type="gramEnd"/>
+      <w:r>
+        <w:rPr>
+          <w:rFonts w:ascii="Consolas" w:hAnsi="Consolas" w:cs="Consolas"/>
+          <w:color w:val="000000"/>
+          <w:sz w:val="19"/>
+          <w:szCs w:val="19"/>
+          <w:lang w:val="en-US"/>
+        </w:rPr>
+        <w:t xml:space="preserve"> </w:t>
+      </w:r>
+      <w:r>
+        <w:rPr>
+          <w:rFonts w:ascii="Consolas" w:hAnsi="Consolas" w:cs="Consolas"/>
+          <w:color w:val="008080"/>
+          <w:sz w:val="19"/>
+          <w:szCs w:val="19"/>
+          <w:lang w:val="en-US"/>
+        </w:rPr>
+        <w:t>&lt;&lt;</w:t>
+      </w:r>
+      <w:r>
+        <w:rPr>
+          <w:rFonts w:ascii="Consolas" w:hAnsi="Consolas" w:cs="Consolas"/>
+          <w:color w:val="000000"/>
+          <w:sz w:val="19"/>
+          <w:szCs w:val="19"/>
+          <w:lang w:val="en-US"/>
+        </w:rPr>
+        <w:t xml:space="preserve"> </w:t>
+      </w:r>
+      <w:proofErr w:type="spellStart"/>
+      <w:r>
+        <w:rPr>
+          <w:rFonts w:ascii="Consolas" w:hAnsi="Consolas" w:cs="Consolas"/>
+          <w:color w:val="000000"/>
+          <w:sz w:val="19"/>
+          <w:szCs w:val="19"/>
+          <w:lang w:val="en-US"/>
+        </w:rPr>
+        <w:t>duration_cilk.count</w:t>
+      </w:r>
+      <w:proofErr w:type="spellEnd"/>
+      <w:r>
+        <w:rPr>
+          <w:rFonts w:ascii="Consolas" w:hAnsi="Consolas" w:cs="Consolas"/>
+          <w:color w:val="000000"/>
+          <w:sz w:val="19"/>
+          <w:szCs w:val="19"/>
+          <w:lang w:val="en-US"/>
+        </w:rPr>
+        <w:t xml:space="preserve">() </w:t>
+      </w:r>
+      <w:r>
+        <w:rPr>
+          <w:rFonts w:ascii="Consolas" w:hAnsi="Consolas" w:cs="Consolas"/>
+          <w:color w:val="008080"/>
+          <w:sz w:val="19"/>
+          <w:szCs w:val="19"/>
+          <w:lang w:val="en-US"/>
+        </w:rPr>
+        <w:t>&lt;&lt;</w:t>
+      </w:r>
+      <w:r>
+        <w:rPr>
+          <w:rFonts w:ascii="Consolas" w:hAnsi="Consolas" w:cs="Consolas"/>
+          <w:color w:val="000000"/>
+          <w:sz w:val="19"/>
+          <w:szCs w:val="19"/>
+          <w:lang w:val="en-US"/>
+        </w:rPr>
+        <w:t xml:space="preserve"> </w:t>
+      </w:r>
+      <w:r>
+        <w:rPr>
+          <w:rFonts w:ascii="Consolas" w:hAnsi="Consolas" w:cs="Consolas"/>
+          <w:color w:val="A31515"/>
+          <w:sz w:val="19"/>
+          <w:szCs w:val="19"/>
+          <w:lang w:val="en-US"/>
+        </w:rPr>
+        <w:t>" seconds"</w:t>
+      </w:r>
+      <w:r>
+        <w:rPr>
+          <w:rFonts w:ascii="Consolas" w:hAnsi="Consolas" w:cs="Consolas"/>
+          <w:color w:val="000000"/>
+          <w:sz w:val="19"/>
+          <w:szCs w:val="19"/>
+          <w:lang w:val="en-US"/>
+        </w:rPr>
+        <w:t xml:space="preserve"> </w:t>
+      </w:r>
+      <w:r>
+        <w:rPr>
+          <w:rFonts w:ascii="Consolas" w:hAnsi="Consolas" w:cs="Consolas"/>
+          <w:color w:val="008080"/>
+          <w:sz w:val="19"/>
+          <w:szCs w:val="19"/>
+          <w:lang w:val="en-US"/>
+        </w:rPr>
+        <w:t>&lt;&lt;</w:t>
+      </w:r>
+      <w:r>
+        <w:rPr>
+          <w:rFonts w:ascii="Consolas" w:hAnsi="Consolas" w:cs="Consolas"/>
+          <w:color w:val="000000"/>
+          <w:sz w:val="19"/>
+          <w:szCs w:val="19"/>
+          <w:lang w:val="en-US"/>
+        </w:rPr>
+        <w:t xml:space="preserve"> </w:t>
+      </w:r>
+      <w:proofErr w:type="spellStart"/>
+      <w:r>
+        <w:rPr>
+          <w:rFonts w:ascii="Consolas" w:hAnsi="Consolas" w:cs="Consolas"/>
+          <w:color w:val="000000"/>
+          <w:sz w:val="19"/>
+          <w:szCs w:val="19"/>
+          <w:lang w:val="en-US"/>
+        </w:rPr>
+        <w:t>std</w:t>
+      </w:r>
+      <w:proofErr w:type="spellEnd"/>
+      <w:r>
+        <w:rPr>
+          <w:rFonts w:ascii="Consolas" w:hAnsi="Consolas" w:cs="Consolas"/>
+          <w:color w:val="000000"/>
+          <w:sz w:val="19"/>
+          <w:szCs w:val="19"/>
+          <w:lang w:val="en-US"/>
+        </w:rPr>
+        <w:t>::</w:t>
+      </w:r>
+      <w:proofErr w:type="spellStart"/>
+      <w:r>
+        <w:rPr>
+          <w:rFonts w:ascii="Consolas" w:hAnsi="Consolas" w:cs="Consolas"/>
+          <w:color w:val="000000"/>
+          <w:sz w:val="19"/>
+          <w:szCs w:val="19"/>
+          <w:lang w:val="en-US"/>
+        </w:rPr>
+        <w:t>endl</w:t>
+      </w:r>
+      <w:proofErr w:type="spellEnd"/>
+      <w:r>
+        <w:rPr>
+          <w:rFonts w:ascii="Consolas" w:hAnsi="Consolas" w:cs="Consolas"/>
+          <w:color w:val="000000"/>
+          <w:sz w:val="19"/>
+          <w:szCs w:val="19"/>
+          <w:lang w:val="en-US"/>
+        </w:rPr>
+        <w:t>;</w:t>
+      </w:r>
+    </w:p>
+    <w:p>
+      <w:pPr>
+        <w:pBdr>
+          <w:top w:val="single" w:sz="4" w:space="1" w:color="auto"/>
+          <w:left w:val="single" w:sz="4" w:space="4" w:color="auto"/>
+          <w:bottom w:val="single" w:sz="4" w:space="1" w:color="auto"/>
+          <w:right w:val="single" w:sz="4" w:space="4" w:color="auto"/>
+        </w:pBdr>
+        <w:shd w:val="clear" w:color="auto" w:fill="FBE4D5" w:themeFill="accent2" w:themeFillTint="33"/>
+        <w:autoSpaceDE w:val="0"/>
+        <w:autoSpaceDN w:val="0"/>
+        <w:adjustRightInd w:val="0"/>
+        <w:spacing w:after="0" w:line="240" w:lineRule="auto"/>
+        <w:rPr>
+          <w:rFonts w:ascii="Consolas" w:hAnsi="Consolas" w:cs="Consolas"/>
+          <w:color w:val="000000"/>
+          <w:sz w:val="19"/>
+          <w:szCs w:val="19"/>
+        </w:rPr>
+      </w:pPr>
+      <w:r>
+        <w:rPr>
+          <w:rFonts w:ascii="Consolas" w:hAnsi="Consolas" w:cs="Consolas"/>
+          <w:color w:val="000000"/>
+          <w:sz w:val="19"/>
+          <w:szCs w:val="19"/>
+        </w:rPr>
+        <w:t>}</w:t>
+      </w:r>
+    </w:p>
+    <w:p>
+      <w:pPr>
+        <w:autoSpaceDE w:val="0"/>
+        <w:autoSpaceDN w:val="0"/>
+        <w:adjustRightInd w:val="0"/>
+        <w:spacing w:after="0" w:line="240" w:lineRule="auto"/>
+        <w:rPr>
+          <w:rFonts w:ascii="Times New Roman" w:hAnsi="Times New Roman" w:cs="Times New Roman"/>
+          <w:color w:val="2D3B45"/>
+          <w:shd w:val="clear" w:color="auto" w:fill="FFFFFF"/>
+        </w:rPr>
+      </w:pPr>
+      <w:r>
+        <w:rPr>
+          <w:rFonts w:ascii="Times New Roman" w:hAnsi="Times New Roman" w:cs="Times New Roman"/>
+          <w:noProof/>
+          <w:color w:val="2D3B45"/>
+          <w:shd w:val="clear" w:color="auto" w:fill="FFFFFF"/>
+          <w:lang w:eastAsia="ru-RU"/>
+        </w:rPr>
+        <w:lastRenderedPageBreak/>
+        <w:drawing>
+          <wp:inline distT="0" distB="0" distL="0" distR="0">
+            <wp:extent cx="5400675" cy="3886200"/>
             <wp:effectExtent l="0" t="0" r="9525" b="0"/>
-            <wp:docPr id="4" name="Рисунок 4"/>
+            <wp:docPr id="15" name="Рисунок 15" descr="C:\Users\Ната\Desktop\IPS\task2\6.png"/>
+            <wp:cNvGraphicFramePr>
+              <a:graphicFrameLocks xmlns:a="http://schemas.openxmlformats.org/drawingml/2006/main" noChangeAspect="1"/>
+            </wp:cNvGraphicFramePr>
+            <a:graphic xmlns:a="http://schemas.openxmlformats.org/drawingml/2006/main">
+              <a:graphicData uri="http://schemas.openxmlformats.org/drawingml/2006/picture">
+                <pic:pic xmlns:pic="http://schemas.openxmlformats.org/drawingml/2006/picture">
+                  <pic:nvPicPr>
+                    <pic:cNvPr id="0" name="Picture 8" descr="C:\Users\Ната\Desktop\IPS\task2\6.png"/>
+                    <pic:cNvPicPr>
+                      <a:picLocks noChangeAspect="1" noChangeArrowheads="1"/>
+                    </pic:cNvPicPr>
+                  </pic:nvPicPr>
+                  <pic:blipFill>
+                    <a:blip r:embed="rId11">
+                      <a:extLst>
+                        <a:ext uri="{28A0092B-C50C-407E-A947-70E740481C1C}">
+                          <a14:useLocalDpi xmlns:a14="http://schemas.microsoft.com/office/drawing/2010/main" val="0"/>
+                        </a:ext>
+                      </a:extLst>
+                    </a:blip>
+                    <a:srcRect/>
+                    <a:stretch>
+                      <a:fillRect/>
+                    </a:stretch>
+                  </pic:blipFill>
+                  <pic:spPr bwMode="auto">
+                    <a:xfrm>
+                      <a:off x="0" y="0"/>
+                      <a:ext cx="5400675" cy="3886200"/>
+                    </a:xfrm>
+                    <a:prstGeom prst="rect">
+                      <a:avLst/>
+                    </a:prstGeom>
+                    <a:noFill/>
+                    <a:ln>
+                      <a:noFill/>
+                    </a:ln>
+                  </pic:spPr>
+                </pic:pic>
+              </a:graphicData>
+            </a:graphic>
+          </wp:inline>
+        </w:drawing>
+      </w:r>
+    </w:p>
+    <w:p>
+      <w:pPr>
+        <w:autoSpaceDE w:val="0"/>
+        <w:autoSpaceDN w:val="0"/>
+        <w:adjustRightInd w:val="0"/>
+        <w:spacing w:after="0" w:line="240" w:lineRule="auto"/>
+        <w:ind w:firstLine="284"/>
+        <w:jc w:val="both"/>
+        <w:rPr>
+          <w:rFonts w:ascii="Times New Roman" w:hAnsi="Times New Roman" w:cs="Times New Roman"/>
+          <w:color w:val="2D3B45"/>
+          <w:shd w:val="clear" w:color="auto" w:fill="FFFFFF"/>
+        </w:rPr>
+      </w:pPr>
+      <w:r>
+        <w:rPr>
+          <w:rFonts w:ascii="Times New Roman" w:hAnsi="Times New Roman" w:cs="Times New Roman"/>
+          <w:color w:val="2D3B45"/>
+          <w:shd w:val="clear" w:color="auto" w:fill="FFFFFF"/>
+        </w:rPr>
+        <w:t xml:space="preserve">Из результатов видно, что для заполнения вектора, размер которого меньше 10000, следует применять </w:t>
+      </w:r>
+      <w:r>
+        <w:rPr>
+          <w:rFonts w:ascii="Times New Roman" w:hAnsi="Times New Roman" w:cs="Times New Roman"/>
+          <w:color w:val="2D3B45"/>
+          <w:shd w:val="clear" w:color="auto" w:fill="FFFFFF"/>
+          <w:lang w:val="en-US"/>
+        </w:rPr>
+        <w:t>for</w:t>
+      </w:r>
+      <w:r>
+        <w:rPr>
+          <w:rFonts w:ascii="Times New Roman" w:hAnsi="Times New Roman" w:cs="Times New Roman"/>
+          <w:color w:val="2D3B45"/>
+          <w:shd w:val="clear" w:color="auto" w:fill="FFFFFF"/>
+        </w:rPr>
+        <w:t xml:space="preserve">, </w:t>
+      </w:r>
+      <w:r>
+        <w:rPr>
+          <w:rFonts w:ascii="Times New Roman" w:hAnsi="Times New Roman" w:cs="Times New Roman"/>
+          <w:color w:val="2D3B45"/>
+          <w:shd w:val="clear" w:color="auto" w:fill="FFFFFF"/>
+        </w:rPr>
+        <w:t xml:space="preserve">так как он занимает меньше времени. Однако, начиная с 10000, целесообразнее использовать функцию </w:t>
+      </w:r>
+      <w:proofErr w:type="spellStart"/>
+      <w:r>
+        <w:rPr>
+          <w:rFonts w:ascii="Times New Roman" w:hAnsi="Times New Roman" w:cs="Times New Roman"/>
+          <w:color w:val="2D3B45"/>
+          <w:shd w:val="clear" w:color="auto" w:fill="FFFFFF"/>
+          <w:lang w:val="en-US"/>
+        </w:rPr>
+        <w:t>cilk</w:t>
+      </w:r>
+      <w:proofErr w:type="spellEnd"/>
+      <w:r>
+        <w:rPr>
+          <w:rFonts w:ascii="Times New Roman" w:hAnsi="Times New Roman" w:cs="Times New Roman"/>
+          <w:color w:val="2D3B45"/>
+          <w:shd w:val="clear" w:color="auto" w:fill="FFFFFF"/>
+        </w:rPr>
+        <w:t>_</w:t>
+      </w:r>
+      <w:r>
+        <w:rPr>
+          <w:rFonts w:ascii="Times New Roman" w:hAnsi="Times New Roman" w:cs="Times New Roman"/>
+          <w:color w:val="2D3B45"/>
+          <w:shd w:val="clear" w:color="auto" w:fill="FFFFFF"/>
+          <w:lang w:val="en-US"/>
+        </w:rPr>
+        <w:t>for</w:t>
+      </w:r>
+      <w:r>
+        <w:rPr>
+          <w:rFonts w:ascii="Times New Roman" w:hAnsi="Times New Roman" w:cs="Times New Roman"/>
+          <w:color w:val="2D3B45"/>
+          <w:shd w:val="clear" w:color="auto" w:fill="FFFFFF"/>
+        </w:rPr>
+        <w:t>.</w:t>
+      </w:r>
+    </w:p>
+    <w:p>
+      <w:pPr>
+        <w:autoSpaceDE w:val="0"/>
+        <w:autoSpaceDN w:val="0"/>
+        <w:adjustRightInd w:val="0"/>
+        <w:spacing w:after="0" w:line="240" w:lineRule="auto"/>
+        <w:jc w:val="both"/>
+        <w:rPr>
+          <w:rFonts w:ascii="Times New Roman" w:hAnsi="Times New Roman" w:cs="Times New Roman"/>
+          <w:color w:val="2D3B45"/>
+          <w:shd w:val="clear" w:color="auto" w:fill="FFFFFF"/>
+        </w:rPr>
+      </w:pPr>
+    </w:p>
+    <w:p>
+      <w:pPr>
+        <w:pStyle w:val="a5"/>
+        <w:numPr>
+          <w:ilvl w:val="0"/>
+          <w:numId w:val="1"/>
+        </w:numPr>
+        <w:ind w:left="284" w:hanging="284"/>
+        <w:jc w:val="both"/>
+        <w:rPr>
+          <w:rFonts w:ascii="Times New Roman" w:hAnsi="Times New Roman" w:cs="Times New Roman"/>
+          <w:b/>
+          <w:color w:val="2D3B45"/>
+          <w:shd w:val="clear" w:color="auto" w:fill="FFFFFF"/>
+        </w:rPr>
+      </w:pPr>
+      <w:r>
+        <w:rPr>
+          <w:rFonts w:ascii="Times New Roman" w:hAnsi="Times New Roman" w:cs="Times New Roman"/>
+          <w:b/>
+          <w:color w:val="2D3B45"/>
+          <w:shd w:val="clear" w:color="auto" w:fill="FFFFFF"/>
+        </w:rPr>
+        <w:t>Ответьте на вопросы: почему при небольших значениях </w:t>
+      </w:r>
+      <w:proofErr w:type="spellStart"/>
+      <w:r>
+        <w:rPr>
+          <w:rFonts w:ascii="Times New Roman" w:hAnsi="Times New Roman" w:cs="Times New Roman"/>
+          <w:b/>
+          <w:color w:val="2D3B45"/>
+          <w:shd w:val="clear" w:color="auto" w:fill="FFFFFF"/>
+        </w:rPr>
+        <w:t>sz</w:t>
+      </w:r>
+      <w:proofErr w:type="spellEnd"/>
+      <w:r>
+        <w:rPr>
+          <w:rFonts w:ascii="Times New Roman" w:hAnsi="Times New Roman" w:cs="Times New Roman"/>
+          <w:b/>
+          <w:color w:val="2D3B45"/>
+          <w:shd w:val="clear" w:color="auto" w:fill="FFFFFF"/>
+        </w:rPr>
+        <w:t> цикл </w:t>
+      </w:r>
+      <w:proofErr w:type="spellStart"/>
+      <w:r>
+        <w:rPr>
+          <w:rFonts w:ascii="Times New Roman" w:hAnsi="Times New Roman" w:cs="Times New Roman"/>
+          <w:b/>
+          <w:color w:val="2D3B45"/>
+          <w:shd w:val="clear" w:color="auto" w:fill="FFFFFF"/>
+        </w:rPr>
+        <w:t>cilk_for</w:t>
+      </w:r>
+      <w:proofErr w:type="spellEnd"/>
+      <w:r>
+        <w:rPr>
+          <w:rFonts w:ascii="Times New Roman" w:hAnsi="Times New Roman" w:cs="Times New Roman"/>
+          <w:b/>
+          <w:color w:val="2D3B45"/>
+          <w:shd w:val="clear" w:color="auto" w:fill="FFFFFF"/>
+        </w:rPr>
+        <w:t> уступает циклу </w:t>
+      </w:r>
+      <w:proofErr w:type="spellStart"/>
+      <w:r>
+        <w:rPr>
+          <w:rFonts w:ascii="Times New Roman" w:hAnsi="Times New Roman" w:cs="Times New Roman"/>
+          <w:b/>
+          <w:color w:val="2D3B45"/>
+          <w:shd w:val="clear" w:color="auto" w:fill="FFFFFF"/>
+        </w:rPr>
+        <w:t>for</w:t>
+      </w:r>
+      <w:proofErr w:type="spellEnd"/>
+      <w:r>
+        <w:rPr>
+          <w:rFonts w:ascii="Times New Roman" w:hAnsi="Times New Roman" w:cs="Times New Roman"/>
+          <w:b/>
+          <w:color w:val="2D3B45"/>
+          <w:shd w:val="clear" w:color="auto" w:fill="FFFFFF"/>
+        </w:rPr>
+        <w:t> в быстродействии? В каких случаях целесообразно использовать цикл </w:t>
+      </w:r>
+      <w:proofErr w:type="spellStart"/>
+      <w:r>
+        <w:rPr>
+          <w:rFonts w:ascii="Times New Roman" w:hAnsi="Times New Roman" w:cs="Times New Roman"/>
+          <w:b/>
+          <w:color w:val="2D3B45"/>
+          <w:shd w:val="clear" w:color="auto" w:fill="FFFFFF"/>
+        </w:rPr>
+        <w:t>cilk_</w:t>
+      </w:r>
+      <w:proofErr w:type="gramStart"/>
+      <w:r>
+        <w:rPr>
+          <w:rFonts w:ascii="Times New Roman" w:hAnsi="Times New Roman" w:cs="Times New Roman"/>
+          <w:b/>
+          <w:color w:val="2D3B45"/>
+          <w:shd w:val="clear" w:color="auto" w:fill="FFFFFF"/>
+        </w:rPr>
+        <w:t>for</w:t>
+      </w:r>
+      <w:proofErr w:type="spellEnd"/>
+      <w:r>
+        <w:rPr>
+          <w:rFonts w:ascii="Times New Roman" w:hAnsi="Times New Roman" w:cs="Times New Roman"/>
+          <w:b/>
+          <w:color w:val="2D3B45"/>
+          <w:shd w:val="clear" w:color="auto" w:fill="FFFFFF"/>
+        </w:rPr>
+        <w:t> ?</w:t>
+      </w:r>
+      <w:proofErr w:type="gramEnd"/>
+      <w:r>
+        <w:rPr>
+          <w:rFonts w:ascii="Times New Roman" w:hAnsi="Times New Roman" w:cs="Times New Roman"/>
+          <w:b/>
+          <w:color w:val="2D3B45"/>
+          <w:shd w:val="clear" w:color="auto" w:fill="FFFFFF"/>
+        </w:rPr>
+        <w:t xml:space="preserve"> В чем принципиальное отличие </w:t>
+      </w:r>
+      <w:proofErr w:type="spellStart"/>
+      <w:r>
+        <w:rPr>
+          <w:rFonts w:ascii="Times New Roman" w:hAnsi="Times New Roman" w:cs="Times New Roman"/>
+          <w:b/>
+          <w:color w:val="2D3B45"/>
+          <w:shd w:val="clear" w:color="auto" w:fill="FFFFFF"/>
+        </w:rPr>
+        <w:t>параллелизации</w:t>
+      </w:r>
+      <w:proofErr w:type="spellEnd"/>
+      <w:r>
+        <w:rPr>
+          <w:rFonts w:ascii="Times New Roman" w:hAnsi="Times New Roman" w:cs="Times New Roman"/>
+          <w:b/>
+          <w:color w:val="2D3B45"/>
+          <w:shd w:val="clear" w:color="auto" w:fill="FFFFFF"/>
+        </w:rPr>
+        <w:t xml:space="preserve"> с использованием </w:t>
+      </w:r>
+      <w:proofErr w:type="spellStart"/>
+      <w:r>
+        <w:rPr>
+          <w:rFonts w:ascii="Times New Roman" w:hAnsi="Times New Roman" w:cs="Times New Roman"/>
+          <w:b/>
+          <w:color w:val="2D3B45"/>
+          <w:shd w:val="clear" w:color="auto" w:fill="FFFFFF"/>
+        </w:rPr>
+        <w:t>cilk_for</w:t>
+      </w:r>
+      <w:proofErr w:type="spellEnd"/>
+      <w:r>
+        <w:rPr>
+          <w:rFonts w:ascii="Times New Roman" w:hAnsi="Times New Roman" w:cs="Times New Roman"/>
+          <w:b/>
+          <w:color w:val="2D3B45"/>
+          <w:shd w:val="clear" w:color="auto" w:fill="FFFFFF"/>
+        </w:rPr>
+        <w:t xml:space="preserve"> от </w:t>
+      </w:r>
+      <w:proofErr w:type="spellStart"/>
+      <w:r>
+        <w:rPr>
+          <w:rFonts w:ascii="Times New Roman" w:hAnsi="Times New Roman" w:cs="Times New Roman"/>
+          <w:b/>
+          <w:color w:val="2D3B45"/>
+          <w:shd w:val="clear" w:color="auto" w:fill="FFFFFF"/>
+        </w:rPr>
+        <w:t>параллелизации</w:t>
+      </w:r>
+      <w:proofErr w:type="spellEnd"/>
+      <w:r>
+        <w:rPr>
+          <w:rFonts w:ascii="Times New Roman" w:hAnsi="Times New Roman" w:cs="Times New Roman"/>
+          <w:b/>
+          <w:color w:val="2D3B45"/>
+          <w:shd w:val="clear" w:color="auto" w:fill="FFFFFF"/>
+        </w:rPr>
+        <w:t xml:space="preserve"> с использованием </w:t>
+      </w:r>
+      <w:proofErr w:type="spellStart"/>
+      <w:r>
+        <w:rPr>
+          <w:rFonts w:ascii="Times New Roman" w:hAnsi="Times New Roman" w:cs="Times New Roman"/>
+          <w:b/>
+          <w:color w:val="2D3B45"/>
+          <w:shd w:val="clear" w:color="auto" w:fill="FFFFFF"/>
+        </w:rPr>
+        <w:t>cilk_spawn</w:t>
+      </w:r>
+      <w:proofErr w:type="spellEnd"/>
+      <w:r>
+        <w:rPr>
+          <w:rFonts w:ascii="Times New Roman" w:hAnsi="Times New Roman" w:cs="Times New Roman"/>
+          <w:b/>
+          <w:color w:val="2D3B45"/>
+          <w:shd w:val="clear" w:color="auto" w:fill="FFFFFF"/>
+        </w:rPr>
+        <w:t> в паре с </w:t>
+      </w:r>
+      <w:proofErr w:type="spellStart"/>
+      <w:r>
+        <w:rPr>
+          <w:rFonts w:ascii="Times New Roman" w:hAnsi="Times New Roman" w:cs="Times New Roman"/>
+          <w:b/>
+          <w:color w:val="2D3B45"/>
+          <w:shd w:val="clear" w:color="auto" w:fill="FFFFFF"/>
+        </w:rPr>
+        <w:t>cilk_sync</w:t>
+      </w:r>
+      <w:proofErr w:type="spellEnd"/>
+      <w:r>
+        <w:rPr>
+          <w:rFonts w:ascii="Times New Roman" w:hAnsi="Times New Roman" w:cs="Times New Roman"/>
+          <w:b/>
+          <w:color w:val="2D3B45"/>
+          <w:shd w:val="clear" w:color="auto" w:fill="FFFFFF"/>
+        </w:rPr>
+        <w:t>?</w:t>
+      </w:r>
+    </w:p>
+    <w:p>
+      <w:pPr>
+        <w:ind w:firstLine="284"/>
+        <w:jc w:val="both"/>
+        <w:rPr>
+          <w:rFonts w:ascii="Times New Roman" w:hAnsi="Times New Roman" w:cs="Times New Roman"/>
+          <w:i/>
+          <w:color w:val="2D3B45"/>
+          <w:shd w:val="clear" w:color="auto" w:fill="FFFFFF"/>
+        </w:rPr>
+      </w:pPr>
+      <w:r>
+        <w:rPr>
+          <w:rFonts w:ascii="Times New Roman" w:hAnsi="Times New Roman" w:cs="Times New Roman"/>
+          <w:i/>
+          <w:color w:val="2D3B45"/>
+          <w:shd w:val="clear" w:color="auto" w:fill="FFFFFF"/>
+        </w:rPr>
+        <w:t>Почему при небольших значениях </w:t>
+      </w:r>
+      <w:proofErr w:type="spellStart"/>
+      <w:r>
+        <w:rPr>
+          <w:rFonts w:ascii="Times New Roman" w:hAnsi="Times New Roman" w:cs="Times New Roman"/>
+          <w:i/>
+          <w:color w:val="2D3B45"/>
+          <w:shd w:val="clear" w:color="auto" w:fill="FFFFFF"/>
+        </w:rPr>
+        <w:t>sz</w:t>
+      </w:r>
+      <w:proofErr w:type="spellEnd"/>
+      <w:r>
+        <w:rPr>
+          <w:rFonts w:ascii="Times New Roman" w:hAnsi="Times New Roman" w:cs="Times New Roman"/>
+          <w:i/>
+          <w:color w:val="2D3B45"/>
+          <w:shd w:val="clear" w:color="auto" w:fill="FFFFFF"/>
+        </w:rPr>
+        <w:t> цикл </w:t>
+      </w:r>
+      <w:proofErr w:type="spellStart"/>
+      <w:r>
+        <w:rPr>
+          <w:rFonts w:ascii="Times New Roman" w:hAnsi="Times New Roman" w:cs="Times New Roman"/>
+          <w:i/>
+          <w:color w:val="2D3B45"/>
+          <w:shd w:val="clear" w:color="auto" w:fill="FFFFFF"/>
+        </w:rPr>
+        <w:t>cilk_for</w:t>
+      </w:r>
+      <w:proofErr w:type="spellEnd"/>
+      <w:r>
+        <w:rPr>
+          <w:rFonts w:ascii="Times New Roman" w:hAnsi="Times New Roman" w:cs="Times New Roman"/>
+          <w:i/>
+          <w:color w:val="2D3B45"/>
+          <w:shd w:val="clear" w:color="auto" w:fill="FFFFFF"/>
+        </w:rPr>
+        <w:t> уступает циклу </w:t>
+      </w:r>
+      <w:proofErr w:type="spellStart"/>
+      <w:r>
+        <w:rPr>
+          <w:rFonts w:ascii="Times New Roman" w:hAnsi="Times New Roman" w:cs="Times New Roman"/>
+          <w:i/>
+          <w:color w:val="2D3B45"/>
+          <w:shd w:val="clear" w:color="auto" w:fill="FFFFFF"/>
+        </w:rPr>
+        <w:t>for</w:t>
+      </w:r>
+      <w:proofErr w:type="spellEnd"/>
+      <w:r>
+        <w:rPr>
+          <w:rFonts w:ascii="Times New Roman" w:hAnsi="Times New Roman" w:cs="Times New Roman"/>
+          <w:i/>
+          <w:color w:val="2D3B45"/>
+          <w:shd w:val="clear" w:color="auto" w:fill="FFFFFF"/>
+        </w:rPr>
+        <w:t> в быстродействии?</w:t>
+      </w:r>
+    </w:p>
+    <w:p>
+      <w:pPr>
+        <w:ind w:firstLine="284"/>
+        <w:jc w:val="both"/>
+        <w:rPr>
+          <w:rFonts w:ascii="Times New Roman" w:hAnsi="Times New Roman" w:cs="Times New Roman"/>
+          <w:color w:val="2D3B45"/>
+          <w:shd w:val="clear" w:color="auto" w:fill="FFFFFF"/>
+        </w:rPr>
+      </w:pPr>
+      <w:r>
+        <w:rPr>
+          <w:rFonts w:ascii="Times New Roman" w:hAnsi="Times New Roman" w:cs="Times New Roman"/>
+          <w:color w:val="2D3B45"/>
+          <w:shd w:val="clear" w:color="auto" w:fill="FFFFFF"/>
+        </w:rPr>
+        <w:t xml:space="preserve">Потому что при использование параллельного </w:t>
+      </w:r>
+      <w:proofErr w:type="spellStart"/>
+      <w:r>
+        <w:rPr>
+          <w:rFonts w:ascii="Times New Roman" w:hAnsi="Times New Roman" w:cs="Times New Roman"/>
+          <w:color w:val="2D3B45"/>
+          <w:shd w:val="clear" w:color="auto" w:fill="FFFFFF"/>
+          <w:lang w:val="en-US"/>
+        </w:rPr>
+        <w:t>cilk</w:t>
+      </w:r>
+      <w:proofErr w:type="spellEnd"/>
+      <w:r>
+        <w:rPr>
+          <w:rFonts w:ascii="Times New Roman" w:hAnsi="Times New Roman" w:cs="Times New Roman"/>
+          <w:color w:val="2D3B45"/>
+          <w:shd w:val="clear" w:color="auto" w:fill="FFFFFF"/>
+        </w:rPr>
+        <w:t>_</w:t>
+      </w:r>
+      <w:r>
+        <w:rPr>
+          <w:rFonts w:ascii="Times New Roman" w:hAnsi="Times New Roman" w:cs="Times New Roman"/>
+          <w:color w:val="2D3B45"/>
+          <w:shd w:val="clear" w:color="auto" w:fill="FFFFFF"/>
+          <w:lang w:val="en-US"/>
+        </w:rPr>
+        <w:t>for</w:t>
+      </w:r>
+      <w:r>
+        <w:rPr>
+          <w:rFonts w:ascii="Times New Roman" w:hAnsi="Times New Roman" w:cs="Times New Roman"/>
+          <w:color w:val="2D3B45"/>
+          <w:shd w:val="clear" w:color="auto" w:fill="FFFFFF"/>
+        </w:rPr>
+        <w:t xml:space="preserve"> </w:t>
+      </w:r>
+      <w:r>
+        <w:rPr>
+          <w:rFonts w:ascii="Times New Roman" w:hAnsi="Times New Roman" w:cs="Times New Roman"/>
+          <w:color w:val="2D3B45"/>
+          <w:shd w:val="clear" w:color="auto" w:fill="FFFFFF"/>
+        </w:rPr>
+        <w:t>затрачивается дополнительно время на создание поток, распределения задач между ними, а также на переключение контекста.</w:t>
+      </w:r>
+    </w:p>
+    <w:p>
+      <w:pPr>
+        <w:ind w:firstLine="284"/>
+        <w:jc w:val="both"/>
+        <w:rPr>
+          <w:rFonts w:ascii="Times New Roman" w:hAnsi="Times New Roman" w:cs="Times New Roman"/>
+          <w:i/>
+          <w:color w:val="2D3B45"/>
+          <w:shd w:val="clear" w:color="auto" w:fill="FFFFFF"/>
+        </w:rPr>
+      </w:pPr>
+      <w:r>
+        <w:rPr>
+          <w:rFonts w:ascii="Times New Roman" w:hAnsi="Times New Roman" w:cs="Times New Roman"/>
+          <w:i/>
+          <w:color w:val="2D3B45"/>
+          <w:shd w:val="clear" w:color="auto" w:fill="FFFFFF"/>
+        </w:rPr>
+        <w:t>В каких случаях целесообразно использовать цикл </w:t>
+      </w:r>
+      <w:proofErr w:type="spellStart"/>
+      <w:r>
+        <w:rPr>
+          <w:rFonts w:ascii="Times New Roman" w:hAnsi="Times New Roman" w:cs="Times New Roman"/>
+          <w:i/>
+          <w:color w:val="2D3B45"/>
+          <w:shd w:val="clear" w:color="auto" w:fill="FFFFFF"/>
+        </w:rPr>
+        <w:t>cilk_for</w:t>
+      </w:r>
+      <w:proofErr w:type="spellEnd"/>
+      <w:r>
+        <w:rPr>
+          <w:rFonts w:ascii="Times New Roman" w:hAnsi="Times New Roman" w:cs="Times New Roman"/>
+          <w:i/>
+          <w:color w:val="2D3B45"/>
+          <w:shd w:val="clear" w:color="auto" w:fill="FFFFFF"/>
+        </w:rPr>
+        <w:t>?</w:t>
+      </w:r>
+    </w:p>
+    <w:p>
+      <w:pPr>
+        <w:ind w:firstLine="284"/>
+        <w:jc w:val="both"/>
+        <w:rPr>
+          <w:rFonts w:ascii="Times New Roman" w:hAnsi="Times New Roman" w:cs="Times New Roman"/>
+          <w:color w:val="2D3B45"/>
+          <w:shd w:val="clear" w:color="auto" w:fill="FFFFFF"/>
+        </w:rPr>
+      </w:pPr>
+      <w:proofErr w:type="spellStart"/>
+      <w:r>
+        <w:rPr>
+          <w:rFonts w:ascii="Times New Roman" w:hAnsi="Times New Roman" w:cs="Times New Roman"/>
+          <w:color w:val="2D3B45"/>
+          <w:shd w:val="clear" w:color="auto" w:fill="FFFFFF"/>
+          <w:lang w:val="en-US"/>
+        </w:rPr>
+        <w:t>Cilk</w:t>
+      </w:r>
+      <w:proofErr w:type="spellEnd"/>
+      <w:r>
+        <w:rPr>
+          <w:rFonts w:ascii="Times New Roman" w:hAnsi="Times New Roman" w:cs="Times New Roman"/>
+          <w:color w:val="2D3B45"/>
+          <w:shd w:val="clear" w:color="auto" w:fill="FFFFFF"/>
+        </w:rPr>
+        <w:t>_</w:t>
+      </w:r>
+      <w:r>
+        <w:rPr>
+          <w:rFonts w:ascii="Times New Roman" w:hAnsi="Times New Roman" w:cs="Times New Roman"/>
+          <w:color w:val="2D3B45"/>
+          <w:shd w:val="clear" w:color="auto" w:fill="FFFFFF"/>
+          <w:lang w:val="en-US"/>
+        </w:rPr>
+        <w:t>for</w:t>
+      </w:r>
+      <w:r>
+        <w:rPr>
+          <w:rFonts w:ascii="Times New Roman" w:hAnsi="Times New Roman" w:cs="Times New Roman"/>
+          <w:color w:val="2D3B45"/>
+          <w:shd w:val="clear" w:color="auto" w:fill="FFFFFF"/>
+        </w:rPr>
+        <w:t xml:space="preserve"> </w:t>
+      </w:r>
+      <w:r>
+        <w:rPr>
+          <w:rFonts w:ascii="Times New Roman" w:hAnsi="Times New Roman" w:cs="Times New Roman"/>
+          <w:color w:val="2D3B45"/>
+          <w:shd w:val="clear" w:color="auto" w:fill="FFFFFF"/>
+        </w:rPr>
+        <w:t xml:space="preserve">целесообразно использовать при работе с большими массивами данных (порядка 10000 и более), если работу над ними можно распараллелить. </w:t>
+      </w:r>
+    </w:p>
+    <w:p>
+      <w:pPr>
+        <w:ind w:firstLine="284"/>
+        <w:jc w:val="both"/>
+        <w:rPr>
+          <w:rFonts w:ascii="Times New Roman" w:hAnsi="Times New Roman" w:cs="Times New Roman"/>
+          <w:i/>
+          <w:color w:val="2D3B45"/>
+          <w:shd w:val="clear" w:color="auto" w:fill="FFFFFF"/>
+        </w:rPr>
+      </w:pPr>
+      <w:r>
+        <w:rPr>
+          <w:rFonts w:ascii="Times New Roman" w:hAnsi="Times New Roman" w:cs="Times New Roman"/>
+          <w:i/>
+          <w:color w:val="2D3B45"/>
+          <w:shd w:val="clear" w:color="auto" w:fill="FFFFFF"/>
+        </w:rPr>
+        <w:t xml:space="preserve">В чем принципиальное отличие </w:t>
+      </w:r>
+      <w:proofErr w:type="spellStart"/>
+      <w:r>
+        <w:rPr>
+          <w:rFonts w:ascii="Times New Roman" w:hAnsi="Times New Roman" w:cs="Times New Roman"/>
+          <w:i/>
+          <w:color w:val="2D3B45"/>
+          <w:shd w:val="clear" w:color="auto" w:fill="FFFFFF"/>
+        </w:rPr>
+        <w:t>параллелизации</w:t>
+      </w:r>
+      <w:proofErr w:type="spellEnd"/>
+      <w:r>
+        <w:rPr>
+          <w:rFonts w:ascii="Times New Roman" w:hAnsi="Times New Roman" w:cs="Times New Roman"/>
+          <w:i/>
+          <w:color w:val="2D3B45"/>
+          <w:shd w:val="clear" w:color="auto" w:fill="FFFFFF"/>
+        </w:rPr>
+        <w:t xml:space="preserve"> с использованием </w:t>
+      </w:r>
+      <w:proofErr w:type="spellStart"/>
+      <w:r>
+        <w:rPr>
+          <w:rFonts w:ascii="Times New Roman" w:hAnsi="Times New Roman" w:cs="Times New Roman"/>
+          <w:i/>
+          <w:color w:val="2D3B45"/>
+          <w:shd w:val="clear" w:color="auto" w:fill="FFFFFF"/>
+        </w:rPr>
+        <w:t>cilk_for</w:t>
+      </w:r>
+      <w:proofErr w:type="spellEnd"/>
+      <w:r>
+        <w:rPr>
+          <w:rFonts w:ascii="Times New Roman" w:hAnsi="Times New Roman" w:cs="Times New Roman"/>
+          <w:i/>
+          <w:color w:val="2D3B45"/>
+          <w:shd w:val="clear" w:color="auto" w:fill="FFFFFF"/>
+        </w:rPr>
+        <w:t xml:space="preserve"> от </w:t>
+      </w:r>
+      <w:proofErr w:type="spellStart"/>
+      <w:r>
+        <w:rPr>
+          <w:rFonts w:ascii="Times New Roman" w:hAnsi="Times New Roman" w:cs="Times New Roman"/>
+          <w:i/>
+          <w:color w:val="2D3B45"/>
+          <w:shd w:val="clear" w:color="auto" w:fill="FFFFFF"/>
+        </w:rPr>
+        <w:t>параллелизации</w:t>
+      </w:r>
+      <w:proofErr w:type="spellEnd"/>
+      <w:r>
+        <w:rPr>
+          <w:rFonts w:ascii="Times New Roman" w:hAnsi="Times New Roman" w:cs="Times New Roman"/>
+          <w:i/>
+          <w:color w:val="2D3B45"/>
+          <w:shd w:val="clear" w:color="auto" w:fill="FFFFFF"/>
+        </w:rPr>
+        <w:t xml:space="preserve"> с использованием </w:t>
+      </w:r>
+      <w:proofErr w:type="spellStart"/>
+      <w:r>
+        <w:rPr>
+          <w:rFonts w:ascii="Times New Roman" w:hAnsi="Times New Roman" w:cs="Times New Roman"/>
+          <w:i/>
+          <w:color w:val="2D3B45"/>
+          <w:shd w:val="clear" w:color="auto" w:fill="FFFFFF"/>
+        </w:rPr>
+        <w:t>cilk_spawn</w:t>
+      </w:r>
+      <w:proofErr w:type="spellEnd"/>
+      <w:r>
+        <w:rPr>
+          <w:rFonts w:ascii="Times New Roman" w:hAnsi="Times New Roman" w:cs="Times New Roman"/>
+          <w:i/>
+          <w:color w:val="2D3B45"/>
+          <w:shd w:val="clear" w:color="auto" w:fill="FFFFFF"/>
+        </w:rPr>
+        <w:t> в паре с </w:t>
+      </w:r>
+      <w:proofErr w:type="spellStart"/>
+      <w:r>
+        <w:rPr>
+          <w:rFonts w:ascii="Times New Roman" w:hAnsi="Times New Roman" w:cs="Times New Roman"/>
+          <w:i/>
+          <w:color w:val="2D3B45"/>
+          <w:shd w:val="clear" w:color="auto" w:fill="FFFFFF"/>
+        </w:rPr>
+        <w:t>cilk_sync</w:t>
+      </w:r>
+      <w:proofErr w:type="spellEnd"/>
+      <w:r>
+        <w:rPr>
+          <w:rFonts w:ascii="Times New Roman" w:hAnsi="Times New Roman" w:cs="Times New Roman"/>
+          <w:i/>
+          <w:color w:val="2D3B45"/>
+          <w:shd w:val="clear" w:color="auto" w:fill="FFFFFF"/>
+        </w:rPr>
+        <w:t>?</w:t>
+      </w:r>
+    </w:p>
+    <w:p>
+      <w:pPr>
+        <w:shd w:val="clear" w:color="auto" w:fill="FFFFFF"/>
+        <w:spacing w:after="0" w:line="240" w:lineRule="auto"/>
+        <w:rPr>
+          <w:rFonts w:ascii="Times New Roman" w:hAnsi="Times New Roman" w:cs="Times New Roman"/>
+          <w:color w:val="2D3B45"/>
+          <w:shd w:val="clear" w:color="auto" w:fill="FFFFFF"/>
+        </w:rPr>
+      </w:pPr>
+      <w:proofErr w:type="spellStart"/>
+      <w:r>
+        <w:rPr>
+          <w:rFonts w:ascii="Times New Roman" w:hAnsi="Times New Roman" w:cs="Times New Roman"/>
+          <w:color w:val="2D3B45"/>
+          <w:shd w:val="clear" w:color="auto" w:fill="FFFFFF"/>
+        </w:rPr>
+        <w:t>cilk_spawn</w:t>
+      </w:r>
+      <w:proofErr w:type="spellEnd"/>
+      <w:r>
+        <w:rPr>
+          <w:rFonts w:ascii="Times New Roman" w:hAnsi="Times New Roman" w:cs="Times New Roman"/>
+          <w:color w:val="2D3B45"/>
+          <w:shd w:val="clear" w:color="auto" w:fill="FFFFFF"/>
+        </w:rPr>
+        <w:t xml:space="preserve"> </w:t>
+      </w:r>
+      <w:r>
+        <w:rPr>
+          <w:rFonts w:ascii="Times New Roman" w:hAnsi="Times New Roman" w:cs="Times New Roman"/>
+          <w:color w:val="2D3B45"/>
+          <w:shd w:val="clear" w:color="auto" w:fill="FFFFFF"/>
+        </w:rPr>
+        <w:t>–</w:t>
+      </w:r>
+      <w:r>
+        <w:rPr>
+          <w:rFonts w:ascii="Times New Roman" w:hAnsi="Times New Roman" w:cs="Times New Roman"/>
+          <w:color w:val="2D3B45"/>
+          <w:shd w:val="clear" w:color="auto" w:fill="FFFFFF"/>
+        </w:rPr>
+        <w:t xml:space="preserve"> к</w:t>
+      </w:r>
+      <w:r>
+        <w:rPr>
+          <w:rFonts w:ascii="Times New Roman" w:hAnsi="Times New Roman" w:cs="Times New Roman"/>
+          <w:color w:val="2D3B45"/>
+          <w:shd w:val="clear" w:color="auto" w:fill="FFFFFF"/>
+        </w:rPr>
+        <w:t xml:space="preserve">онструкция, которая может быть использована непосредственно перед вызовом </w:t>
+      </w:r>
+      <w:r>
+        <w:rPr>
+          <w:rFonts w:ascii="Times New Roman" w:hAnsi="Times New Roman" w:cs="Times New Roman"/>
+          <w:color w:val="2D3B45"/>
+          <w:shd w:val="clear" w:color="auto" w:fill="FFFFFF"/>
+        </w:rPr>
+        <w:t>ф</w:t>
+      </w:r>
+      <w:r>
+        <w:rPr>
+          <w:rFonts w:ascii="Times New Roman" w:hAnsi="Times New Roman" w:cs="Times New Roman"/>
+          <w:color w:val="2D3B45"/>
+          <w:shd w:val="clear" w:color="auto" w:fill="FFFFFF"/>
+        </w:rPr>
+        <w:t>ункции, чтобы указать системе, что данная функция может выполняться параллельно с вызывающей.</w:t>
+      </w:r>
+    </w:p>
+    <w:p>
+      <w:pPr>
+        <w:shd w:val="clear" w:color="auto" w:fill="FFFFFF"/>
+        <w:spacing w:after="0" w:line="240" w:lineRule="auto"/>
+        <w:rPr>
+          <w:rFonts w:ascii="Times New Roman" w:hAnsi="Times New Roman" w:cs="Times New Roman"/>
+          <w:color w:val="2D3B45"/>
+          <w:shd w:val="clear" w:color="auto" w:fill="FFFFFF"/>
+        </w:rPr>
+      </w:pPr>
+      <w:proofErr w:type="spellStart"/>
+      <w:r>
+        <w:rPr>
+          <w:rFonts w:ascii="Times New Roman" w:hAnsi="Times New Roman" w:cs="Times New Roman"/>
+          <w:color w:val="2D3B45"/>
+          <w:shd w:val="clear" w:color="auto" w:fill="FFFFFF"/>
+        </w:rPr>
+        <w:t>cilk_sync</w:t>
+      </w:r>
+      <w:proofErr w:type="spellEnd"/>
+      <w:r>
+        <w:rPr>
+          <w:rFonts w:ascii="Times New Roman" w:hAnsi="Times New Roman" w:cs="Times New Roman"/>
+          <w:color w:val="2D3B45"/>
+          <w:shd w:val="clear" w:color="auto" w:fill="FFFFFF"/>
+        </w:rPr>
+        <w:t xml:space="preserve"> </w:t>
+      </w:r>
+      <w:r>
+        <w:rPr>
+          <w:rFonts w:ascii="Times New Roman" w:hAnsi="Times New Roman" w:cs="Times New Roman"/>
+          <w:color w:val="2D3B45"/>
+          <w:shd w:val="clear" w:color="auto" w:fill="FFFFFF"/>
+        </w:rPr>
+        <w:t>–</w:t>
+      </w:r>
+      <w:r>
+        <w:rPr>
+          <w:rFonts w:ascii="Times New Roman" w:hAnsi="Times New Roman" w:cs="Times New Roman"/>
+          <w:color w:val="2D3B45"/>
+          <w:shd w:val="clear" w:color="auto" w:fill="FFFFFF"/>
+        </w:rPr>
+        <w:t xml:space="preserve"> т</w:t>
+      </w:r>
+      <w:r>
+        <w:rPr>
+          <w:rFonts w:ascii="Times New Roman" w:hAnsi="Times New Roman" w:cs="Times New Roman"/>
+          <w:color w:val="2D3B45"/>
+          <w:shd w:val="clear" w:color="auto" w:fill="FFFFFF"/>
+        </w:rPr>
+        <w:t xml:space="preserve">очка синхронизации </w:t>
+      </w:r>
+      <w:r>
+        <w:rPr>
+          <w:rFonts w:ascii="Times New Roman" w:hAnsi="Times New Roman" w:cs="Times New Roman"/>
+          <w:color w:val="2D3B45"/>
+          <w:shd w:val="clear" w:color="auto" w:fill="FFFFFF"/>
+        </w:rPr>
+        <w:t>функций</w:t>
+      </w:r>
+      <w:r>
+        <w:rPr>
+          <w:rFonts w:ascii="Times New Roman" w:hAnsi="Times New Roman" w:cs="Times New Roman"/>
+          <w:color w:val="2D3B45"/>
+          <w:shd w:val="clear" w:color="auto" w:fill="FFFFFF"/>
+        </w:rPr>
+        <w:t>.</w:t>
+      </w:r>
+      <w:r>
+        <w:rPr>
+          <w:rFonts w:ascii="Times New Roman" w:hAnsi="Times New Roman" w:cs="Times New Roman"/>
+          <w:color w:val="2D3B45"/>
+          <w:shd w:val="clear" w:color="auto" w:fill="FFFFFF"/>
+        </w:rPr>
+        <w:t xml:space="preserve"> </w:t>
+      </w:r>
+      <w:r>
+        <w:rPr>
+          <w:rFonts w:ascii="Times New Roman" w:hAnsi="Times New Roman" w:cs="Times New Roman"/>
+          <w:color w:val="2D3B45"/>
+          <w:shd w:val="clear" w:color="auto" w:fill="FFFFFF"/>
+        </w:rPr>
+        <w:t>Используется, когда дальнейшие вычисления в родительской функции невозможны без результатов дочерней.</w:t>
+      </w:r>
+    </w:p>
+    <w:p>
+      <w:pPr>
+        <w:shd w:val="clear" w:color="auto" w:fill="FFFFFF"/>
+        <w:spacing w:after="0" w:line="240" w:lineRule="auto"/>
+        <w:rPr>
+          <w:rFonts w:ascii="Times New Roman" w:hAnsi="Times New Roman" w:cs="Times New Roman"/>
+          <w:color w:val="2D3B45"/>
+          <w:shd w:val="clear" w:color="auto" w:fill="FFFFFF"/>
+        </w:rPr>
+      </w:pPr>
+      <w:r>
+        <w:rPr>
+          <w:rFonts w:ascii="Times New Roman" w:hAnsi="Times New Roman" w:cs="Times New Roman"/>
+          <w:color w:val="2D3B45"/>
+          <w:shd w:val="clear" w:color="auto" w:fill="FFFFFF"/>
+        </w:rPr>
+        <w:t xml:space="preserve">На рисунке ниже приведен пример использования </w:t>
+      </w:r>
+      <w:proofErr w:type="spellStart"/>
+      <w:r>
+        <w:rPr>
+          <w:rFonts w:ascii="Times New Roman" w:hAnsi="Times New Roman" w:cs="Times New Roman"/>
+          <w:color w:val="2D3B45"/>
+          <w:shd w:val="clear" w:color="auto" w:fill="FFFFFF"/>
+        </w:rPr>
+        <w:t>cilk_spawn</w:t>
+      </w:r>
+      <w:proofErr w:type="spellEnd"/>
+      <w:r>
+        <w:rPr>
+          <w:rFonts w:ascii="Times New Roman" w:hAnsi="Times New Roman" w:cs="Times New Roman"/>
+          <w:color w:val="2D3B45"/>
+          <w:shd w:val="clear" w:color="auto" w:fill="FFFFFF"/>
+        </w:rPr>
+        <w:t> в паре с </w:t>
+      </w:r>
+      <w:proofErr w:type="spellStart"/>
+      <w:r>
+        <w:rPr>
+          <w:rFonts w:ascii="Times New Roman" w:hAnsi="Times New Roman" w:cs="Times New Roman"/>
+          <w:color w:val="2D3B45"/>
+          <w:shd w:val="clear" w:color="auto" w:fill="FFFFFF"/>
+        </w:rPr>
+        <w:t>cilk_sync</w:t>
+      </w:r>
+      <w:proofErr w:type="spellEnd"/>
+      <w:r>
+        <w:rPr>
+          <w:rFonts w:ascii="Times New Roman" w:hAnsi="Times New Roman" w:cs="Times New Roman"/>
+          <w:color w:val="2D3B45"/>
+          <w:shd w:val="clear" w:color="auto" w:fill="FFFFFF"/>
+        </w:rPr>
+        <w:t>.</w:t>
+      </w:r>
+      <w:r>
+        <w:rPr>
+          <w:rFonts w:ascii="Times New Roman" w:hAnsi="Times New Roman" w:cs="Times New Roman"/>
+          <w:color w:val="2D3B45"/>
+          <w:shd w:val="clear" w:color="auto" w:fill="FFFFFF"/>
+        </w:rPr>
+        <w:t xml:space="preserve"> </w:t>
+      </w:r>
+    </w:p>
+    <w:p>
+      <w:pPr>
+        <w:shd w:val="clear" w:color="auto" w:fill="FFFFFF"/>
+        <w:spacing w:after="0" w:line="240" w:lineRule="auto"/>
+        <w:jc w:val="center"/>
+        <w:rPr>
+          <w:rFonts w:ascii="Times New Roman" w:hAnsi="Times New Roman" w:cs="Times New Roman"/>
+          <w:color w:val="2D3B45"/>
+          <w:shd w:val="clear" w:color="auto" w:fill="FFFFFF"/>
+        </w:rPr>
+      </w:pPr>
+      <w:r>
+        <w:rPr>
+          <w:noProof/>
+          <w:lang w:eastAsia="ru-RU"/>
+        </w:rPr>
+        <w:lastRenderedPageBreak/>
+        <w:drawing>
+          <wp:inline distT="0" distB="0" distL="0" distR="0" wp14:anchorId="2282F9D3" wp14:editId="5D347855">
+            <wp:extent cx="4133850" cy="2276158"/>
+            <wp:effectExtent l="0" t="0" r="0" b="0"/>
+            <wp:docPr id="1" name="Рисунок 1"/>
             <wp:cNvGraphicFramePr>
               <a:graphicFrameLocks xmlns:a="http://schemas.openxmlformats.org/drawingml/2006/main" noChangeAspect="1"/>
             </wp:cNvGraphicFramePr>
@@ -3732,7 +7971,7 @@
                     <pic:cNvPicPr/>
                   </pic:nvPicPr>
                   <pic:blipFill>
-                    <a:blip r:embed="rId7"/>
+                    <a:blip r:embed="rId12"/>
                     <a:stretch>
                       <a:fillRect/>
                     </a:stretch>
@@ -3740,7 +7979,7 @@
                   <pic:spPr>
                     <a:xfrm>
                       <a:off x="0" y="0"/>
-                      <a:ext cx="3724275" cy="1943100"/>
+                      <a:ext cx="4149093" cy="2284551"/>
                     </a:xfrm>
                     <a:prstGeom prst="rect">
                       <a:avLst/>
@@ -3755,30 +7994,138 @@
     </w:p>
     <w:p>
       <w:pPr>
-        <w:pStyle w:val="a5"/>
-        <w:ind w:left="0" w:firstLine="284"/>
-        <w:jc w:val="both"/>
-        <w:rPr>
-          <w:rFonts w:ascii="Times New Roman" w:hAnsi="Times New Roman" w:cs="Times New Roman"/>
-          <w:color w:val="2D3B45"/>
-          <w:shd w:val="clear" w:color="auto" w:fill="FFFFFF"/>
-          <w:lang w:val="en-US"/>
-        </w:rPr>
-      </w:pPr>
-      <w:r>
-        <w:rPr>
-          <w:rFonts w:ascii="Times New Roman" w:hAnsi="Times New Roman" w:cs="Times New Roman"/>
-          <w:color w:val="2D3B45"/>
-          <w:shd w:val="clear" w:color="auto" w:fill="FFFFFF"/>
-          <w:lang w:val="en-US"/>
-        </w:rPr>
-        <w:t>100000:</w:t>
-      </w:r>
-    </w:p>
-    <w:p>
-      <w:pPr>
-        <w:pStyle w:val="a5"/>
-        <w:ind w:left="0" w:firstLine="284"/>
+        <w:shd w:val="clear" w:color="auto" w:fill="FFFFFF"/>
+        <w:rPr>
+          <w:rFonts w:ascii="Times New Roman" w:hAnsi="Times New Roman" w:cs="Times New Roman"/>
+          <w:color w:val="2D3B45"/>
+          <w:shd w:val="clear" w:color="auto" w:fill="FFFFFF"/>
+        </w:rPr>
+      </w:pPr>
+      <w:proofErr w:type="spellStart"/>
+      <w:r>
+        <w:rPr>
+          <w:rFonts w:ascii="Times New Roman" w:hAnsi="Times New Roman" w:cs="Times New Roman"/>
+          <w:color w:val="2D3B45"/>
+          <w:shd w:val="clear" w:color="auto" w:fill="FFFFFF"/>
+        </w:rPr>
+        <w:t>cilk_for</w:t>
+      </w:r>
+      <w:proofErr w:type="spellEnd"/>
+      <w:r>
+        <w:rPr>
+          <w:rFonts w:ascii="Times New Roman" w:hAnsi="Times New Roman" w:cs="Times New Roman"/>
+          <w:color w:val="2D3B45"/>
+          <w:shd w:val="clear" w:color="auto" w:fill="FFFFFF"/>
+        </w:rPr>
+        <w:t xml:space="preserve"> – </w:t>
+      </w:r>
+      <w:r>
+        <w:rPr>
+          <w:rFonts w:ascii="Times New Roman" w:hAnsi="Times New Roman" w:cs="Times New Roman"/>
+          <w:color w:val="2D3B45"/>
+          <w:shd w:val="clear" w:color="auto" w:fill="FFFFFF"/>
+        </w:rPr>
+        <w:t>к</w:t>
+      </w:r>
+      <w:r>
+        <w:rPr>
+          <w:rFonts w:ascii="Times New Roman" w:hAnsi="Times New Roman" w:cs="Times New Roman"/>
+          <w:color w:val="2D3B45"/>
+          <w:shd w:val="clear" w:color="auto" w:fill="FFFFFF"/>
+        </w:rPr>
+        <w:t>онструкция, предназначенная для распараллеливания циклов с известным количеством повторений.</w:t>
+      </w:r>
+      <w:r>
+        <w:rPr>
+          <w:rFonts w:ascii="Times New Roman" w:hAnsi="Times New Roman" w:cs="Times New Roman"/>
+          <w:color w:val="2D3B45"/>
+          <w:shd w:val="clear" w:color="auto" w:fill="FFFFFF"/>
+        </w:rPr>
+        <w:t xml:space="preserve"> </w:t>
+      </w:r>
+      <w:r>
+        <w:rPr>
+          <w:rFonts w:ascii="Times New Roman" w:hAnsi="Times New Roman" w:cs="Times New Roman"/>
+          <w:color w:val="2D3B45"/>
+          <w:shd w:val="clear" w:color="auto" w:fill="FFFFFF"/>
+        </w:rPr>
+        <w:t>В процессе компиляции тело цикла конвертируется в функцию, которая вызывается рекурсивно</w:t>
+      </w:r>
+      <w:r>
+        <w:rPr>
+          <w:rFonts w:ascii="Times New Roman" w:hAnsi="Times New Roman" w:cs="Times New Roman"/>
+          <w:color w:val="2D3B45"/>
+          <w:shd w:val="clear" w:color="auto" w:fill="FFFFFF"/>
+        </w:rPr>
+        <w:t xml:space="preserve">. </w:t>
+      </w:r>
+      <w:r>
+        <w:rPr>
+          <w:rFonts w:ascii="Times New Roman" w:hAnsi="Times New Roman" w:cs="Times New Roman"/>
+          <w:color w:val="2D3B45"/>
+          <w:shd w:val="clear" w:color="auto" w:fill="FFFFFF"/>
+        </w:rPr>
+        <w:t>Планировщик автоматически распределяет поддеревья рекурсии между обработчиками.</w:t>
+      </w:r>
+    </w:p>
+    <w:p>
+      <w:pPr>
+        <w:shd w:val="clear" w:color="auto" w:fill="FFFFFF"/>
+        <w:rPr>
+          <w:rFonts w:ascii="Times New Roman" w:hAnsi="Times New Roman" w:cs="Times New Roman"/>
+          <w:color w:val="2D3B45"/>
+          <w:shd w:val="clear" w:color="auto" w:fill="FFFFFF"/>
+        </w:rPr>
+      </w:pPr>
+      <w:r>
+        <w:rPr>
+          <w:rFonts w:ascii="Times New Roman" w:hAnsi="Times New Roman" w:cs="Times New Roman"/>
+          <w:color w:val="2D3B45"/>
+          <w:shd w:val="clear" w:color="auto" w:fill="FFFFFF"/>
+        </w:rPr>
+        <w:t xml:space="preserve">Ниже приведена диаграмма нитей при использовании </w:t>
+      </w:r>
+      <w:proofErr w:type="spellStart"/>
+      <w:r>
+        <w:rPr>
+          <w:rFonts w:ascii="Times New Roman" w:hAnsi="Times New Roman" w:cs="Times New Roman"/>
+          <w:color w:val="2D3B45"/>
+          <w:shd w:val="clear" w:color="auto" w:fill="FFFFFF"/>
+          <w:lang w:val="en-US"/>
+        </w:rPr>
+        <w:t>cilk</w:t>
+      </w:r>
+      <w:proofErr w:type="spellEnd"/>
+      <w:r>
+        <w:rPr>
+          <w:rFonts w:ascii="Times New Roman" w:hAnsi="Times New Roman" w:cs="Times New Roman"/>
+          <w:color w:val="2D3B45"/>
+          <w:shd w:val="clear" w:color="auto" w:fill="FFFFFF"/>
+        </w:rPr>
+        <w:t>_</w:t>
+      </w:r>
+      <w:r>
+        <w:rPr>
+          <w:rFonts w:ascii="Times New Roman" w:hAnsi="Times New Roman" w:cs="Times New Roman"/>
+          <w:color w:val="2D3B45"/>
+          <w:shd w:val="clear" w:color="auto" w:fill="FFFFFF"/>
+          <w:lang w:val="en-US"/>
+        </w:rPr>
+        <w:t>for</w:t>
+      </w:r>
+      <w:r>
+        <w:rPr>
+          <w:rFonts w:ascii="Times New Roman" w:hAnsi="Times New Roman" w:cs="Times New Roman"/>
+          <w:color w:val="2D3B45"/>
+          <w:shd w:val="clear" w:color="auto" w:fill="FFFFFF"/>
+        </w:rPr>
+        <w:t>.</w:t>
+      </w:r>
+    </w:p>
+    <w:p>
+      <w:pPr>
+        <w:shd w:val="clear" w:color="auto" w:fill="FFFFFF"/>
+        <w:jc w:val="center"/>
         <w:rPr>
           <w:rFonts w:ascii="Times New Roman" w:hAnsi="Times New Roman" w:cs="Times New Roman"/>
           <w:color w:val="2D3B45"/>
@@ -3791,3179 +8138,9 @@
           <w:lang w:eastAsia="ru-RU"/>
         </w:rPr>
         <w:drawing>
-          <wp:inline distT="0" distB="0" distL="0" distR="0" wp14:anchorId="2C5EDBE1" wp14:editId="141D30B8">
-            <wp:extent cx="3724275" cy="1940133"/>
+          <wp:inline distT="0" distB="0" distL="0" distR="0" wp14:anchorId="64974C72" wp14:editId="1C525447">
+            <wp:extent cx="5391150" cy="2511452"/>
             <wp:effectExtent l="0" t="0" r="0" b="3175"/>
-            <wp:docPr id="5" name="Рисунок 5"/>
-            <wp:cNvGraphicFramePr>
-              <a:graphicFrameLocks xmlns:a="http://schemas.openxmlformats.org/drawingml/2006/main" noChangeAspect="1"/>
-            </wp:cNvGraphicFramePr>
-            <a:graphic xmlns:a="http://schemas.openxmlformats.org/drawingml/2006/main">
-              <a:graphicData uri="http://schemas.openxmlformats.org/drawingml/2006/picture">
-                <pic:pic xmlns:pic="http://schemas.openxmlformats.org/drawingml/2006/picture">
-                  <pic:nvPicPr>
-                    <pic:cNvPr id="1" name=""/>
-                    <pic:cNvPicPr/>
-                  </pic:nvPicPr>
-                  <pic:blipFill>
-                    <a:blip r:embed="rId8"/>
-                    <a:stretch>
-                      <a:fillRect/>
-                    </a:stretch>
-                  </pic:blipFill>
-                  <pic:spPr>
-                    <a:xfrm>
-                      <a:off x="0" y="0"/>
-                      <a:ext cx="3729201" cy="1942699"/>
-                    </a:xfrm>
-                    <a:prstGeom prst="rect">
-                      <a:avLst/>
-                    </a:prstGeom>
-                  </pic:spPr>
-                </pic:pic>
-              </a:graphicData>
-            </a:graphic>
-          </wp:inline>
-        </w:drawing>
-      </w:r>
-    </w:p>
-    <w:p>
-      <w:pPr>
-        <w:pStyle w:val="a5"/>
-        <w:ind w:left="0" w:firstLine="284"/>
-        <w:rPr>
-          <w:rFonts w:ascii="Times New Roman" w:hAnsi="Times New Roman" w:cs="Times New Roman"/>
-          <w:color w:val="2D3B45"/>
-          <w:shd w:val="clear" w:color="auto" w:fill="FFFFFF"/>
-        </w:rPr>
-      </w:pPr>
-    </w:p>
-    <w:p>
-      <w:pPr>
-        <w:pStyle w:val="a5"/>
-        <w:ind w:left="0" w:firstLine="284"/>
-        <w:rPr>
-          <w:rFonts w:ascii="Times New Roman" w:hAnsi="Times New Roman" w:cs="Times New Roman"/>
-          <w:color w:val="2D3B45"/>
-          <w:shd w:val="clear" w:color="auto" w:fill="FFFFFF"/>
-        </w:rPr>
-      </w:pPr>
-    </w:p>
-    <w:p>
-      <w:pPr>
-        <w:pStyle w:val="a5"/>
-        <w:ind w:left="0" w:firstLine="284"/>
-        <w:rPr>
-          <w:noProof/>
-          <w:lang w:eastAsia="ru-RU"/>
-        </w:rPr>
-      </w:pPr>
-    </w:p>
-    <w:p>
-      <w:pPr>
-        <w:pStyle w:val="a5"/>
-        <w:ind w:left="0" w:firstLine="284"/>
-        <w:rPr>
-          <w:noProof/>
-          <w:lang w:eastAsia="ru-RU"/>
-        </w:rPr>
-      </w:pPr>
-    </w:p>
-    <w:p>
-      <w:pPr>
-        <w:pStyle w:val="a5"/>
-        <w:ind w:left="0" w:firstLine="284"/>
-        <w:rPr>
-          <w:noProof/>
-          <w:lang w:eastAsia="ru-RU"/>
-        </w:rPr>
-      </w:pPr>
-    </w:p>
-    <w:p>
-      <w:pPr>
-        <w:pStyle w:val="a5"/>
-        <w:ind w:left="0" w:firstLine="284"/>
-        <w:rPr>
-          <w:noProof/>
-          <w:lang w:eastAsia="ru-RU"/>
-        </w:rPr>
-      </w:pPr>
-    </w:p>
-    <w:p>
-      <w:pPr>
-        <w:pStyle w:val="a5"/>
-        <w:ind w:left="0" w:firstLine="284"/>
-        <w:rPr>
-          <w:noProof/>
-          <w:lang w:eastAsia="ru-RU"/>
-        </w:rPr>
-      </w:pPr>
-    </w:p>
-    <w:p>
-      <w:pPr>
-        <w:pStyle w:val="a5"/>
-        <w:ind w:left="0" w:firstLine="284"/>
-        <w:rPr>
-          <w:noProof/>
-          <w:lang w:eastAsia="ru-RU"/>
-        </w:rPr>
-      </w:pPr>
-    </w:p>
-    <w:p>
-      <w:pPr>
-        <w:pStyle w:val="a5"/>
-        <w:ind w:left="0" w:firstLine="284"/>
-        <w:rPr>
-          <w:noProof/>
-          <w:lang w:eastAsia="ru-RU"/>
-        </w:rPr>
-      </w:pPr>
-    </w:p>
-    <w:p>
-      <w:pPr>
-        <w:pStyle w:val="a5"/>
-        <w:ind w:left="0" w:firstLine="284"/>
-        <w:rPr>
-          <w:rFonts w:ascii="Times New Roman" w:hAnsi="Times New Roman" w:cs="Times New Roman"/>
-          <w:color w:val="2D3B45"/>
-          <w:shd w:val="clear" w:color="auto" w:fill="FFFFFF"/>
-          <w:lang w:val="en-US"/>
-        </w:rPr>
-      </w:pPr>
-    </w:p>
-    <w:p>
-      <w:pPr>
-        <w:pStyle w:val="a5"/>
-        <w:ind w:left="0" w:firstLine="284"/>
-        <w:jc w:val="both"/>
-        <w:rPr>
-          <w:noProof/>
-          <w:lang w:eastAsia="ru-RU"/>
-        </w:rPr>
-      </w:pPr>
-      <w:r>
-        <w:rPr>
-          <w:rFonts w:ascii="Times New Roman" w:hAnsi="Times New Roman" w:cs="Times New Roman"/>
-          <w:color w:val="2D3B45"/>
-          <w:shd w:val="clear" w:color="auto" w:fill="FFFFFF"/>
-          <w:lang w:val="en-US"/>
-        </w:rPr>
-        <w:t>5</w:t>
-      </w:r>
-      <w:r>
-        <w:rPr>
-          <w:rFonts w:ascii="Times New Roman" w:hAnsi="Times New Roman" w:cs="Times New Roman"/>
-          <w:color w:val="2D3B45"/>
-          <w:shd w:val="clear" w:color="auto" w:fill="FFFFFF"/>
-          <w:lang w:val="en-US"/>
-        </w:rPr>
-        <w:t>00000:</w:t>
-      </w:r>
-    </w:p>
-    <w:p>
-      <w:pPr>
-        <w:pStyle w:val="a5"/>
-        <w:ind w:left="0" w:firstLine="284"/>
-        <w:rPr>
-          <w:rFonts w:ascii="Times New Roman" w:hAnsi="Times New Roman" w:cs="Times New Roman"/>
-          <w:color w:val="2D3B45"/>
-          <w:shd w:val="clear" w:color="auto" w:fill="FFFFFF"/>
-        </w:rPr>
-      </w:pPr>
-      <w:r>
-        <w:rPr>
-          <w:noProof/>
-          <w:lang w:eastAsia="ru-RU"/>
-        </w:rPr>
-        <w:drawing>
-          <wp:inline distT="0" distB="0" distL="0" distR="0" wp14:anchorId="6EB13461" wp14:editId="299201AF">
-            <wp:extent cx="3505200" cy="1973516"/>
-            <wp:effectExtent l="0" t="0" r="0" b="8255"/>
-            <wp:docPr id="6" name="Рисунок 6"/>
-            <wp:cNvGraphicFramePr>
-              <a:graphicFrameLocks xmlns:a="http://schemas.openxmlformats.org/drawingml/2006/main" noChangeAspect="1"/>
-            </wp:cNvGraphicFramePr>
-            <a:graphic xmlns:a="http://schemas.openxmlformats.org/drawingml/2006/main">
-              <a:graphicData uri="http://schemas.openxmlformats.org/drawingml/2006/picture">
-                <pic:pic xmlns:pic="http://schemas.openxmlformats.org/drawingml/2006/picture">
-                  <pic:nvPicPr>
-                    <pic:cNvPr id="1" name=""/>
-                    <pic:cNvPicPr/>
-                  </pic:nvPicPr>
-                  <pic:blipFill>
-                    <a:blip r:embed="rId9"/>
-                    <a:stretch>
-                      <a:fillRect/>
-                    </a:stretch>
-                  </pic:blipFill>
-                  <pic:spPr>
-                    <a:xfrm>
-                      <a:off x="0" y="0"/>
-                      <a:ext cx="3511146" cy="1976864"/>
-                    </a:xfrm>
-                    <a:prstGeom prst="rect">
-                      <a:avLst/>
-                    </a:prstGeom>
-                  </pic:spPr>
-                </pic:pic>
-              </a:graphicData>
-            </a:graphic>
-          </wp:inline>
-        </w:drawing>
-      </w:r>
-    </w:p>
-    <w:p>
-      <w:pPr>
-        <w:pStyle w:val="a5"/>
-        <w:ind w:left="0" w:firstLine="284"/>
-        <w:jc w:val="both"/>
-        <w:rPr>
-          <w:rFonts w:ascii="Times New Roman" w:hAnsi="Times New Roman" w:cs="Times New Roman"/>
-          <w:color w:val="2D3B45"/>
-          <w:shd w:val="clear" w:color="auto" w:fill="FFFFFF"/>
-        </w:rPr>
-      </w:pPr>
-      <w:r>
-        <w:rPr>
-          <w:rFonts w:ascii="Times New Roman" w:hAnsi="Times New Roman" w:cs="Times New Roman"/>
-          <w:color w:val="2D3B45"/>
-          <w:shd w:val="clear" w:color="auto" w:fill="FFFFFF"/>
-          <w:lang w:val="en-US"/>
-        </w:rPr>
-        <w:t>1</w:t>
-      </w:r>
-      <w:r>
-        <w:rPr>
-          <w:rFonts w:ascii="Times New Roman" w:hAnsi="Times New Roman" w:cs="Times New Roman"/>
-          <w:color w:val="2D3B45"/>
-          <w:shd w:val="clear" w:color="auto" w:fill="FFFFFF"/>
-          <w:lang w:val="en-US"/>
-        </w:rPr>
-        <w:t>0</w:t>
-      </w:r>
-      <w:r>
-        <w:rPr>
-          <w:rFonts w:ascii="Times New Roman" w:hAnsi="Times New Roman" w:cs="Times New Roman"/>
-          <w:color w:val="2D3B45"/>
-          <w:shd w:val="clear" w:color="auto" w:fill="FFFFFF"/>
-          <w:lang w:val="en-US"/>
-        </w:rPr>
-        <w:t>00000:</w:t>
-      </w:r>
-    </w:p>
-    <w:p>
-      <w:pPr>
-        <w:pStyle w:val="a5"/>
-        <w:ind w:left="0" w:firstLine="284"/>
-        <w:rPr>
-          <w:rFonts w:ascii="Times New Roman" w:hAnsi="Times New Roman" w:cs="Times New Roman"/>
-          <w:color w:val="2D3B45"/>
-          <w:shd w:val="clear" w:color="auto" w:fill="FFFFFF"/>
-        </w:rPr>
-      </w:pPr>
-      <w:r>
-        <w:rPr>
-          <w:noProof/>
-          <w:lang w:eastAsia="ru-RU"/>
-        </w:rPr>
-        <w:drawing>
-          <wp:inline distT="0" distB="0" distL="0" distR="0" wp14:anchorId="3056372F" wp14:editId="072C5597">
-            <wp:extent cx="3543300" cy="1885950"/>
-            <wp:effectExtent l="0" t="0" r="0" b="0"/>
-            <wp:docPr id="7" name="Рисунок 7"/>
-            <wp:cNvGraphicFramePr>
-              <a:graphicFrameLocks xmlns:a="http://schemas.openxmlformats.org/drawingml/2006/main" noChangeAspect="1"/>
-            </wp:cNvGraphicFramePr>
-            <a:graphic xmlns:a="http://schemas.openxmlformats.org/drawingml/2006/main">
-              <a:graphicData uri="http://schemas.openxmlformats.org/drawingml/2006/picture">
-                <pic:pic xmlns:pic="http://schemas.openxmlformats.org/drawingml/2006/picture">
-                  <pic:nvPicPr>
-                    <pic:cNvPr id="1" name=""/>
-                    <pic:cNvPicPr/>
-                  </pic:nvPicPr>
-                  <pic:blipFill>
-                    <a:blip r:embed="rId10"/>
-                    <a:stretch>
-                      <a:fillRect/>
-                    </a:stretch>
-                  </pic:blipFill>
-                  <pic:spPr>
-                    <a:xfrm>
-                      <a:off x="0" y="0"/>
-                      <a:ext cx="3543300" cy="1885950"/>
-                    </a:xfrm>
-                    <a:prstGeom prst="rect">
-                      <a:avLst/>
-                    </a:prstGeom>
-                  </pic:spPr>
-                </pic:pic>
-              </a:graphicData>
-            </a:graphic>
-          </wp:inline>
-        </w:drawing>
-      </w:r>
-    </w:p>
-    <w:p>
-      <w:pPr>
-        <w:pStyle w:val="a5"/>
-        <w:ind w:left="0" w:firstLine="284"/>
-        <w:rPr>
-          <w:rFonts w:ascii="Times New Roman" w:hAnsi="Times New Roman" w:cs="Times New Roman"/>
-          <w:color w:val="2D3B45"/>
-          <w:shd w:val="clear" w:color="auto" w:fill="FFFFFF"/>
-        </w:rPr>
-      </w:pPr>
-      <w:bookmarkStart w:id="0" w:name="_GoBack"/>
-      <w:bookmarkEnd w:id="0"/>
-    </w:p>
-    <w:p>
-      <w:pPr>
-        <w:pStyle w:val="a5"/>
-        <w:numPr>
-          <w:ilvl w:val="0"/>
-          <w:numId w:val="1"/>
-        </w:numPr>
-        <w:ind w:left="284" w:hanging="284"/>
-        <w:jc w:val="both"/>
-        <w:rPr>
-          <w:rFonts w:ascii="Times New Roman" w:hAnsi="Times New Roman" w:cs="Times New Roman"/>
-          <w:b/>
-          <w:color w:val="2D3B45"/>
-          <w:shd w:val="clear" w:color="auto" w:fill="FFFFFF"/>
-        </w:rPr>
-      </w:pPr>
-      <w:r>
-        <w:rPr>
-          <w:rFonts w:ascii="Times New Roman" w:hAnsi="Times New Roman" w:cs="Times New Roman"/>
-          <w:b/>
-          <w:color w:val="2D3B45"/>
-          <w:shd w:val="clear" w:color="auto" w:fill="FFFFFF"/>
-          <w:lang w:val="en-US"/>
-        </w:rPr>
-        <w:t> </w:t>
-      </w:r>
-      <w:r>
-        <w:rPr>
-          <w:rFonts w:ascii="Times New Roman" w:hAnsi="Times New Roman" w:cs="Times New Roman"/>
-          <w:b/>
-          <w:color w:val="2D3B45"/>
-          <w:shd w:val="clear" w:color="auto" w:fill="FFFFFF"/>
-        </w:rPr>
-        <w:t>Реализуйте</w:t>
-      </w:r>
-      <w:r>
-        <w:rPr>
-          <w:rFonts w:ascii="Times New Roman" w:hAnsi="Times New Roman" w:cs="Times New Roman"/>
-          <w:b/>
-          <w:color w:val="2D3B45"/>
-          <w:shd w:val="clear" w:color="auto" w:fill="FFFFFF"/>
-          <w:lang w:val="en-US"/>
-        </w:rPr>
-        <w:t xml:space="preserve"> </w:t>
-      </w:r>
-      <w:r>
-        <w:rPr>
-          <w:rFonts w:ascii="Times New Roman" w:hAnsi="Times New Roman" w:cs="Times New Roman"/>
-          <w:b/>
-          <w:color w:val="2D3B45"/>
-          <w:shd w:val="clear" w:color="auto" w:fill="FFFFFF"/>
-        </w:rPr>
-        <w:t>функцию</w:t>
-      </w:r>
-      <w:r>
-        <w:rPr>
-          <w:rFonts w:ascii="Times New Roman" w:hAnsi="Times New Roman" w:cs="Times New Roman"/>
-          <w:b/>
-          <w:color w:val="2D3B45"/>
-          <w:shd w:val="clear" w:color="auto" w:fill="FFFFFF"/>
-          <w:lang w:val="en-US"/>
-        </w:rPr>
-        <w:t> </w:t>
-      </w:r>
-      <w:proofErr w:type="spellStart"/>
-      <w:r>
-        <w:rPr>
-          <w:rFonts w:ascii="Times New Roman" w:hAnsi="Times New Roman" w:cs="Times New Roman"/>
-          <w:b/>
-          <w:color w:val="2D3B45"/>
-          <w:shd w:val="clear" w:color="auto" w:fill="FFFFFF"/>
-          <w:lang w:val="en-US"/>
-        </w:rPr>
-        <w:t>CompareForAndCilk_</w:t>
-      </w:r>
-      <w:proofErr w:type="gramStart"/>
-      <w:r>
-        <w:rPr>
-          <w:rFonts w:ascii="Times New Roman" w:hAnsi="Times New Roman" w:cs="Times New Roman"/>
-          <w:b/>
-          <w:color w:val="2D3B45"/>
-          <w:shd w:val="clear" w:color="auto" w:fill="FFFFFF"/>
-          <w:lang w:val="en-US"/>
-        </w:rPr>
-        <w:t>For</w:t>
-      </w:r>
-      <w:proofErr w:type="spellEnd"/>
-      <w:r>
-        <w:rPr>
-          <w:rFonts w:ascii="Times New Roman" w:hAnsi="Times New Roman" w:cs="Times New Roman"/>
-          <w:b/>
-          <w:color w:val="2D3B45"/>
-          <w:shd w:val="clear" w:color="auto" w:fill="FFFFFF"/>
-          <w:lang w:val="en-US"/>
-        </w:rPr>
-        <w:t>(</w:t>
-      </w:r>
-      <w:proofErr w:type="spellStart"/>
-      <w:proofErr w:type="gramEnd"/>
-      <w:r>
-        <w:rPr>
-          <w:rFonts w:ascii="Times New Roman" w:hAnsi="Times New Roman" w:cs="Times New Roman"/>
-          <w:b/>
-          <w:color w:val="2D3B45"/>
-          <w:shd w:val="clear" w:color="auto" w:fill="FFFFFF"/>
-          <w:lang w:val="en-US"/>
-        </w:rPr>
-        <w:t>size_t</w:t>
-      </w:r>
-      <w:proofErr w:type="spellEnd"/>
-      <w:r>
-        <w:rPr>
-          <w:rFonts w:ascii="Times New Roman" w:hAnsi="Times New Roman" w:cs="Times New Roman"/>
-          <w:b/>
-          <w:color w:val="2D3B45"/>
-          <w:shd w:val="clear" w:color="auto" w:fill="FFFFFF"/>
-          <w:lang w:val="en-US"/>
-        </w:rPr>
-        <w:t xml:space="preserve"> </w:t>
-      </w:r>
-      <w:proofErr w:type="spellStart"/>
-      <w:r>
-        <w:rPr>
-          <w:rFonts w:ascii="Times New Roman" w:hAnsi="Times New Roman" w:cs="Times New Roman"/>
-          <w:b/>
-          <w:color w:val="2D3B45"/>
-          <w:shd w:val="clear" w:color="auto" w:fill="FFFFFF"/>
-          <w:lang w:val="en-US"/>
-        </w:rPr>
-        <w:t>sz</w:t>
-      </w:r>
-      <w:proofErr w:type="spellEnd"/>
-      <w:r>
-        <w:rPr>
-          <w:rFonts w:ascii="Times New Roman" w:hAnsi="Times New Roman" w:cs="Times New Roman"/>
-          <w:b/>
-          <w:color w:val="2D3B45"/>
-          <w:shd w:val="clear" w:color="auto" w:fill="FFFFFF"/>
-          <w:lang w:val="en-US"/>
-        </w:rPr>
-        <w:t xml:space="preserve">). </w:t>
-      </w:r>
-      <w:r>
-        <w:rPr>
-          <w:rFonts w:ascii="Times New Roman" w:hAnsi="Times New Roman" w:cs="Times New Roman"/>
-          <w:b/>
-          <w:color w:val="2D3B45"/>
-          <w:shd w:val="clear" w:color="auto" w:fill="FFFFFF"/>
-        </w:rPr>
-        <w:t>Эта функция должна выводить на консоль время работы стандартного цикла </w:t>
-      </w:r>
-      <w:proofErr w:type="spellStart"/>
-      <w:r>
-        <w:rPr>
-          <w:rFonts w:ascii="Times New Roman" w:hAnsi="Times New Roman" w:cs="Times New Roman"/>
-          <w:b/>
-          <w:color w:val="2D3B45"/>
-          <w:shd w:val="clear" w:color="auto" w:fill="FFFFFF"/>
-        </w:rPr>
-        <w:t>for</w:t>
-      </w:r>
-      <w:proofErr w:type="spellEnd"/>
-      <w:r>
-        <w:rPr>
-          <w:rFonts w:ascii="Times New Roman" w:hAnsi="Times New Roman" w:cs="Times New Roman"/>
-          <w:b/>
-          <w:color w:val="2D3B45"/>
-          <w:shd w:val="clear" w:color="auto" w:fill="FFFFFF"/>
-        </w:rPr>
-        <w:t>, в котором заполняется случайными значениями </w:t>
-      </w:r>
-      <w:proofErr w:type="spellStart"/>
-      <w:proofErr w:type="gramStart"/>
-      <w:r>
-        <w:rPr>
-          <w:rFonts w:ascii="Times New Roman" w:hAnsi="Times New Roman" w:cs="Times New Roman"/>
-          <w:b/>
-          <w:color w:val="2D3B45"/>
-          <w:shd w:val="clear" w:color="auto" w:fill="FFFFFF"/>
-        </w:rPr>
-        <w:t>std</w:t>
-      </w:r>
-      <w:proofErr w:type="spellEnd"/>
-      <w:r>
-        <w:rPr>
-          <w:rFonts w:ascii="Times New Roman" w:hAnsi="Times New Roman" w:cs="Times New Roman"/>
-          <w:b/>
-          <w:color w:val="2D3B45"/>
-          <w:shd w:val="clear" w:color="auto" w:fill="FFFFFF"/>
-        </w:rPr>
-        <w:t>::</w:t>
-      </w:r>
-      <w:proofErr w:type="spellStart"/>
-      <w:proofErr w:type="gramEnd"/>
-      <w:r>
-        <w:rPr>
-          <w:rFonts w:ascii="Times New Roman" w:hAnsi="Times New Roman" w:cs="Times New Roman"/>
-          <w:b/>
-          <w:color w:val="2D3B45"/>
-          <w:shd w:val="clear" w:color="auto" w:fill="FFFFFF"/>
-        </w:rPr>
-        <w:t>vector</w:t>
-      </w:r>
-      <w:proofErr w:type="spellEnd"/>
-      <w:r>
-        <w:rPr>
-          <w:rFonts w:ascii="Times New Roman" w:hAnsi="Times New Roman" w:cs="Times New Roman"/>
-          <w:b/>
-          <w:color w:val="2D3B45"/>
-          <w:shd w:val="clear" w:color="auto" w:fill="FFFFFF"/>
-        </w:rPr>
-        <w:t> (использовать функцию </w:t>
-      </w:r>
-      <w:proofErr w:type="spellStart"/>
-      <w:r>
-        <w:rPr>
-          <w:rFonts w:ascii="Times New Roman" w:hAnsi="Times New Roman" w:cs="Times New Roman"/>
-          <w:b/>
-          <w:color w:val="2D3B45"/>
-          <w:shd w:val="clear" w:color="auto" w:fill="FFFFFF"/>
-        </w:rPr>
-        <w:t>push_back</w:t>
-      </w:r>
-      <w:proofErr w:type="spellEnd"/>
-      <w:r>
-        <w:rPr>
-          <w:rFonts w:ascii="Times New Roman" w:hAnsi="Times New Roman" w:cs="Times New Roman"/>
-          <w:b/>
-          <w:color w:val="2D3B45"/>
-          <w:shd w:val="clear" w:color="auto" w:fill="FFFFFF"/>
-        </w:rPr>
-        <w:t>(</w:t>
-      </w:r>
-      <w:proofErr w:type="spellStart"/>
-      <w:r>
-        <w:rPr>
-          <w:rFonts w:ascii="Times New Roman" w:hAnsi="Times New Roman" w:cs="Times New Roman"/>
-          <w:b/>
-          <w:color w:val="2D3B45"/>
-          <w:shd w:val="clear" w:color="auto" w:fill="FFFFFF"/>
-        </w:rPr>
-        <w:t>rand</w:t>
-      </w:r>
-      <w:proofErr w:type="spellEnd"/>
-      <w:r>
-        <w:rPr>
-          <w:rFonts w:ascii="Times New Roman" w:hAnsi="Times New Roman" w:cs="Times New Roman"/>
-          <w:b/>
-          <w:color w:val="2D3B45"/>
-          <w:shd w:val="clear" w:color="auto" w:fill="FFFFFF"/>
-        </w:rPr>
-        <w:t>() % 20000 + 1)), и время работы параллельного цикла </w:t>
-      </w:r>
-      <w:proofErr w:type="spellStart"/>
-      <w:r>
-        <w:rPr>
-          <w:rFonts w:ascii="Times New Roman" w:hAnsi="Times New Roman" w:cs="Times New Roman"/>
-          <w:b/>
-          <w:color w:val="2D3B45"/>
-          <w:shd w:val="clear" w:color="auto" w:fill="FFFFFF"/>
-        </w:rPr>
-        <w:t>cilk_for</w:t>
-      </w:r>
-      <w:proofErr w:type="spellEnd"/>
-      <w:r>
-        <w:rPr>
-          <w:rFonts w:ascii="Times New Roman" w:hAnsi="Times New Roman" w:cs="Times New Roman"/>
-          <w:b/>
-          <w:color w:val="2D3B45"/>
-          <w:shd w:val="clear" w:color="auto" w:fill="FFFFFF"/>
-        </w:rPr>
-        <w:t> от </w:t>
-      </w:r>
-      <w:proofErr w:type="spellStart"/>
-      <w:r>
-        <w:rPr>
-          <w:rFonts w:ascii="Times New Roman" w:hAnsi="Times New Roman" w:cs="Times New Roman"/>
-          <w:b/>
-          <w:color w:val="2D3B45"/>
-          <w:shd w:val="clear" w:color="auto" w:fill="FFFFFF"/>
-        </w:rPr>
-        <w:t>Intel</w:t>
-      </w:r>
-      <w:proofErr w:type="spellEnd"/>
-      <w:r>
-        <w:rPr>
-          <w:rFonts w:ascii="Times New Roman" w:hAnsi="Times New Roman" w:cs="Times New Roman"/>
-          <w:b/>
-          <w:color w:val="2D3B45"/>
-          <w:shd w:val="clear" w:color="auto" w:fill="FFFFFF"/>
-        </w:rPr>
-        <w:t> </w:t>
-      </w:r>
-      <w:proofErr w:type="spellStart"/>
-      <w:r>
-        <w:rPr>
-          <w:rFonts w:ascii="Times New Roman" w:hAnsi="Times New Roman" w:cs="Times New Roman"/>
-          <w:b/>
-          <w:color w:val="2D3B45"/>
-          <w:shd w:val="clear" w:color="auto" w:fill="FFFFFF"/>
-        </w:rPr>
-        <w:t>Cilk</w:t>
-      </w:r>
-      <w:proofErr w:type="spellEnd"/>
-      <w:r>
-        <w:rPr>
-          <w:rFonts w:ascii="Times New Roman" w:hAnsi="Times New Roman" w:cs="Times New Roman"/>
-          <w:b/>
-          <w:color w:val="2D3B45"/>
-          <w:shd w:val="clear" w:color="auto" w:fill="FFFFFF"/>
-        </w:rPr>
-        <w:t xml:space="preserve"> </w:t>
-      </w:r>
-      <w:proofErr w:type="spellStart"/>
-      <w:r>
-        <w:rPr>
-          <w:rFonts w:ascii="Times New Roman" w:hAnsi="Times New Roman" w:cs="Times New Roman"/>
-          <w:b/>
-          <w:color w:val="2D3B45"/>
-          <w:shd w:val="clear" w:color="auto" w:fill="FFFFFF"/>
-        </w:rPr>
-        <w:t>Plus</w:t>
-      </w:r>
-      <w:proofErr w:type="spellEnd"/>
-      <w:r>
-        <w:rPr>
-          <w:rFonts w:ascii="Times New Roman" w:hAnsi="Times New Roman" w:cs="Times New Roman"/>
-          <w:b/>
-          <w:color w:val="2D3B45"/>
-          <w:shd w:val="clear" w:color="auto" w:fill="FFFFFF"/>
-        </w:rPr>
-        <w:t>, в котором заполняется случайными значениями </w:t>
-      </w:r>
-      <w:proofErr w:type="spellStart"/>
-      <w:r>
-        <w:rPr>
-          <w:rFonts w:ascii="Times New Roman" w:hAnsi="Times New Roman" w:cs="Times New Roman"/>
-          <w:b/>
-          <w:color w:val="2D3B45"/>
-          <w:shd w:val="clear" w:color="auto" w:fill="FFFFFF"/>
-        </w:rPr>
-        <w:t>reducer</w:t>
-      </w:r>
-      <w:proofErr w:type="spellEnd"/>
-      <w:r>
-        <w:rPr>
-          <w:rFonts w:ascii="Times New Roman" w:hAnsi="Times New Roman" w:cs="Times New Roman"/>
-          <w:b/>
-          <w:color w:val="2D3B45"/>
-          <w:shd w:val="clear" w:color="auto" w:fill="FFFFFF"/>
-        </w:rPr>
-        <w:t xml:space="preserve"> вектор.</w:t>
-      </w:r>
-    </w:p>
-    <w:p>
-      <w:pPr>
-        <w:pStyle w:val="a5"/>
-        <w:ind w:left="284"/>
-        <w:jc w:val="both"/>
-        <w:rPr>
-          <w:rFonts w:ascii="Times New Roman" w:hAnsi="Times New Roman" w:cs="Times New Roman"/>
-          <w:color w:val="2D3B45"/>
-          <w:shd w:val="clear" w:color="auto" w:fill="FFFFFF"/>
-        </w:rPr>
-      </w:pPr>
-    </w:p>
-    <w:p>
-      <w:pPr>
-        <w:pStyle w:val="a5"/>
-        <w:ind w:left="0" w:firstLine="284"/>
-        <w:jc w:val="both"/>
-        <w:rPr>
-          <w:rFonts w:ascii="Times New Roman" w:hAnsi="Times New Roman" w:cs="Times New Roman"/>
-          <w:color w:val="2D3B45"/>
-          <w:shd w:val="clear" w:color="auto" w:fill="FFFFFF"/>
-        </w:rPr>
-      </w:pPr>
-      <w:r>
-        <w:rPr>
-          <w:rFonts w:ascii="Times New Roman" w:hAnsi="Times New Roman" w:cs="Times New Roman"/>
-          <w:color w:val="2D3B45"/>
-          <w:shd w:val="clear" w:color="auto" w:fill="FFFFFF"/>
-        </w:rPr>
-        <w:t xml:space="preserve">Ниже приведен листинг функции </w:t>
-      </w:r>
-      <w:proofErr w:type="spellStart"/>
-      <w:r>
-        <w:rPr>
-          <w:rFonts w:ascii="Times New Roman" w:hAnsi="Times New Roman" w:cs="Times New Roman"/>
-          <w:color w:val="2D3B45"/>
-          <w:shd w:val="clear" w:color="auto" w:fill="FFFFFF"/>
-        </w:rPr>
-        <w:t>CompareForAndCilk_</w:t>
-      </w:r>
-      <w:proofErr w:type="gramStart"/>
-      <w:r>
-        <w:rPr>
-          <w:rFonts w:ascii="Times New Roman" w:hAnsi="Times New Roman" w:cs="Times New Roman"/>
-          <w:color w:val="2D3B45"/>
-          <w:shd w:val="clear" w:color="auto" w:fill="FFFFFF"/>
-        </w:rPr>
-        <w:t>For</w:t>
-      </w:r>
-      <w:proofErr w:type="spellEnd"/>
-      <w:r>
-        <w:rPr>
-          <w:rFonts w:ascii="Times New Roman" w:hAnsi="Times New Roman" w:cs="Times New Roman"/>
-          <w:color w:val="2D3B45"/>
-          <w:shd w:val="clear" w:color="auto" w:fill="FFFFFF"/>
-        </w:rPr>
-        <w:t>(</w:t>
-      </w:r>
-      <w:proofErr w:type="spellStart"/>
-      <w:proofErr w:type="gramEnd"/>
-      <w:r>
-        <w:rPr>
-          <w:rFonts w:ascii="Times New Roman" w:hAnsi="Times New Roman" w:cs="Times New Roman"/>
-          <w:color w:val="2D3B45"/>
-          <w:shd w:val="clear" w:color="auto" w:fill="FFFFFF"/>
-        </w:rPr>
-        <w:t>size_t</w:t>
-      </w:r>
-      <w:proofErr w:type="spellEnd"/>
-      <w:r>
-        <w:rPr>
-          <w:rFonts w:ascii="Times New Roman" w:hAnsi="Times New Roman" w:cs="Times New Roman"/>
-          <w:color w:val="2D3B45"/>
-          <w:shd w:val="clear" w:color="auto" w:fill="FFFFFF"/>
-        </w:rPr>
-        <w:t xml:space="preserve"> </w:t>
-      </w:r>
-      <w:proofErr w:type="spellStart"/>
-      <w:r>
-        <w:rPr>
-          <w:rFonts w:ascii="Times New Roman" w:hAnsi="Times New Roman" w:cs="Times New Roman"/>
-          <w:color w:val="2D3B45"/>
-          <w:shd w:val="clear" w:color="auto" w:fill="FFFFFF"/>
-        </w:rPr>
-        <w:t>sz</w:t>
-      </w:r>
-      <w:proofErr w:type="spellEnd"/>
-      <w:r>
-        <w:rPr>
-          <w:rFonts w:ascii="Times New Roman" w:hAnsi="Times New Roman" w:cs="Times New Roman"/>
-          <w:color w:val="2D3B45"/>
-          <w:shd w:val="clear" w:color="auto" w:fill="FFFFFF"/>
-        </w:rPr>
-        <w:t>)</w:t>
-      </w:r>
-      <w:r>
-        <w:rPr>
-          <w:rFonts w:ascii="Times New Roman" w:hAnsi="Times New Roman" w:cs="Times New Roman"/>
-          <w:color w:val="2D3B45"/>
-          <w:shd w:val="clear" w:color="auto" w:fill="FFFFFF"/>
-        </w:rPr>
-        <w:t xml:space="preserve"> и результат ее выполнения:</w:t>
-      </w:r>
-    </w:p>
-    <w:p>
-      <w:pPr>
-        <w:pBdr>
-          <w:top w:val="single" w:sz="4" w:space="1" w:color="auto"/>
-          <w:left w:val="single" w:sz="4" w:space="4" w:color="auto"/>
-          <w:bottom w:val="single" w:sz="4" w:space="1" w:color="auto"/>
-          <w:right w:val="single" w:sz="4" w:space="4" w:color="auto"/>
-        </w:pBdr>
-        <w:shd w:val="clear" w:color="auto" w:fill="FBE4D5" w:themeFill="accent2" w:themeFillTint="33"/>
-        <w:autoSpaceDE w:val="0"/>
-        <w:autoSpaceDN w:val="0"/>
-        <w:adjustRightInd w:val="0"/>
-        <w:spacing w:after="0" w:line="240" w:lineRule="auto"/>
-        <w:rPr>
-          <w:rFonts w:ascii="Consolas" w:hAnsi="Consolas" w:cs="Consolas"/>
-          <w:color w:val="000000"/>
-          <w:sz w:val="19"/>
-          <w:szCs w:val="19"/>
-          <w:lang w:val="en-US"/>
-        </w:rPr>
-      </w:pPr>
-      <w:proofErr w:type="gramStart"/>
-      <w:r>
-        <w:rPr>
-          <w:rFonts w:ascii="Consolas" w:hAnsi="Consolas" w:cs="Consolas"/>
-          <w:color w:val="0000FF"/>
-          <w:sz w:val="19"/>
-          <w:szCs w:val="19"/>
-          <w:lang w:val="en-US"/>
-        </w:rPr>
-        <w:t>void</w:t>
-      </w:r>
-      <w:proofErr w:type="gramEnd"/>
-      <w:r>
-        <w:rPr>
-          <w:rFonts w:ascii="Consolas" w:hAnsi="Consolas" w:cs="Consolas"/>
-          <w:color w:val="000000"/>
-          <w:sz w:val="19"/>
-          <w:szCs w:val="19"/>
-          <w:lang w:val="en-US"/>
-        </w:rPr>
-        <w:t xml:space="preserve"> </w:t>
-      </w:r>
-      <w:proofErr w:type="spellStart"/>
-      <w:r>
-        <w:rPr>
-          <w:rFonts w:ascii="Consolas" w:hAnsi="Consolas" w:cs="Consolas"/>
-          <w:color w:val="000000"/>
-          <w:sz w:val="19"/>
-          <w:szCs w:val="19"/>
-          <w:lang w:val="en-US"/>
-        </w:rPr>
-        <w:t>CompareForAndCilk_For</w:t>
-      </w:r>
-      <w:proofErr w:type="spellEnd"/>
-      <w:r>
-        <w:rPr>
-          <w:rFonts w:ascii="Consolas" w:hAnsi="Consolas" w:cs="Consolas"/>
-          <w:color w:val="000000"/>
-          <w:sz w:val="19"/>
-          <w:szCs w:val="19"/>
-          <w:lang w:val="en-US"/>
-        </w:rPr>
-        <w:t>(</w:t>
-      </w:r>
-      <w:proofErr w:type="spellStart"/>
-      <w:r>
-        <w:rPr>
-          <w:rFonts w:ascii="Consolas" w:hAnsi="Consolas" w:cs="Consolas"/>
-          <w:color w:val="2B91AF"/>
-          <w:sz w:val="19"/>
-          <w:szCs w:val="19"/>
-          <w:lang w:val="en-US"/>
-        </w:rPr>
-        <w:t>size_t</w:t>
-      </w:r>
-      <w:proofErr w:type="spellEnd"/>
-      <w:r>
-        <w:rPr>
-          <w:rFonts w:ascii="Consolas" w:hAnsi="Consolas" w:cs="Consolas"/>
-          <w:color w:val="000000"/>
-          <w:sz w:val="19"/>
-          <w:szCs w:val="19"/>
-          <w:lang w:val="en-US"/>
-        </w:rPr>
-        <w:t xml:space="preserve"> </w:t>
-      </w:r>
-      <w:proofErr w:type="spellStart"/>
-      <w:r>
-        <w:rPr>
-          <w:rFonts w:ascii="Consolas" w:hAnsi="Consolas" w:cs="Consolas"/>
-          <w:color w:val="808080"/>
-          <w:sz w:val="19"/>
-          <w:szCs w:val="19"/>
-          <w:lang w:val="en-US"/>
-        </w:rPr>
-        <w:t>sz</w:t>
-      </w:r>
-      <w:proofErr w:type="spellEnd"/>
-      <w:r>
-        <w:rPr>
-          <w:rFonts w:ascii="Consolas" w:hAnsi="Consolas" w:cs="Consolas"/>
-          <w:color w:val="000000"/>
-          <w:sz w:val="19"/>
-          <w:szCs w:val="19"/>
-          <w:lang w:val="en-US"/>
-        </w:rPr>
-        <w:t>)</w:t>
-      </w:r>
-    </w:p>
-    <w:p>
-      <w:pPr>
-        <w:pBdr>
-          <w:top w:val="single" w:sz="4" w:space="1" w:color="auto"/>
-          <w:left w:val="single" w:sz="4" w:space="4" w:color="auto"/>
-          <w:bottom w:val="single" w:sz="4" w:space="1" w:color="auto"/>
-          <w:right w:val="single" w:sz="4" w:space="4" w:color="auto"/>
-        </w:pBdr>
-        <w:shd w:val="clear" w:color="auto" w:fill="FBE4D5" w:themeFill="accent2" w:themeFillTint="33"/>
-        <w:autoSpaceDE w:val="0"/>
-        <w:autoSpaceDN w:val="0"/>
-        <w:adjustRightInd w:val="0"/>
-        <w:spacing w:after="0" w:line="240" w:lineRule="auto"/>
-        <w:rPr>
-          <w:rFonts w:ascii="Consolas" w:hAnsi="Consolas" w:cs="Consolas"/>
-          <w:color w:val="000000"/>
-          <w:sz w:val="19"/>
-          <w:szCs w:val="19"/>
-          <w:lang w:val="en-US"/>
-        </w:rPr>
-      </w:pPr>
-      <w:r>
-        <w:rPr>
-          <w:rFonts w:ascii="Consolas" w:hAnsi="Consolas" w:cs="Consolas"/>
-          <w:color w:val="000000"/>
-          <w:sz w:val="19"/>
-          <w:szCs w:val="19"/>
-          <w:lang w:val="en-US"/>
-        </w:rPr>
-        <w:t>{</w:t>
-      </w:r>
-    </w:p>
-    <w:p>
-      <w:pPr>
-        <w:pBdr>
-          <w:top w:val="single" w:sz="4" w:space="1" w:color="auto"/>
-          <w:left w:val="single" w:sz="4" w:space="4" w:color="auto"/>
-          <w:bottom w:val="single" w:sz="4" w:space="1" w:color="auto"/>
-          <w:right w:val="single" w:sz="4" w:space="4" w:color="auto"/>
-        </w:pBdr>
-        <w:shd w:val="clear" w:color="auto" w:fill="FBE4D5" w:themeFill="accent2" w:themeFillTint="33"/>
-        <w:autoSpaceDE w:val="0"/>
-        <w:autoSpaceDN w:val="0"/>
-        <w:adjustRightInd w:val="0"/>
-        <w:spacing w:after="0" w:line="240" w:lineRule="auto"/>
-        <w:rPr>
-          <w:rFonts w:ascii="Consolas" w:hAnsi="Consolas" w:cs="Consolas"/>
-          <w:color w:val="000000"/>
-          <w:sz w:val="19"/>
-          <w:szCs w:val="19"/>
-          <w:lang w:val="en-US"/>
-        </w:rPr>
-      </w:pPr>
-      <w:r>
-        <w:rPr>
-          <w:rFonts w:ascii="Consolas" w:hAnsi="Consolas" w:cs="Consolas"/>
-          <w:color w:val="000000"/>
-          <w:sz w:val="19"/>
-          <w:szCs w:val="19"/>
-          <w:lang w:val="en-US"/>
-        </w:rPr>
-        <w:tab/>
-      </w:r>
-      <w:proofErr w:type="spellStart"/>
-      <w:r>
-        <w:rPr>
-          <w:rFonts w:ascii="Consolas" w:hAnsi="Consolas" w:cs="Consolas"/>
-          <w:color w:val="000000"/>
-          <w:sz w:val="19"/>
-          <w:szCs w:val="19"/>
-          <w:lang w:val="en-US"/>
-        </w:rPr>
-        <w:t>std</w:t>
-      </w:r>
-      <w:proofErr w:type="spellEnd"/>
-      <w:r>
-        <w:rPr>
-          <w:rFonts w:ascii="Consolas" w:hAnsi="Consolas" w:cs="Consolas"/>
-          <w:color w:val="000000"/>
-          <w:sz w:val="19"/>
-          <w:szCs w:val="19"/>
-          <w:lang w:val="en-US"/>
-        </w:rPr>
-        <w:t>::</w:t>
-      </w:r>
-      <w:r>
-        <w:rPr>
-          <w:rFonts w:ascii="Consolas" w:hAnsi="Consolas" w:cs="Consolas"/>
-          <w:color w:val="2B91AF"/>
-          <w:sz w:val="19"/>
-          <w:szCs w:val="19"/>
-          <w:lang w:val="en-US"/>
-        </w:rPr>
-        <w:t>vector</w:t>
-      </w:r>
-      <w:r>
-        <w:rPr>
-          <w:rFonts w:ascii="Consolas" w:hAnsi="Consolas" w:cs="Consolas"/>
-          <w:color w:val="000000"/>
-          <w:sz w:val="19"/>
-          <w:szCs w:val="19"/>
-          <w:lang w:val="en-US"/>
-        </w:rPr>
-        <w:t>&lt;</w:t>
-      </w:r>
-      <w:proofErr w:type="spellStart"/>
-      <w:r>
-        <w:rPr>
-          <w:rFonts w:ascii="Consolas" w:hAnsi="Consolas" w:cs="Consolas"/>
-          <w:color w:val="0000FF"/>
-          <w:sz w:val="19"/>
-          <w:szCs w:val="19"/>
-          <w:lang w:val="en-US"/>
-        </w:rPr>
-        <w:t>int</w:t>
-      </w:r>
-      <w:proofErr w:type="spellEnd"/>
-      <w:r>
-        <w:rPr>
-          <w:rFonts w:ascii="Consolas" w:hAnsi="Consolas" w:cs="Consolas"/>
-          <w:color w:val="000000"/>
-          <w:sz w:val="19"/>
-          <w:szCs w:val="19"/>
-          <w:lang w:val="en-US"/>
-        </w:rPr>
-        <w:t xml:space="preserve">&gt; </w:t>
-      </w:r>
-      <w:proofErr w:type="spellStart"/>
-      <w:r>
-        <w:rPr>
-          <w:rFonts w:ascii="Consolas" w:hAnsi="Consolas" w:cs="Consolas"/>
-          <w:color w:val="000000"/>
-          <w:sz w:val="19"/>
-          <w:szCs w:val="19"/>
-          <w:lang w:val="en-US"/>
-        </w:rPr>
-        <w:t>my_vect</w:t>
-      </w:r>
-      <w:proofErr w:type="spellEnd"/>
-      <w:r>
-        <w:rPr>
-          <w:rFonts w:ascii="Consolas" w:hAnsi="Consolas" w:cs="Consolas"/>
-          <w:color w:val="000000"/>
-          <w:sz w:val="19"/>
-          <w:szCs w:val="19"/>
-          <w:lang w:val="en-US"/>
-        </w:rPr>
-        <w:t>;</w:t>
-      </w:r>
-    </w:p>
-    <w:p>
-      <w:pPr>
-        <w:pBdr>
-          <w:top w:val="single" w:sz="4" w:space="1" w:color="auto"/>
-          <w:left w:val="single" w:sz="4" w:space="4" w:color="auto"/>
-          <w:bottom w:val="single" w:sz="4" w:space="1" w:color="auto"/>
-          <w:right w:val="single" w:sz="4" w:space="4" w:color="auto"/>
-        </w:pBdr>
-        <w:shd w:val="clear" w:color="auto" w:fill="FBE4D5" w:themeFill="accent2" w:themeFillTint="33"/>
-        <w:autoSpaceDE w:val="0"/>
-        <w:autoSpaceDN w:val="0"/>
-        <w:adjustRightInd w:val="0"/>
-        <w:spacing w:after="0" w:line="240" w:lineRule="auto"/>
-        <w:rPr>
-          <w:rFonts w:ascii="Consolas" w:hAnsi="Consolas" w:cs="Consolas"/>
-          <w:color w:val="000000"/>
-          <w:sz w:val="19"/>
-          <w:szCs w:val="19"/>
-          <w:lang w:val="en-US"/>
-        </w:rPr>
-      </w:pPr>
-      <w:r>
-        <w:rPr>
-          <w:rFonts w:ascii="Consolas" w:hAnsi="Consolas" w:cs="Consolas"/>
-          <w:color w:val="000000"/>
-          <w:sz w:val="19"/>
-          <w:szCs w:val="19"/>
-          <w:lang w:val="en-US"/>
-        </w:rPr>
-        <w:tab/>
-      </w:r>
-      <w:proofErr w:type="spellStart"/>
-      <w:r>
-        <w:rPr>
-          <w:rFonts w:ascii="Consolas" w:hAnsi="Consolas" w:cs="Consolas"/>
-          <w:color w:val="000000"/>
-          <w:sz w:val="19"/>
-          <w:szCs w:val="19"/>
-          <w:lang w:val="en-US"/>
-        </w:rPr>
-        <w:t>cilk</w:t>
-      </w:r>
-      <w:proofErr w:type="spellEnd"/>
-      <w:r>
-        <w:rPr>
-          <w:rFonts w:ascii="Consolas" w:hAnsi="Consolas" w:cs="Consolas"/>
-          <w:color w:val="000000"/>
-          <w:sz w:val="19"/>
-          <w:szCs w:val="19"/>
-          <w:lang w:val="en-US"/>
-        </w:rPr>
-        <w:t>::</w:t>
-      </w:r>
-      <w:r>
-        <w:rPr>
-          <w:rFonts w:ascii="Consolas" w:hAnsi="Consolas" w:cs="Consolas"/>
-          <w:color w:val="2B91AF"/>
-          <w:sz w:val="19"/>
-          <w:szCs w:val="19"/>
-          <w:lang w:val="en-US"/>
-        </w:rPr>
-        <w:t>reducer</w:t>
-      </w:r>
-      <w:r>
-        <w:rPr>
-          <w:rFonts w:ascii="Consolas" w:hAnsi="Consolas" w:cs="Consolas"/>
-          <w:color w:val="000000"/>
-          <w:sz w:val="19"/>
-          <w:szCs w:val="19"/>
-          <w:lang w:val="en-US"/>
-        </w:rPr>
-        <w:t>&lt;</w:t>
-      </w:r>
-      <w:proofErr w:type="spellStart"/>
-      <w:r>
-        <w:rPr>
-          <w:rFonts w:ascii="Consolas" w:hAnsi="Consolas" w:cs="Consolas"/>
-          <w:color w:val="000000"/>
-          <w:sz w:val="19"/>
-          <w:szCs w:val="19"/>
-          <w:lang w:val="en-US"/>
-        </w:rPr>
-        <w:t>cilk</w:t>
-      </w:r>
-      <w:proofErr w:type="spellEnd"/>
-      <w:r>
-        <w:rPr>
-          <w:rFonts w:ascii="Consolas" w:hAnsi="Consolas" w:cs="Consolas"/>
-          <w:color w:val="000000"/>
-          <w:sz w:val="19"/>
-          <w:szCs w:val="19"/>
-          <w:lang w:val="en-US"/>
-        </w:rPr>
-        <w:t>::</w:t>
-      </w:r>
-      <w:proofErr w:type="spellStart"/>
-      <w:r>
-        <w:rPr>
-          <w:rFonts w:ascii="Consolas" w:hAnsi="Consolas" w:cs="Consolas"/>
-          <w:color w:val="2B91AF"/>
-          <w:sz w:val="19"/>
-          <w:szCs w:val="19"/>
-          <w:lang w:val="en-US"/>
-        </w:rPr>
-        <w:t>op_vector</w:t>
-      </w:r>
-      <w:proofErr w:type="spellEnd"/>
-      <w:r>
-        <w:rPr>
-          <w:rFonts w:ascii="Consolas" w:hAnsi="Consolas" w:cs="Consolas"/>
-          <w:color w:val="000000"/>
-          <w:sz w:val="19"/>
-          <w:szCs w:val="19"/>
-          <w:lang w:val="en-US"/>
-        </w:rPr>
-        <w:t>&lt;</w:t>
-      </w:r>
-      <w:proofErr w:type="spellStart"/>
-      <w:r>
-        <w:rPr>
-          <w:rFonts w:ascii="Consolas" w:hAnsi="Consolas" w:cs="Consolas"/>
-          <w:color w:val="0000FF"/>
-          <w:sz w:val="19"/>
-          <w:szCs w:val="19"/>
-          <w:lang w:val="en-US"/>
-        </w:rPr>
-        <w:t>int</w:t>
-      </w:r>
-      <w:proofErr w:type="spellEnd"/>
-      <w:r>
-        <w:rPr>
-          <w:rFonts w:ascii="Consolas" w:hAnsi="Consolas" w:cs="Consolas"/>
-          <w:color w:val="000000"/>
-          <w:sz w:val="19"/>
-          <w:szCs w:val="19"/>
-          <w:lang w:val="en-US"/>
-        </w:rPr>
-        <w:t>&gt;&gt;</w:t>
-      </w:r>
-      <w:proofErr w:type="spellStart"/>
-      <w:r>
-        <w:rPr>
-          <w:rFonts w:ascii="Consolas" w:hAnsi="Consolas" w:cs="Consolas"/>
-          <w:color w:val="000000"/>
-          <w:sz w:val="19"/>
-          <w:szCs w:val="19"/>
-          <w:lang w:val="en-US"/>
-        </w:rPr>
-        <w:t>red_vec</w:t>
-      </w:r>
-      <w:proofErr w:type="spellEnd"/>
-      <w:r>
-        <w:rPr>
-          <w:rFonts w:ascii="Consolas" w:hAnsi="Consolas" w:cs="Consolas"/>
-          <w:color w:val="000000"/>
-          <w:sz w:val="19"/>
-          <w:szCs w:val="19"/>
-          <w:lang w:val="en-US"/>
-        </w:rPr>
-        <w:t>;</w:t>
-      </w:r>
-    </w:p>
-    <w:p>
-      <w:pPr>
-        <w:pBdr>
-          <w:top w:val="single" w:sz="4" w:space="1" w:color="auto"/>
-          <w:left w:val="single" w:sz="4" w:space="4" w:color="auto"/>
-          <w:bottom w:val="single" w:sz="4" w:space="1" w:color="auto"/>
-          <w:right w:val="single" w:sz="4" w:space="4" w:color="auto"/>
-        </w:pBdr>
-        <w:shd w:val="clear" w:color="auto" w:fill="FBE4D5" w:themeFill="accent2" w:themeFillTint="33"/>
-        <w:autoSpaceDE w:val="0"/>
-        <w:autoSpaceDN w:val="0"/>
-        <w:adjustRightInd w:val="0"/>
-        <w:spacing w:after="0" w:line="240" w:lineRule="auto"/>
-        <w:rPr>
-          <w:rFonts w:ascii="Consolas" w:hAnsi="Consolas" w:cs="Consolas"/>
-          <w:color w:val="000000"/>
-          <w:sz w:val="19"/>
-          <w:szCs w:val="19"/>
-          <w:lang w:val="en-US"/>
-        </w:rPr>
-      </w:pPr>
-      <w:r>
-        <w:rPr>
-          <w:rFonts w:ascii="Consolas" w:hAnsi="Consolas" w:cs="Consolas"/>
-          <w:color w:val="000000"/>
-          <w:sz w:val="19"/>
-          <w:szCs w:val="19"/>
-          <w:lang w:val="en-US"/>
-        </w:rPr>
-        <w:tab/>
-      </w:r>
-      <w:proofErr w:type="spellStart"/>
-      <w:r>
-        <w:rPr>
-          <w:rFonts w:ascii="Consolas" w:hAnsi="Consolas" w:cs="Consolas"/>
-          <w:color w:val="2B91AF"/>
-          <w:sz w:val="19"/>
-          <w:szCs w:val="19"/>
-          <w:lang w:val="en-US"/>
-        </w:rPr>
-        <w:t>high_resolution_clock</w:t>
-      </w:r>
-      <w:proofErr w:type="spellEnd"/>
-      <w:r>
-        <w:rPr>
-          <w:rFonts w:ascii="Consolas" w:hAnsi="Consolas" w:cs="Consolas"/>
-          <w:color w:val="000000"/>
-          <w:sz w:val="19"/>
-          <w:szCs w:val="19"/>
-          <w:lang w:val="en-US"/>
-        </w:rPr>
-        <w:t>::</w:t>
-      </w:r>
-      <w:proofErr w:type="spellStart"/>
-      <w:r>
-        <w:rPr>
-          <w:rFonts w:ascii="Consolas" w:hAnsi="Consolas" w:cs="Consolas"/>
-          <w:color w:val="2B91AF"/>
-          <w:sz w:val="19"/>
-          <w:szCs w:val="19"/>
-          <w:lang w:val="en-US"/>
-        </w:rPr>
-        <w:t>time_point</w:t>
-      </w:r>
-      <w:proofErr w:type="spellEnd"/>
-      <w:r>
-        <w:rPr>
-          <w:rFonts w:ascii="Consolas" w:hAnsi="Consolas" w:cs="Consolas"/>
-          <w:color w:val="000000"/>
-          <w:sz w:val="19"/>
-          <w:szCs w:val="19"/>
-          <w:lang w:val="en-US"/>
-        </w:rPr>
-        <w:t xml:space="preserve"> t1 = </w:t>
-      </w:r>
-      <w:proofErr w:type="spellStart"/>
-      <w:r>
-        <w:rPr>
-          <w:rFonts w:ascii="Consolas" w:hAnsi="Consolas" w:cs="Consolas"/>
-          <w:color w:val="2B91AF"/>
-          <w:sz w:val="19"/>
-          <w:szCs w:val="19"/>
-          <w:lang w:val="en-US"/>
-        </w:rPr>
-        <w:t>high_resolution_clock</w:t>
-      </w:r>
-      <w:proofErr w:type="spellEnd"/>
-      <w:r>
-        <w:rPr>
-          <w:rFonts w:ascii="Consolas" w:hAnsi="Consolas" w:cs="Consolas"/>
-          <w:color w:val="000000"/>
-          <w:sz w:val="19"/>
-          <w:szCs w:val="19"/>
-          <w:lang w:val="en-US"/>
-        </w:rPr>
-        <w:t>::</w:t>
-      </w:r>
-      <w:proofErr w:type="gramStart"/>
-      <w:r>
-        <w:rPr>
-          <w:rFonts w:ascii="Consolas" w:hAnsi="Consolas" w:cs="Consolas"/>
-          <w:color w:val="000000"/>
-          <w:sz w:val="19"/>
-          <w:szCs w:val="19"/>
-          <w:lang w:val="en-US"/>
-        </w:rPr>
-        <w:t>now(</w:t>
-      </w:r>
-      <w:proofErr w:type="gramEnd"/>
-      <w:r>
-        <w:rPr>
-          <w:rFonts w:ascii="Consolas" w:hAnsi="Consolas" w:cs="Consolas"/>
-          <w:color w:val="000000"/>
-          <w:sz w:val="19"/>
-          <w:szCs w:val="19"/>
-          <w:lang w:val="en-US"/>
-        </w:rPr>
-        <w:t>);</w:t>
-      </w:r>
-    </w:p>
-    <w:p>
-      <w:pPr>
-        <w:pBdr>
-          <w:top w:val="single" w:sz="4" w:space="1" w:color="auto"/>
-          <w:left w:val="single" w:sz="4" w:space="4" w:color="auto"/>
-          <w:bottom w:val="single" w:sz="4" w:space="1" w:color="auto"/>
-          <w:right w:val="single" w:sz="4" w:space="4" w:color="auto"/>
-        </w:pBdr>
-        <w:shd w:val="clear" w:color="auto" w:fill="FBE4D5" w:themeFill="accent2" w:themeFillTint="33"/>
-        <w:autoSpaceDE w:val="0"/>
-        <w:autoSpaceDN w:val="0"/>
-        <w:adjustRightInd w:val="0"/>
-        <w:spacing w:after="0" w:line="240" w:lineRule="auto"/>
-        <w:rPr>
-          <w:rFonts w:ascii="Consolas" w:hAnsi="Consolas" w:cs="Consolas"/>
-          <w:color w:val="000000"/>
-          <w:sz w:val="19"/>
-          <w:szCs w:val="19"/>
-          <w:lang w:val="en-US"/>
-        </w:rPr>
-      </w:pPr>
-      <w:r>
-        <w:rPr>
-          <w:rFonts w:ascii="Consolas" w:hAnsi="Consolas" w:cs="Consolas"/>
-          <w:color w:val="000000"/>
-          <w:sz w:val="19"/>
-          <w:szCs w:val="19"/>
-          <w:lang w:val="en-US"/>
-        </w:rPr>
-        <w:tab/>
-      </w:r>
-      <w:proofErr w:type="gramStart"/>
-      <w:r>
-        <w:rPr>
-          <w:rFonts w:ascii="Consolas" w:hAnsi="Consolas" w:cs="Consolas"/>
-          <w:color w:val="0000FF"/>
-          <w:sz w:val="19"/>
-          <w:szCs w:val="19"/>
-          <w:lang w:val="en-US"/>
-        </w:rPr>
-        <w:t>for</w:t>
-      </w:r>
-      <w:r>
-        <w:rPr>
-          <w:rFonts w:ascii="Consolas" w:hAnsi="Consolas" w:cs="Consolas"/>
-          <w:color w:val="000000"/>
-          <w:sz w:val="19"/>
-          <w:szCs w:val="19"/>
-          <w:lang w:val="en-US"/>
-        </w:rPr>
-        <w:t>(</w:t>
-      </w:r>
-      <w:proofErr w:type="spellStart"/>
-      <w:proofErr w:type="gramEnd"/>
-      <w:r>
-        <w:rPr>
-          <w:rFonts w:ascii="Consolas" w:hAnsi="Consolas" w:cs="Consolas"/>
-          <w:color w:val="0000FF"/>
-          <w:sz w:val="19"/>
-          <w:szCs w:val="19"/>
-          <w:lang w:val="en-US"/>
-        </w:rPr>
-        <w:t>int</w:t>
-      </w:r>
-      <w:proofErr w:type="spellEnd"/>
-      <w:r>
-        <w:rPr>
-          <w:rFonts w:ascii="Consolas" w:hAnsi="Consolas" w:cs="Consolas"/>
-          <w:color w:val="000000"/>
-          <w:sz w:val="19"/>
-          <w:szCs w:val="19"/>
-          <w:lang w:val="en-US"/>
-        </w:rPr>
-        <w:t xml:space="preserve"> </w:t>
-      </w:r>
-      <w:proofErr w:type="spellStart"/>
-      <w:r>
-        <w:rPr>
-          <w:rFonts w:ascii="Consolas" w:hAnsi="Consolas" w:cs="Consolas"/>
-          <w:color w:val="000000"/>
-          <w:sz w:val="19"/>
-          <w:szCs w:val="19"/>
-          <w:lang w:val="en-US"/>
-        </w:rPr>
-        <w:t>i</w:t>
-      </w:r>
-      <w:proofErr w:type="spellEnd"/>
-      <w:r>
-        <w:rPr>
-          <w:rFonts w:ascii="Consolas" w:hAnsi="Consolas" w:cs="Consolas"/>
-          <w:color w:val="000000"/>
-          <w:sz w:val="19"/>
-          <w:szCs w:val="19"/>
-          <w:lang w:val="en-US"/>
-        </w:rPr>
-        <w:t xml:space="preserve"> = 0; </w:t>
-      </w:r>
-      <w:proofErr w:type="spellStart"/>
-      <w:r>
-        <w:rPr>
-          <w:rFonts w:ascii="Consolas" w:hAnsi="Consolas" w:cs="Consolas"/>
-          <w:color w:val="000000"/>
-          <w:sz w:val="19"/>
-          <w:szCs w:val="19"/>
-          <w:lang w:val="en-US"/>
-        </w:rPr>
-        <w:t>i</w:t>
-      </w:r>
-      <w:proofErr w:type="spellEnd"/>
-      <w:r>
-        <w:rPr>
-          <w:rFonts w:ascii="Consolas" w:hAnsi="Consolas" w:cs="Consolas"/>
-          <w:color w:val="000000"/>
-          <w:sz w:val="19"/>
-          <w:szCs w:val="19"/>
-          <w:lang w:val="en-US"/>
-        </w:rPr>
-        <w:t xml:space="preserve"> &lt; </w:t>
-      </w:r>
-      <w:proofErr w:type="spellStart"/>
-      <w:r>
-        <w:rPr>
-          <w:rFonts w:ascii="Consolas" w:hAnsi="Consolas" w:cs="Consolas"/>
-          <w:color w:val="808080"/>
-          <w:sz w:val="19"/>
-          <w:szCs w:val="19"/>
-          <w:lang w:val="en-US"/>
-        </w:rPr>
-        <w:t>sz</w:t>
-      </w:r>
-      <w:proofErr w:type="spellEnd"/>
-      <w:r>
-        <w:rPr>
-          <w:rFonts w:ascii="Consolas" w:hAnsi="Consolas" w:cs="Consolas"/>
-          <w:color w:val="000000"/>
-          <w:sz w:val="19"/>
-          <w:szCs w:val="19"/>
-          <w:lang w:val="en-US"/>
-        </w:rPr>
-        <w:t xml:space="preserve">; </w:t>
-      </w:r>
-      <w:proofErr w:type="spellStart"/>
-      <w:r>
-        <w:rPr>
-          <w:rFonts w:ascii="Consolas" w:hAnsi="Consolas" w:cs="Consolas"/>
-          <w:color w:val="000000"/>
-          <w:sz w:val="19"/>
-          <w:szCs w:val="19"/>
-          <w:lang w:val="en-US"/>
-        </w:rPr>
-        <w:t>i</w:t>
-      </w:r>
-      <w:proofErr w:type="spellEnd"/>
-      <w:r>
-        <w:rPr>
-          <w:rFonts w:ascii="Consolas" w:hAnsi="Consolas" w:cs="Consolas"/>
-          <w:color w:val="000000"/>
-          <w:sz w:val="19"/>
-          <w:szCs w:val="19"/>
-          <w:lang w:val="en-US"/>
-        </w:rPr>
-        <w:t>++)</w:t>
-      </w:r>
-    </w:p>
-    <w:p>
-      <w:pPr>
-        <w:pBdr>
-          <w:top w:val="single" w:sz="4" w:space="1" w:color="auto"/>
-          <w:left w:val="single" w:sz="4" w:space="4" w:color="auto"/>
-          <w:bottom w:val="single" w:sz="4" w:space="1" w:color="auto"/>
-          <w:right w:val="single" w:sz="4" w:space="4" w:color="auto"/>
-        </w:pBdr>
-        <w:shd w:val="clear" w:color="auto" w:fill="FBE4D5" w:themeFill="accent2" w:themeFillTint="33"/>
-        <w:autoSpaceDE w:val="0"/>
-        <w:autoSpaceDN w:val="0"/>
-        <w:adjustRightInd w:val="0"/>
-        <w:spacing w:after="0" w:line="240" w:lineRule="auto"/>
-        <w:rPr>
-          <w:rFonts w:ascii="Consolas" w:hAnsi="Consolas" w:cs="Consolas"/>
-          <w:color w:val="000000"/>
-          <w:sz w:val="19"/>
-          <w:szCs w:val="19"/>
-          <w:lang w:val="en-US"/>
-        </w:rPr>
-      </w:pPr>
-      <w:r>
-        <w:rPr>
-          <w:rFonts w:ascii="Consolas" w:hAnsi="Consolas" w:cs="Consolas"/>
-          <w:color w:val="000000"/>
-          <w:sz w:val="19"/>
-          <w:szCs w:val="19"/>
-          <w:lang w:val="en-US"/>
-        </w:rPr>
-        <w:tab/>
-      </w:r>
-      <w:r>
-        <w:rPr>
-          <w:rFonts w:ascii="Consolas" w:hAnsi="Consolas" w:cs="Consolas"/>
-          <w:color w:val="000000"/>
-          <w:sz w:val="19"/>
-          <w:szCs w:val="19"/>
-          <w:lang w:val="en-US"/>
-        </w:rPr>
-        <w:tab/>
-      </w:r>
-      <w:proofErr w:type="spellStart"/>
-      <w:r>
-        <w:rPr>
-          <w:rFonts w:ascii="Consolas" w:hAnsi="Consolas" w:cs="Consolas"/>
-          <w:color w:val="000000"/>
-          <w:sz w:val="19"/>
-          <w:szCs w:val="19"/>
-          <w:lang w:val="en-US"/>
-        </w:rPr>
-        <w:t>my_vect.push_</w:t>
-      </w:r>
-      <w:proofErr w:type="gramStart"/>
-      <w:r>
-        <w:rPr>
-          <w:rFonts w:ascii="Consolas" w:hAnsi="Consolas" w:cs="Consolas"/>
-          <w:color w:val="000000"/>
-          <w:sz w:val="19"/>
-          <w:szCs w:val="19"/>
-          <w:lang w:val="en-US"/>
-        </w:rPr>
-        <w:t>back</w:t>
-      </w:r>
-      <w:proofErr w:type="spellEnd"/>
-      <w:r>
-        <w:rPr>
-          <w:rFonts w:ascii="Consolas" w:hAnsi="Consolas" w:cs="Consolas"/>
-          <w:color w:val="000000"/>
-          <w:sz w:val="19"/>
-          <w:szCs w:val="19"/>
-          <w:lang w:val="en-US"/>
-        </w:rPr>
-        <w:t>(</w:t>
-      </w:r>
-      <w:proofErr w:type="gramEnd"/>
-      <w:r>
-        <w:rPr>
-          <w:rFonts w:ascii="Consolas" w:hAnsi="Consolas" w:cs="Consolas"/>
-          <w:color w:val="000000"/>
-          <w:sz w:val="19"/>
-          <w:szCs w:val="19"/>
-          <w:lang w:val="en-US"/>
-        </w:rPr>
-        <w:t>rand() % 20000 + 1);</w:t>
-      </w:r>
-    </w:p>
-    <w:p>
-      <w:pPr>
-        <w:pBdr>
-          <w:top w:val="single" w:sz="4" w:space="1" w:color="auto"/>
-          <w:left w:val="single" w:sz="4" w:space="4" w:color="auto"/>
-          <w:bottom w:val="single" w:sz="4" w:space="1" w:color="auto"/>
-          <w:right w:val="single" w:sz="4" w:space="4" w:color="auto"/>
-        </w:pBdr>
-        <w:shd w:val="clear" w:color="auto" w:fill="FBE4D5" w:themeFill="accent2" w:themeFillTint="33"/>
-        <w:autoSpaceDE w:val="0"/>
-        <w:autoSpaceDN w:val="0"/>
-        <w:adjustRightInd w:val="0"/>
-        <w:spacing w:after="0" w:line="240" w:lineRule="auto"/>
-        <w:rPr>
-          <w:rFonts w:ascii="Consolas" w:hAnsi="Consolas" w:cs="Consolas"/>
-          <w:color w:val="000000"/>
-          <w:sz w:val="19"/>
-          <w:szCs w:val="19"/>
-          <w:lang w:val="en-US"/>
-        </w:rPr>
-      </w:pPr>
-      <w:r>
-        <w:rPr>
-          <w:rFonts w:ascii="Consolas" w:hAnsi="Consolas" w:cs="Consolas"/>
-          <w:color w:val="000000"/>
-          <w:sz w:val="19"/>
-          <w:szCs w:val="19"/>
-          <w:lang w:val="en-US"/>
-        </w:rPr>
-        <w:tab/>
-      </w:r>
-      <w:proofErr w:type="spellStart"/>
-      <w:r>
-        <w:rPr>
-          <w:rFonts w:ascii="Consolas" w:hAnsi="Consolas" w:cs="Consolas"/>
-          <w:color w:val="2B91AF"/>
-          <w:sz w:val="19"/>
-          <w:szCs w:val="19"/>
-          <w:lang w:val="en-US"/>
-        </w:rPr>
-        <w:t>high_resolution_clock</w:t>
-      </w:r>
-      <w:proofErr w:type="spellEnd"/>
-      <w:r>
-        <w:rPr>
-          <w:rFonts w:ascii="Consolas" w:hAnsi="Consolas" w:cs="Consolas"/>
-          <w:color w:val="000000"/>
-          <w:sz w:val="19"/>
-          <w:szCs w:val="19"/>
-          <w:lang w:val="en-US"/>
-        </w:rPr>
-        <w:t>::</w:t>
-      </w:r>
-      <w:proofErr w:type="spellStart"/>
-      <w:r>
-        <w:rPr>
-          <w:rFonts w:ascii="Consolas" w:hAnsi="Consolas" w:cs="Consolas"/>
-          <w:color w:val="2B91AF"/>
-          <w:sz w:val="19"/>
-          <w:szCs w:val="19"/>
-          <w:lang w:val="en-US"/>
-        </w:rPr>
-        <w:t>time_point</w:t>
-      </w:r>
-      <w:proofErr w:type="spellEnd"/>
-      <w:r>
-        <w:rPr>
-          <w:rFonts w:ascii="Consolas" w:hAnsi="Consolas" w:cs="Consolas"/>
-          <w:color w:val="000000"/>
-          <w:sz w:val="19"/>
-          <w:szCs w:val="19"/>
-          <w:lang w:val="en-US"/>
-        </w:rPr>
-        <w:t xml:space="preserve"> t2 = </w:t>
-      </w:r>
-      <w:proofErr w:type="spellStart"/>
-      <w:r>
-        <w:rPr>
-          <w:rFonts w:ascii="Consolas" w:hAnsi="Consolas" w:cs="Consolas"/>
-          <w:color w:val="2B91AF"/>
-          <w:sz w:val="19"/>
-          <w:szCs w:val="19"/>
-          <w:lang w:val="en-US"/>
-        </w:rPr>
-        <w:t>high_resolution_clock</w:t>
-      </w:r>
-      <w:proofErr w:type="spellEnd"/>
-      <w:r>
-        <w:rPr>
-          <w:rFonts w:ascii="Consolas" w:hAnsi="Consolas" w:cs="Consolas"/>
-          <w:color w:val="000000"/>
-          <w:sz w:val="19"/>
-          <w:szCs w:val="19"/>
-          <w:lang w:val="en-US"/>
-        </w:rPr>
-        <w:t>::</w:t>
-      </w:r>
-      <w:proofErr w:type="gramStart"/>
-      <w:r>
-        <w:rPr>
-          <w:rFonts w:ascii="Consolas" w:hAnsi="Consolas" w:cs="Consolas"/>
-          <w:color w:val="000000"/>
-          <w:sz w:val="19"/>
-          <w:szCs w:val="19"/>
-          <w:lang w:val="en-US"/>
-        </w:rPr>
-        <w:t>now(</w:t>
-      </w:r>
-      <w:proofErr w:type="gramEnd"/>
-      <w:r>
-        <w:rPr>
-          <w:rFonts w:ascii="Consolas" w:hAnsi="Consolas" w:cs="Consolas"/>
-          <w:color w:val="000000"/>
-          <w:sz w:val="19"/>
-          <w:szCs w:val="19"/>
-          <w:lang w:val="en-US"/>
-        </w:rPr>
-        <w:t>);</w:t>
-      </w:r>
-    </w:p>
-    <w:p>
-      <w:pPr>
-        <w:pBdr>
-          <w:top w:val="single" w:sz="4" w:space="1" w:color="auto"/>
-          <w:left w:val="single" w:sz="4" w:space="4" w:color="auto"/>
-          <w:bottom w:val="single" w:sz="4" w:space="1" w:color="auto"/>
-          <w:right w:val="single" w:sz="4" w:space="4" w:color="auto"/>
-        </w:pBdr>
-        <w:shd w:val="clear" w:color="auto" w:fill="FBE4D5" w:themeFill="accent2" w:themeFillTint="33"/>
-        <w:autoSpaceDE w:val="0"/>
-        <w:autoSpaceDN w:val="0"/>
-        <w:adjustRightInd w:val="0"/>
-        <w:spacing w:after="0" w:line="240" w:lineRule="auto"/>
-        <w:rPr>
-          <w:rFonts w:ascii="Consolas" w:hAnsi="Consolas" w:cs="Consolas"/>
-          <w:color w:val="000000"/>
-          <w:sz w:val="19"/>
-          <w:szCs w:val="19"/>
-          <w:lang w:val="en-US"/>
-        </w:rPr>
-      </w:pPr>
-      <w:r>
-        <w:rPr>
-          <w:rFonts w:ascii="Consolas" w:hAnsi="Consolas" w:cs="Consolas"/>
-          <w:color w:val="000000"/>
-          <w:sz w:val="19"/>
-          <w:szCs w:val="19"/>
-          <w:lang w:val="en-US"/>
-        </w:rPr>
-        <w:tab/>
-      </w:r>
-      <w:proofErr w:type="spellStart"/>
-      <w:r>
-        <w:rPr>
-          <w:rFonts w:ascii="Consolas" w:hAnsi="Consolas" w:cs="Consolas"/>
-          <w:color w:val="6F008A"/>
-          <w:sz w:val="19"/>
-          <w:szCs w:val="19"/>
-          <w:lang w:val="en-US"/>
-        </w:rPr>
-        <w:t>cilk_for</w:t>
-      </w:r>
-      <w:proofErr w:type="spellEnd"/>
-      <w:r>
-        <w:rPr>
-          <w:rFonts w:ascii="Consolas" w:hAnsi="Consolas" w:cs="Consolas"/>
-          <w:color w:val="000000"/>
-          <w:sz w:val="19"/>
-          <w:szCs w:val="19"/>
-          <w:lang w:val="en-US"/>
-        </w:rPr>
-        <w:t xml:space="preserve"> (</w:t>
-      </w:r>
-      <w:proofErr w:type="spellStart"/>
-      <w:r>
-        <w:rPr>
-          <w:rFonts w:ascii="Consolas" w:hAnsi="Consolas" w:cs="Consolas"/>
-          <w:color w:val="0000FF"/>
-          <w:sz w:val="19"/>
-          <w:szCs w:val="19"/>
-          <w:lang w:val="en-US"/>
-        </w:rPr>
-        <w:t>int</w:t>
-      </w:r>
-      <w:proofErr w:type="spellEnd"/>
-      <w:r>
-        <w:rPr>
-          <w:rFonts w:ascii="Consolas" w:hAnsi="Consolas" w:cs="Consolas"/>
-          <w:color w:val="000000"/>
-          <w:sz w:val="19"/>
-          <w:szCs w:val="19"/>
-          <w:lang w:val="en-US"/>
-        </w:rPr>
-        <w:t xml:space="preserve"> </w:t>
-      </w:r>
-      <w:proofErr w:type="spellStart"/>
-      <w:r>
-        <w:rPr>
-          <w:rFonts w:ascii="Consolas" w:hAnsi="Consolas" w:cs="Consolas"/>
-          <w:color w:val="000000"/>
-          <w:sz w:val="19"/>
-          <w:szCs w:val="19"/>
-          <w:lang w:val="en-US"/>
-        </w:rPr>
-        <w:t>i</w:t>
-      </w:r>
-      <w:proofErr w:type="spellEnd"/>
-      <w:r>
-        <w:rPr>
-          <w:rFonts w:ascii="Consolas" w:hAnsi="Consolas" w:cs="Consolas"/>
-          <w:color w:val="000000"/>
-          <w:sz w:val="19"/>
-          <w:szCs w:val="19"/>
-          <w:lang w:val="en-US"/>
-        </w:rPr>
-        <w:t xml:space="preserve"> = 0; </w:t>
-      </w:r>
-      <w:proofErr w:type="spellStart"/>
-      <w:r>
-        <w:rPr>
-          <w:rFonts w:ascii="Consolas" w:hAnsi="Consolas" w:cs="Consolas"/>
-          <w:color w:val="000000"/>
-          <w:sz w:val="19"/>
-          <w:szCs w:val="19"/>
-          <w:lang w:val="en-US"/>
-        </w:rPr>
-        <w:t>i</w:t>
-      </w:r>
-      <w:proofErr w:type="spellEnd"/>
-      <w:r>
-        <w:rPr>
-          <w:rFonts w:ascii="Consolas" w:hAnsi="Consolas" w:cs="Consolas"/>
-          <w:color w:val="000000"/>
-          <w:sz w:val="19"/>
-          <w:szCs w:val="19"/>
-          <w:lang w:val="en-US"/>
-        </w:rPr>
-        <w:t xml:space="preserve"> &lt; </w:t>
-      </w:r>
-      <w:proofErr w:type="spellStart"/>
-      <w:r>
-        <w:rPr>
-          <w:rFonts w:ascii="Consolas" w:hAnsi="Consolas" w:cs="Consolas"/>
-          <w:color w:val="808080"/>
-          <w:sz w:val="19"/>
-          <w:szCs w:val="19"/>
-          <w:lang w:val="en-US"/>
-        </w:rPr>
-        <w:t>sz</w:t>
-      </w:r>
-      <w:proofErr w:type="spellEnd"/>
-      <w:r>
-        <w:rPr>
-          <w:rFonts w:ascii="Consolas" w:hAnsi="Consolas" w:cs="Consolas"/>
-          <w:color w:val="000000"/>
-          <w:sz w:val="19"/>
-          <w:szCs w:val="19"/>
-          <w:lang w:val="en-US"/>
-        </w:rPr>
-        <w:t xml:space="preserve">; </w:t>
-      </w:r>
-      <w:proofErr w:type="spellStart"/>
-      <w:r>
-        <w:rPr>
-          <w:rFonts w:ascii="Consolas" w:hAnsi="Consolas" w:cs="Consolas"/>
-          <w:color w:val="000000"/>
-          <w:sz w:val="19"/>
-          <w:szCs w:val="19"/>
-          <w:lang w:val="en-US"/>
-        </w:rPr>
-        <w:t>i</w:t>
-      </w:r>
-      <w:proofErr w:type="spellEnd"/>
-      <w:r>
-        <w:rPr>
-          <w:rFonts w:ascii="Consolas" w:hAnsi="Consolas" w:cs="Consolas"/>
-          <w:color w:val="000000"/>
-          <w:sz w:val="19"/>
-          <w:szCs w:val="19"/>
-          <w:lang w:val="en-US"/>
-        </w:rPr>
-        <w:t>++)</w:t>
-      </w:r>
-    </w:p>
-    <w:p>
-      <w:pPr>
-        <w:pBdr>
-          <w:top w:val="single" w:sz="4" w:space="1" w:color="auto"/>
-          <w:left w:val="single" w:sz="4" w:space="4" w:color="auto"/>
-          <w:bottom w:val="single" w:sz="4" w:space="1" w:color="auto"/>
-          <w:right w:val="single" w:sz="4" w:space="4" w:color="auto"/>
-        </w:pBdr>
-        <w:shd w:val="clear" w:color="auto" w:fill="FBE4D5" w:themeFill="accent2" w:themeFillTint="33"/>
-        <w:autoSpaceDE w:val="0"/>
-        <w:autoSpaceDN w:val="0"/>
-        <w:adjustRightInd w:val="0"/>
-        <w:spacing w:after="0" w:line="240" w:lineRule="auto"/>
-        <w:rPr>
-          <w:rFonts w:ascii="Consolas" w:hAnsi="Consolas" w:cs="Consolas"/>
-          <w:color w:val="000000"/>
-          <w:sz w:val="19"/>
-          <w:szCs w:val="19"/>
-          <w:lang w:val="en-US"/>
-        </w:rPr>
-      </w:pPr>
-      <w:r>
-        <w:rPr>
-          <w:rFonts w:ascii="Consolas" w:hAnsi="Consolas" w:cs="Consolas"/>
-          <w:color w:val="000000"/>
-          <w:sz w:val="19"/>
-          <w:szCs w:val="19"/>
-          <w:lang w:val="en-US"/>
-        </w:rPr>
-        <w:tab/>
-      </w:r>
-      <w:r>
-        <w:rPr>
-          <w:rFonts w:ascii="Consolas" w:hAnsi="Consolas" w:cs="Consolas"/>
-          <w:color w:val="000000"/>
-          <w:sz w:val="19"/>
-          <w:szCs w:val="19"/>
-          <w:lang w:val="en-US"/>
-        </w:rPr>
-        <w:tab/>
-      </w:r>
-      <w:proofErr w:type="spellStart"/>
-      <w:r>
-        <w:rPr>
-          <w:rFonts w:ascii="Consolas" w:hAnsi="Consolas" w:cs="Consolas"/>
-          <w:color w:val="000000"/>
-          <w:sz w:val="19"/>
-          <w:szCs w:val="19"/>
-          <w:lang w:val="en-US"/>
-        </w:rPr>
-        <w:t>red_vec</w:t>
-      </w:r>
-      <w:proofErr w:type="spellEnd"/>
-      <w:r>
-        <w:rPr>
-          <w:rFonts w:ascii="Consolas" w:hAnsi="Consolas" w:cs="Consolas"/>
-          <w:color w:val="000000"/>
-          <w:sz w:val="19"/>
-          <w:szCs w:val="19"/>
-          <w:lang w:val="en-US"/>
-        </w:rPr>
-        <w:t>-&gt;</w:t>
-      </w:r>
-      <w:proofErr w:type="spellStart"/>
-      <w:r>
-        <w:rPr>
-          <w:rFonts w:ascii="Consolas" w:hAnsi="Consolas" w:cs="Consolas"/>
-          <w:color w:val="000000"/>
-          <w:sz w:val="19"/>
-          <w:szCs w:val="19"/>
-          <w:lang w:val="en-US"/>
-        </w:rPr>
-        <w:t>push_</w:t>
-      </w:r>
-      <w:proofErr w:type="gramStart"/>
-      <w:r>
-        <w:rPr>
-          <w:rFonts w:ascii="Consolas" w:hAnsi="Consolas" w:cs="Consolas"/>
-          <w:color w:val="000000"/>
-          <w:sz w:val="19"/>
-          <w:szCs w:val="19"/>
-          <w:lang w:val="en-US"/>
-        </w:rPr>
-        <w:t>back</w:t>
-      </w:r>
-      <w:proofErr w:type="spellEnd"/>
-      <w:r>
-        <w:rPr>
-          <w:rFonts w:ascii="Consolas" w:hAnsi="Consolas" w:cs="Consolas"/>
-          <w:color w:val="000000"/>
-          <w:sz w:val="19"/>
-          <w:szCs w:val="19"/>
-          <w:lang w:val="en-US"/>
-        </w:rPr>
-        <w:t>(</w:t>
-      </w:r>
-      <w:proofErr w:type="gramEnd"/>
-      <w:r>
-        <w:rPr>
-          <w:rFonts w:ascii="Consolas" w:hAnsi="Consolas" w:cs="Consolas"/>
-          <w:color w:val="000000"/>
-          <w:sz w:val="19"/>
-          <w:szCs w:val="19"/>
-          <w:lang w:val="en-US"/>
-        </w:rPr>
-        <w:t>rand() % 20000 + 1);</w:t>
-      </w:r>
-    </w:p>
-    <w:p>
-      <w:pPr>
-        <w:pBdr>
-          <w:top w:val="single" w:sz="4" w:space="1" w:color="auto"/>
-          <w:left w:val="single" w:sz="4" w:space="4" w:color="auto"/>
-          <w:bottom w:val="single" w:sz="4" w:space="1" w:color="auto"/>
-          <w:right w:val="single" w:sz="4" w:space="4" w:color="auto"/>
-        </w:pBdr>
-        <w:shd w:val="clear" w:color="auto" w:fill="FBE4D5" w:themeFill="accent2" w:themeFillTint="33"/>
-        <w:autoSpaceDE w:val="0"/>
-        <w:autoSpaceDN w:val="0"/>
-        <w:adjustRightInd w:val="0"/>
-        <w:spacing w:after="0" w:line="240" w:lineRule="auto"/>
-        <w:rPr>
-          <w:rFonts w:ascii="Consolas" w:hAnsi="Consolas" w:cs="Consolas"/>
-          <w:color w:val="000000"/>
-          <w:sz w:val="19"/>
-          <w:szCs w:val="19"/>
-          <w:lang w:val="en-US"/>
-        </w:rPr>
-      </w:pPr>
-      <w:r>
-        <w:rPr>
-          <w:rFonts w:ascii="Consolas" w:hAnsi="Consolas" w:cs="Consolas"/>
-          <w:color w:val="000000"/>
-          <w:sz w:val="19"/>
-          <w:szCs w:val="19"/>
-          <w:lang w:val="en-US"/>
-        </w:rPr>
-        <w:tab/>
-      </w:r>
-      <w:proofErr w:type="spellStart"/>
-      <w:r>
-        <w:rPr>
-          <w:rFonts w:ascii="Consolas" w:hAnsi="Consolas" w:cs="Consolas"/>
-          <w:color w:val="2B91AF"/>
-          <w:sz w:val="19"/>
-          <w:szCs w:val="19"/>
-          <w:lang w:val="en-US"/>
-        </w:rPr>
-        <w:t>high_resolution_clock</w:t>
-      </w:r>
-      <w:proofErr w:type="spellEnd"/>
-      <w:r>
-        <w:rPr>
-          <w:rFonts w:ascii="Consolas" w:hAnsi="Consolas" w:cs="Consolas"/>
-          <w:color w:val="000000"/>
-          <w:sz w:val="19"/>
-          <w:szCs w:val="19"/>
-          <w:lang w:val="en-US"/>
-        </w:rPr>
-        <w:t>::</w:t>
-      </w:r>
-      <w:proofErr w:type="spellStart"/>
-      <w:r>
-        <w:rPr>
-          <w:rFonts w:ascii="Consolas" w:hAnsi="Consolas" w:cs="Consolas"/>
-          <w:color w:val="2B91AF"/>
-          <w:sz w:val="19"/>
-          <w:szCs w:val="19"/>
-          <w:lang w:val="en-US"/>
-        </w:rPr>
-        <w:t>time_point</w:t>
-      </w:r>
-      <w:proofErr w:type="spellEnd"/>
-      <w:r>
-        <w:rPr>
-          <w:rFonts w:ascii="Consolas" w:hAnsi="Consolas" w:cs="Consolas"/>
-          <w:color w:val="000000"/>
-          <w:sz w:val="19"/>
-          <w:szCs w:val="19"/>
-          <w:lang w:val="en-US"/>
-        </w:rPr>
-        <w:t xml:space="preserve"> t3 = </w:t>
-      </w:r>
-      <w:proofErr w:type="spellStart"/>
-      <w:r>
-        <w:rPr>
-          <w:rFonts w:ascii="Consolas" w:hAnsi="Consolas" w:cs="Consolas"/>
-          <w:color w:val="2B91AF"/>
-          <w:sz w:val="19"/>
-          <w:szCs w:val="19"/>
-          <w:lang w:val="en-US"/>
-        </w:rPr>
-        <w:t>high_resolution_clock</w:t>
-      </w:r>
-      <w:proofErr w:type="spellEnd"/>
-      <w:r>
-        <w:rPr>
-          <w:rFonts w:ascii="Consolas" w:hAnsi="Consolas" w:cs="Consolas"/>
-          <w:color w:val="000000"/>
-          <w:sz w:val="19"/>
-          <w:szCs w:val="19"/>
-          <w:lang w:val="en-US"/>
-        </w:rPr>
-        <w:t>::</w:t>
-      </w:r>
-      <w:proofErr w:type="gramStart"/>
-      <w:r>
-        <w:rPr>
-          <w:rFonts w:ascii="Consolas" w:hAnsi="Consolas" w:cs="Consolas"/>
-          <w:color w:val="000000"/>
-          <w:sz w:val="19"/>
-          <w:szCs w:val="19"/>
-          <w:lang w:val="en-US"/>
-        </w:rPr>
-        <w:t>now(</w:t>
-      </w:r>
-      <w:proofErr w:type="gramEnd"/>
-      <w:r>
-        <w:rPr>
-          <w:rFonts w:ascii="Consolas" w:hAnsi="Consolas" w:cs="Consolas"/>
-          <w:color w:val="000000"/>
-          <w:sz w:val="19"/>
-          <w:szCs w:val="19"/>
-          <w:lang w:val="en-US"/>
-        </w:rPr>
-        <w:t>);</w:t>
-      </w:r>
-    </w:p>
-    <w:p>
-      <w:pPr>
-        <w:pBdr>
-          <w:top w:val="single" w:sz="4" w:space="1" w:color="auto"/>
-          <w:left w:val="single" w:sz="4" w:space="4" w:color="auto"/>
-          <w:bottom w:val="single" w:sz="4" w:space="1" w:color="auto"/>
-          <w:right w:val="single" w:sz="4" w:space="4" w:color="auto"/>
-        </w:pBdr>
-        <w:shd w:val="clear" w:color="auto" w:fill="FBE4D5" w:themeFill="accent2" w:themeFillTint="33"/>
-        <w:autoSpaceDE w:val="0"/>
-        <w:autoSpaceDN w:val="0"/>
-        <w:adjustRightInd w:val="0"/>
-        <w:spacing w:after="0" w:line="240" w:lineRule="auto"/>
-        <w:rPr>
-          <w:rFonts w:ascii="Consolas" w:hAnsi="Consolas" w:cs="Consolas"/>
-          <w:color w:val="000000"/>
-          <w:sz w:val="19"/>
-          <w:szCs w:val="19"/>
-          <w:lang w:val="en-US"/>
-        </w:rPr>
-      </w:pPr>
-      <w:r>
-        <w:rPr>
-          <w:rFonts w:ascii="Consolas" w:hAnsi="Consolas" w:cs="Consolas"/>
-          <w:color w:val="000000"/>
-          <w:sz w:val="19"/>
-          <w:szCs w:val="19"/>
-          <w:lang w:val="en-US"/>
-        </w:rPr>
-        <w:tab/>
-      </w:r>
-      <w:proofErr w:type="gramStart"/>
-      <w:r>
-        <w:rPr>
-          <w:rFonts w:ascii="Consolas" w:hAnsi="Consolas" w:cs="Consolas"/>
-          <w:color w:val="2B91AF"/>
-          <w:sz w:val="19"/>
-          <w:szCs w:val="19"/>
-          <w:lang w:val="en-US"/>
-        </w:rPr>
-        <w:t>duration</w:t>
-      </w:r>
-      <w:r>
-        <w:rPr>
-          <w:rFonts w:ascii="Consolas" w:hAnsi="Consolas" w:cs="Consolas"/>
-          <w:color w:val="000000"/>
-          <w:sz w:val="19"/>
-          <w:szCs w:val="19"/>
-          <w:lang w:val="en-US"/>
-        </w:rPr>
-        <w:t>&lt;</w:t>
-      </w:r>
-      <w:proofErr w:type="gramEnd"/>
-      <w:r>
-        <w:rPr>
-          <w:rFonts w:ascii="Consolas" w:hAnsi="Consolas" w:cs="Consolas"/>
-          <w:color w:val="0000FF"/>
-          <w:sz w:val="19"/>
-          <w:szCs w:val="19"/>
-          <w:lang w:val="en-US"/>
-        </w:rPr>
-        <w:t>double</w:t>
-      </w:r>
-      <w:r>
-        <w:rPr>
-          <w:rFonts w:ascii="Consolas" w:hAnsi="Consolas" w:cs="Consolas"/>
-          <w:color w:val="000000"/>
-          <w:sz w:val="19"/>
-          <w:szCs w:val="19"/>
-          <w:lang w:val="en-US"/>
-        </w:rPr>
-        <w:t xml:space="preserve">&gt; </w:t>
-      </w:r>
-      <w:proofErr w:type="spellStart"/>
-      <w:r>
-        <w:rPr>
-          <w:rFonts w:ascii="Consolas" w:hAnsi="Consolas" w:cs="Consolas"/>
-          <w:color w:val="000000"/>
-          <w:sz w:val="19"/>
-          <w:szCs w:val="19"/>
-          <w:lang w:val="en-US"/>
-        </w:rPr>
-        <w:t>duration_for</w:t>
-      </w:r>
-      <w:proofErr w:type="spellEnd"/>
-      <w:r>
-        <w:rPr>
-          <w:rFonts w:ascii="Consolas" w:hAnsi="Consolas" w:cs="Consolas"/>
-          <w:color w:val="000000"/>
-          <w:sz w:val="19"/>
-          <w:szCs w:val="19"/>
-          <w:lang w:val="en-US"/>
-        </w:rPr>
-        <w:t xml:space="preserve"> = (t2 </w:t>
-      </w:r>
-      <w:r>
-        <w:rPr>
-          <w:rFonts w:ascii="Consolas" w:hAnsi="Consolas" w:cs="Consolas"/>
-          <w:color w:val="008080"/>
-          <w:sz w:val="19"/>
-          <w:szCs w:val="19"/>
-          <w:lang w:val="en-US"/>
-        </w:rPr>
-        <w:t>-</w:t>
-      </w:r>
-      <w:r>
-        <w:rPr>
-          <w:rFonts w:ascii="Consolas" w:hAnsi="Consolas" w:cs="Consolas"/>
-          <w:color w:val="000000"/>
-          <w:sz w:val="19"/>
-          <w:szCs w:val="19"/>
-          <w:lang w:val="en-US"/>
-        </w:rPr>
-        <w:t xml:space="preserve"> t1);</w:t>
-      </w:r>
-    </w:p>
-    <w:p>
-      <w:pPr>
-        <w:pBdr>
-          <w:top w:val="single" w:sz="4" w:space="1" w:color="auto"/>
-          <w:left w:val="single" w:sz="4" w:space="4" w:color="auto"/>
-          <w:bottom w:val="single" w:sz="4" w:space="1" w:color="auto"/>
-          <w:right w:val="single" w:sz="4" w:space="4" w:color="auto"/>
-        </w:pBdr>
-        <w:shd w:val="clear" w:color="auto" w:fill="FBE4D5" w:themeFill="accent2" w:themeFillTint="33"/>
-        <w:autoSpaceDE w:val="0"/>
-        <w:autoSpaceDN w:val="0"/>
-        <w:adjustRightInd w:val="0"/>
-        <w:spacing w:after="0" w:line="240" w:lineRule="auto"/>
-        <w:rPr>
-          <w:rFonts w:ascii="Consolas" w:hAnsi="Consolas" w:cs="Consolas"/>
-          <w:color w:val="000000"/>
-          <w:sz w:val="19"/>
-          <w:szCs w:val="19"/>
-          <w:lang w:val="en-US"/>
-        </w:rPr>
-      </w:pPr>
-      <w:r>
-        <w:rPr>
-          <w:rFonts w:ascii="Consolas" w:hAnsi="Consolas" w:cs="Consolas"/>
-          <w:color w:val="000000"/>
-          <w:sz w:val="19"/>
-          <w:szCs w:val="19"/>
-          <w:lang w:val="en-US"/>
-        </w:rPr>
-        <w:tab/>
-      </w:r>
-      <w:proofErr w:type="gramStart"/>
-      <w:r>
-        <w:rPr>
-          <w:rFonts w:ascii="Consolas" w:hAnsi="Consolas" w:cs="Consolas"/>
-          <w:color w:val="2B91AF"/>
-          <w:sz w:val="19"/>
-          <w:szCs w:val="19"/>
-          <w:lang w:val="en-US"/>
-        </w:rPr>
-        <w:t>duration</w:t>
-      </w:r>
-      <w:r>
-        <w:rPr>
-          <w:rFonts w:ascii="Consolas" w:hAnsi="Consolas" w:cs="Consolas"/>
-          <w:color w:val="000000"/>
-          <w:sz w:val="19"/>
-          <w:szCs w:val="19"/>
-          <w:lang w:val="en-US"/>
-        </w:rPr>
-        <w:t>&lt;</w:t>
-      </w:r>
-      <w:proofErr w:type="gramEnd"/>
-      <w:r>
-        <w:rPr>
-          <w:rFonts w:ascii="Consolas" w:hAnsi="Consolas" w:cs="Consolas"/>
-          <w:color w:val="0000FF"/>
-          <w:sz w:val="19"/>
-          <w:szCs w:val="19"/>
-          <w:lang w:val="en-US"/>
-        </w:rPr>
-        <w:t>double</w:t>
-      </w:r>
-      <w:r>
-        <w:rPr>
-          <w:rFonts w:ascii="Consolas" w:hAnsi="Consolas" w:cs="Consolas"/>
-          <w:color w:val="000000"/>
-          <w:sz w:val="19"/>
-          <w:szCs w:val="19"/>
-          <w:lang w:val="en-US"/>
-        </w:rPr>
-        <w:t xml:space="preserve">&gt; </w:t>
-      </w:r>
-      <w:proofErr w:type="spellStart"/>
-      <w:r>
-        <w:rPr>
-          <w:rFonts w:ascii="Consolas" w:hAnsi="Consolas" w:cs="Consolas"/>
-          <w:color w:val="000000"/>
-          <w:sz w:val="19"/>
-          <w:szCs w:val="19"/>
-          <w:lang w:val="en-US"/>
-        </w:rPr>
-        <w:t>duration_cilk</w:t>
-      </w:r>
-      <w:proofErr w:type="spellEnd"/>
-      <w:r>
-        <w:rPr>
-          <w:rFonts w:ascii="Consolas" w:hAnsi="Consolas" w:cs="Consolas"/>
-          <w:color w:val="000000"/>
-          <w:sz w:val="19"/>
-          <w:szCs w:val="19"/>
-          <w:lang w:val="en-US"/>
-        </w:rPr>
-        <w:t xml:space="preserve"> = (t3 </w:t>
-      </w:r>
-      <w:r>
-        <w:rPr>
-          <w:rFonts w:ascii="Consolas" w:hAnsi="Consolas" w:cs="Consolas"/>
-          <w:color w:val="008080"/>
-          <w:sz w:val="19"/>
-          <w:szCs w:val="19"/>
-          <w:lang w:val="en-US"/>
-        </w:rPr>
-        <w:t>-</w:t>
-      </w:r>
-      <w:r>
-        <w:rPr>
-          <w:rFonts w:ascii="Consolas" w:hAnsi="Consolas" w:cs="Consolas"/>
-          <w:color w:val="000000"/>
-          <w:sz w:val="19"/>
-          <w:szCs w:val="19"/>
-          <w:lang w:val="en-US"/>
-        </w:rPr>
-        <w:t xml:space="preserve"> t2);</w:t>
-      </w:r>
-    </w:p>
-    <w:p>
-      <w:pPr>
-        <w:pBdr>
-          <w:top w:val="single" w:sz="4" w:space="1" w:color="auto"/>
-          <w:left w:val="single" w:sz="4" w:space="4" w:color="auto"/>
-          <w:bottom w:val="single" w:sz="4" w:space="1" w:color="auto"/>
-          <w:right w:val="single" w:sz="4" w:space="4" w:color="auto"/>
-        </w:pBdr>
-        <w:shd w:val="clear" w:color="auto" w:fill="FBE4D5" w:themeFill="accent2" w:themeFillTint="33"/>
-        <w:autoSpaceDE w:val="0"/>
-        <w:autoSpaceDN w:val="0"/>
-        <w:adjustRightInd w:val="0"/>
-        <w:spacing w:after="0" w:line="240" w:lineRule="auto"/>
-        <w:rPr>
-          <w:rFonts w:ascii="Consolas" w:hAnsi="Consolas" w:cs="Consolas"/>
-          <w:color w:val="000000"/>
-          <w:sz w:val="19"/>
-          <w:szCs w:val="19"/>
-          <w:lang w:val="en-US"/>
-        </w:rPr>
-      </w:pPr>
-      <w:r>
-        <w:rPr>
-          <w:rFonts w:ascii="Consolas" w:hAnsi="Consolas" w:cs="Consolas"/>
-          <w:color w:val="000000"/>
-          <w:sz w:val="19"/>
-          <w:szCs w:val="19"/>
-          <w:lang w:val="en-US"/>
-        </w:rPr>
-        <w:tab/>
-      </w:r>
-      <w:proofErr w:type="spellStart"/>
-      <w:r>
-        <w:rPr>
-          <w:rFonts w:ascii="Consolas" w:hAnsi="Consolas" w:cs="Consolas"/>
-          <w:color w:val="000000"/>
-          <w:sz w:val="19"/>
-          <w:szCs w:val="19"/>
-          <w:lang w:val="en-US"/>
-        </w:rPr>
-        <w:t>std</w:t>
-      </w:r>
-      <w:proofErr w:type="spellEnd"/>
-      <w:r>
-        <w:rPr>
-          <w:rFonts w:ascii="Consolas" w:hAnsi="Consolas" w:cs="Consolas"/>
-          <w:color w:val="000000"/>
-          <w:sz w:val="19"/>
-          <w:szCs w:val="19"/>
-          <w:lang w:val="en-US"/>
-        </w:rPr>
-        <w:t>::</w:t>
-      </w:r>
-      <w:proofErr w:type="spellStart"/>
-      <w:r>
-        <w:rPr>
-          <w:rFonts w:ascii="Consolas" w:hAnsi="Consolas" w:cs="Consolas"/>
-          <w:color w:val="000000"/>
-          <w:sz w:val="19"/>
-          <w:szCs w:val="19"/>
-          <w:lang w:val="en-US"/>
-        </w:rPr>
-        <w:t>cout</w:t>
-      </w:r>
-      <w:proofErr w:type="spellEnd"/>
-      <w:r>
-        <w:rPr>
-          <w:rFonts w:ascii="Consolas" w:hAnsi="Consolas" w:cs="Consolas"/>
-          <w:color w:val="000000"/>
-          <w:sz w:val="19"/>
-          <w:szCs w:val="19"/>
-          <w:lang w:val="en-US"/>
-        </w:rPr>
-        <w:t xml:space="preserve"> </w:t>
-      </w:r>
-      <w:r>
-        <w:rPr>
-          <w:rFonts w:ascii="Consolas" w:hAnsi="Consolas" w:cs="Consolas"/>
-          <w:color w:val="008080"/>
-          <w:sz w:val="19"/>
-          <w:szCs w:val="19"/>
-          <w:lang w:val="en-US"/>
-        </w:rPr>
-        <w:t>&lt;&lt;</w:t>
-      </w:r>
-      <w:r>
-        <w:rPr>
-          <w:rFonts w:ascii="Consolas" w:hAnsi="Consolas" w:cs="Consolas"/>
-          <w:color w:val="000000"/>
-          <w:sz w:val="19"/>
-          <w:szCs w:val="19"/>
-          <w:lang w:val="en-US"/>
-        </w:rPr>
-        <w:t xml:space="preserve"> </w:t>
-      </w:r>
-      <w:r>
-        <w:rPr>
-          <w:rFonts w:ascii="Consolas" w:hAnsi="Consolas" w:cs="Consolas"/>
-          <w:color w:val="A31515"/>
-          <w:sz w:val="19"/>
-          <w:szCs w:val="19"/>
-          <w:lang w:val="en-US"/>
-        </w:rPr>
-        <w:t>"Size is: "</w:t>
-      </w:r>
-      <w:r>
-        <w:rPr>
-          <w:rFonts w:ascii="Consolas" w:hAnsi="Consolas" w:cs="Consolas"/>
-          <w:color w:val="000000"/>
-          <w:sz w:val="19"/>
-          <w:szCs w:val="19"/>
-          <w:lang w:val="en-US"/>
-        </w:rPr>
-        <w:t xml:space="preserve"> </w:t>
-      </w:r>
-      <w:r>
-        <w:rPr>
-          <w:rFonts w:ascii="Consolas" w:hAnsi="Consolas" w:cs="Consolas"/>
-          <w:color w:val="008080"/>
-          <w:sz w:val="19"/>
-          <w:szCs w:val="19"/>
-          <w:lang w:val="en-US"/>
-        </w:rPr>
-        <w:t>&lt;&lt;</w:t>
-      </w:r>
-      <w:r>
-        <w:rPr>
-          <w:rFonts w:ascii="Consolas" w:hAnsi="Consolas" w:cs="Consolas"/>
-          <w:color w:val="000000"/>
-          <w:sz w:val="19"/>
-          <w:szCs w:val="19"/>
-          <w:lang w:val="en-US"/>
-        </w:rPr>
-        <w:t xml:space="preserve"> </w:t>
-      </w:r>
-      <w:proofErr w:type="spellStart"/>
-      <w:r>
-        <w:rPr>
-          <w:rFonts w:ascii="Consolas" w:hAnsi="Consolas" w:cs="Consolas"/>
-          <w:color w:val="808080"/>
-          <w:sz w:val="19"/>
-          <w:szCs w:val="19"/>
-          <w:lang w:val="en-US"/>
-        </w:rPr>
-        <w:t>sz</w:t>
-      </w:r>
-      <w:proofErr w:type="spellEnd"/>
-      <w:r>
-        <w:rPr>
-          <w:rFonts w:ascii="Consolas" w:hAnsi="Consolas" w:cs="Consolas"/>
-          <w:color w:val="000000"/>
-          <w:sz w:val="19"/>
-          <w:szCs w:val="19"/>
-          <w:lang w:val="en-US"/>
-        </w:rPr>
-        <w:t xml:space="preserve"> </w:t>
-      </w:r>
-      <w:r>
-        <w:rPr>
-          <w:rFonts w:ascii="Consolas" w:hAnsi="Consolas" w:cs="Consolas"/>
-          <w:color w:val="008080"/>
-          <w:sz w:val="19"/>
-          <w:szCs w:val="19"/>
-          <w:lang w:val="en-US"/>
-        </w:rPr>
-        <w:t>&lt;&lt;</w:t>
-      </w:r>
-      <w:r>
-        <w:rPr>
-          <w:rFonts w:ascii="Consolas" w:hAnsi="Consolas" w:cs="Consolas"/>
-          <w:color w:val="000000"/>
-          <w:sz w:val="19"/>
-          <w:szCs w:val="19"/>
-          <w:lang w:val="en-US"/>
-        </w:rPr>
-        <w:t xml:space="preserve"> </w:t>
-      </w:r>
-      <w:proofErr w:type="spellStart"/>
-      <w:r>
-        <w:rPr>
-          <w:rFonts w:ascii="Consolas" w:hAnsi="Consolas" w:cs="Consolas"/>
-          <w:color w:val="000000"/>
-          <w:sz w:val="19"/>
-          <w:szCs w:val="19"/>
-          <w:lang w:val="en-US"/>
-        </w:rPr>
-        <w:t>std</w:t>
-      </w:r>
-      <w:proofErr w:type="spellEnd"/>
-      <w:r>
-        <w:rPr>
-          <w:rFonts w:ascii="Consolas" w:hAnsi="Consolas" w:cs="Consolas"/>
-          <w:color w:val="000000"/>
-          <w:sz w:val="19"/>
-          <w:szCs w:val="19"/>
-          <w:lang w:val="en-US"/>
-        </w:rPr>
-        <w:t>::</w:t>
-      </w:r>
-      <w:proofErr w:type="spellStart"/>
-      <w:r>
-        <w:rPr>
-          <w:rFonts w:ascii="Consolas" w:hAnsi="Consolas" w:cs="Consolas"/>
-          <w:color w:val="000000"/>
-          <w:sz w:val="19"/>
-          <w:szCs w:val="19"/>
-          <w:lang w:val="en-US"/>
-        </w:rPr>
-        <w:t>endl</w:t>
-      </w:r>
-      <w:proofErr w:type="spellEnd"/>
-      <w:r>
-        <w:rPr>
-          <w:rFonts w:ascii="Consolas" w:hAnsi="Consolas" w:cs="Consolas"/>
-          <w:color w:val="000000"/>
-          <w:sz w:val="19"/>
-          <w:szCs w:val="19"/>
-          <w:lang w:val="en-US"/>
-        </w:rPr>
-        <w:t>;</w:t>
-      </w:r>
-    </w:p>
-    <w:p>
-      <w:pPr>
-        <w:pBdr>
-          <w:top w:val="single" w:sz="4" w:space="1" w:color="auto"/>
-          <w:left w:val="single" w:sz="4" w:space="4" w:color="auto"/>
-          <w:bottom w:val="single" w:sz="4" w:space="1" w:color="auto"/>
-          <w:right w:val="single" w:sz="4" w:space="4" w:color="auto"/>
-        </w:pBdr>
-        <w:shd w:val="clear" w:color="auto" w:fill="FBE4D5" w:themeFill="accent2" w:themeFillTint="33"/>
-        <w:autoSpaceDE w:val="0"/>
-        <w:autoSpaceDN w:val="0"/>
-        <w:adjustRightInd w:val="0"/>
-        <w:spacing w:after="0" w:line="240" w:lineRule="auto"/>
-        <w:rPr>
-          <w:rFonts w:ascii="Consolas" w:hAnsi="Consolas" w:cs="Consolas"/>
-          <w:color w:val="000000"/>
-          <w:sz w:val="19"/>
-          <w:szCs w:val="19"/>
-          <w:lang w:val="en-US"/>
-        </w:rPr>
-      </w:pPr>
-      <w:r>
-        <w:rPr>
-          <w:rFonts w:ascii="Consolas" w:hAnsi="Consolas" w:cs="Consolas"/>
-          <w:color w:val="000000"/>
-          <w:sz w:val="19"/>
-          <w:szCs w:val="19"/>
-          <w:lang w:val="en-US"/>
-        </w:rPr>
-        <w:tab/>
-      </w:r>
-      <w:proofErr w:type="spellStart"/>
-      <w:r>
-        <w:rPr>
-          <w:rFonts w:ascii="Consolas" w:hAnsi="Consolas" w:cs="Consolas"/>
-          <w:color w:val="000000"/>
-          <w:sz w:val="19"/>
-          <w:szCs w:val="19"/>
-          <w:lang w:val="en-US"/>
-        </w:rPr>
-        <w:t>std</w:t>
-      </w:r>
-      <w:proofErr w:type="spellEnd"/>
-      <w:r>
-        <w:rPr>
-          <w:rFonts w:ascii="Consolas" w:hAnsi="Consolas" w:cs="Consolas"/>
-          <w:color w:val="000000"/>
-          <w:sz w:val="19"/>
-          <w:szCs w:val="19"/>
-          <w:lang w:val="en-US"/>
-        </w:rPr>
-        <w:t>::</w:t>
-      </w:r>
-      <w:proofErr w:type="spellStart"/>
-      <w:r>
-        <w:rPr>
-          <w:rFonts w:ascii="Consolas" w:hAnsi="Consolas" w:cs="Consolas"/>
-          <w:color w:val="000000"/>
-          <w:sz w:val="19"/>
-          <w:szCs w:val="19"/>
-          <w:lang w:val="en-US"/>
-        </w:rPr>
-        <w:t>cout</w:t>
-      </w:r>
-      <w:proofErr w:type="spellEnd"/>
-      <w:r>
-        <w:rPr>
-          <w:rFonts w:ascii="Consolas" w:hAnsi="Consolas" w:cs="Consolas"/>
-          <w:color w:val="000000"/>
-          <w:sz w:val="19"/>
-          <w:szCs w:val="19"/>
-          <w:lang w:val="en-US"/>
-        </w:rPr>
-        <w:t xml:space="preserve"> </w:t>
-      </w:r>
-      <w:r>
-        <w:rPr>
-          <w:rFonts w:ascii="Consolas" w:hAnsi="Consolas" w:cs="Consolas"/>
-          <w:color w:val="008080"/>
-          <w:sz w:val="19"/>
-          <w:szCs w:val="19"/>
-          <w:lang w:val="en-US"/>
-        </w:rPr>
-        <w:t>&lt;&lt;</w:t>
-      </w:r>
-      <w:r>
-        <w:rPr>
-          <w:rFonts w:ascii="Consolas" w:hAnsi="Consolas" w:cs="Consolas"/>
-          <w:color w:val="000000"/>
-          <w:sz w:val="19"/>
-          <w:szCs w:val="19"/>
-          <w:lang w:val="en-US"/>
-        </w:rPr>
-        <w:t xml:space="preserve"> </w:t>
-      </w:r>
-      <w:r>
-        <w:rPr>
-          <w:rFonts w:ascii="Consolas" w:hAnsi="Consolas" w:cs="Consolas"/>
-          <w:color w:val="A31515"/>
-          <w:sz w:val="19"/>
-          <w:szCs w:val="19"/>
-          <w:lang w:val="en-US"/>
-        </w:rPr>
-        <w:t>"Duration 'for' is: "</w:t>
-      </w:r>
-      <w:r>
-        <w:rPr>
-          <w:rFonts w:ascii="Consolas" w:hAnsi="Consolas" w:cs="Consolas"/>
-          <w:color w:val="000000"/>
-          <w:sz w:val="19"/>
-          <w:szCs w:val="19"/>
-          <w:lang w:val="en-US"/>
-        </w:rPr>
-        <w:t xml:space="preserve"> </w:t>
-      </w:r>
-      <w:r>
-        <w:rPr>
-          <w:rFonts w:ascii="Consolas" w:hAnsi="Consolas" w:cs="Consolas"/>
-          <w:color w:val="008080"/>
-          <w:sz w:val="19"/>
-          <w:szCs w:val="19"/>
-          <w:lang w:val="en-US"/>
-        </w:rPr>
-        <w:t>&lt;&lt;</w:t>
-      </w:r>
-      <w:r>
-        <w:rPr>
-          <w:rFonts w:ascii="Consolas" w:hAnsi="Consolas" w:cs="Consolas"/>
-          <w:color w:val="000000"/>
-          <w:sz w:val="19"/>
-          <w:szCs w:val="19"/>
-          <w:lang w:val="en-US"/>
-        </w:rPr>
-        <w:t xml:space="preserve"> </w:t>
-      </w:r>
-      <w:proofErr w:type="spellStart"/>
-      <w:r>
-        <w:rPr>
-          <w:rFonts w:ascii="Consolas" w:hAnsi="Consolas" w:cs="Consolas"/>
-          <w:color w:val="000000"/>
-          <w:sz w:val="19"/>
-          <w:szCs w:val="19"/>
-          <w:lang w:val="en-US"/>
-        </w:rPr>
-        <w:t>duration_</w:t>
-      </w:r>
-      <w:proofErr w:type="gramStart"/>
-      <w:r>
-        <w:rPr>
-          <w:rFonts w:ascii="Consolas" w:hAnsi="Consolas" w:cs="Consolas"/>
-          <w:color w:val="000000"/>
-          <w:sz w:val="19"/>
-          <w:szCs w:val="19"/>
-          <w:lang w:val="en-US"/>
-        </w:rPr>
-        <w:t>for.count</w:t>
-      </w:r>
-      <w:proofErr w:type="spellEnd"/>
-      <w:r>
-        <w:rPr>
-          <w:rFonts w:ascii="Consolas" w:hAnsi="Consolas" w:cs="Consolas"/>
-          <w:color w:val="000000"/>
-          <w:sz w:val="19"/>
-          <w:szCs w:val="19"/>
-          <w:lang w:val="en-US"/>
-        </w:rPr>
-        <w:t>(</w:t>
-      </w:r>
-      <w:proofErr w:type="gramEnd"/>
-      <w:r>
-        <w:rPr>
-          <w:rFonts w:ascii="Consolas" w:hAnsi="Consolas" w:cs="Consolas"/>
-          <w:color w:val="000000"/>
-          <w:sz w:val="19"/>
-          <w:szCs w:val="19"/>
-          <w:lang w:val="en-US"/>
-        </w:rPr>
-        <w:t xml:space="preserve">) </w:t>
-      </w:r>
-      <w:r>
-        <w:rPr>
-          <w:rFonts w:ascii="Consolas" w:hAnsi="Consolas" w:cs="Consolas"/>
-          <w:color w:val="008080"/>
-          <w:sz w:val="19"/>
-          <w:szCs w:val="19"/>
-          <w:lang w:val="en-US"/>
-        </w:rPr>
-        <w:t>&lt;&lt;</w:t>
-      </w:r>
-      <w:r>
-        <w:rPr>
-          <w:rFonts w:ascii="Consolas" w:hAnsi="Consolas" w:cs="Consolas"/>
-          <w:color w:val="000000"/>
-          <w:sz w:val="19"/>
-          <w:szCs w:val="19"/>
-          <w:lang w:val="en-US"/>
-        </w:rPr>
-        <w:t xml:space="preserve"> </w:t>
-      </w:r>
-      <w:r>
-        <w:rPr>
-          <w:rFonts w:ascii="Consolas" w:hAnsi="Consolas" w:cs="Consolas"/>
-          <w:color w:val="A31515"/>
-          <w:sz w:val="19"/>
-          <w:szCs w:val="19"/>
-          <w:lang w:val="en-US"/>
-        </w:rPr>
-        <w:t>" seconds"</w:t>
-      </w:r>
-      <w:r>
-        <w:rPr>
-          <w:rFonts w:ascii="Consolas" w:hAnsi="Consolas" w:cs="Consolas"/>
-          <w:color w:val="000000"/>
-          <w:sz w:val="19"/>
-          <w:szCs w:val="19"/>
-          <w:lang w:val="en-US"/>
-        </w:rPr>
-        <w:t xml:space="preserve"> </w:t>
-      </w:r>
-      <w:r>
-        <w:rPr>
-          <w:rFonts w:ascii="Consolas" w:hAnsi="Consolas" w:cs="Consolas"/>
-          <w:color w:val="008080"/>
-          <w:sz w:val="19"/>
-          <w:szCs w:val="19"/>
-          <w:lang w:val="en-US"/>
-        </w:rPr>
-        <w:t>&lt;&lt;</w:t>
-      </w:r>
-      <w:r>
-        <w:rPr>
-          <w:rFonts w:ascii="Consolas" w:hAnsi="Consolas" w:cs="Consolas"/>
-          <w:color w:val="000000"/>
-          <w:sz w:val="19"/>
-          <w:szCs w:val="19"/>
-          <w:lang w:val="en-US"/>
-        </w:rPr>
-        <w:t xml:space="preserve"> </w:t>
-      </w:r>
-      <w:proofErr w:type="spellStart"/>
-      <w:r>
-        <w:rPr>
-          <w:rFonts w:ascii="Consolas" w:hAnsi="Consolas" w:cs="Consolas"/>
-          <w:color w:val="000000"/>
-          <w:sz w:val="19"/>
-          <w:szCs w:val="19"/>
-          <w:lang w:val="en-US"/>
-        </w:rPr>
-        <w:t>std</w:t>
-      </w:r>
-      <w:proofErr w:type="spellEnd"/>
-      <w:r>
-        <w:rPr>
-          <w:rFonts w:ascii="Consolas" w:hAnsi="Consolas" w:cs="Consolas"/>
-          <w:color w:val="000000"/>
-          <w:sz w:val="19"/>
-          <w:szCs w:val="19"/>
-          <w:lang w:val="en-US"/>
-        </w:rPr>
-        <w:t>::</w:t>
-      </w:r>
-      <w:proofErr w:type="spellStart"/>
-      <w:r>
-        <w:rPr>
-          <w:rFonts w:ascii="Consolas" w:hAnsi="Consolas" w:cs="Consolas"/>
-          <w:color w:val="000000"/>
-          <w:sz w:val="19"/>
-          <w:szCs w:val="19"/>
-          <w:lang w:val="en-US"/>
-        </w:rPr>
-        <w:t>endl</w:t>
-      </w:r>
-      <w:proofErr w:type="spellEnd"/>
-      <w:r>
-        <w:rPr>
-          <w:rFonts w:ascii="Consolas" w:hAnsi="Consolas" w:cs="Consolas"/>
-          <w:color w:val="000000"/>
-          <w:sz w:val="19"/>
-          <w:szCs w:val="19"/>
-          <w:lang w:val="en-US"/>
-        </w:rPr>
-        <w:t>;</w:t>
-      </w:r>
-    </w:p>
-    <w:p>
-      <w:pPr>
-        <w:pBdr>
-          <w:top w:val="single" w:sz="4" w:space="1" w:color="auto"/>
-          <w:left w:val="single" w:sz="4" w:space="4" w:color="auto"/>
-          <w:bottom w:val="single" w:sz="4" w:space="1" w:color="auto"/>
-          <w:right w:val="single" w:sz="4" w:space="4" w:color="auto"/>
-        </w:pBdr>
-        <w:shd w:val="clear" w:color="auto" w:fill="FBE4D5" w:themeFill="accent2" w:themeFillTint="33"/>
-        <w:autoSpaceDE w:val="0"/>
-        <w:autoSpaceDN w:val="0"/>
-        <w:adjustRightInd w:val="0"/>
-        <w:spacing w:after="0" w:line="240" w:lineRule="auto"/>
-        <w:rPr>
-          <w:rFonts w:ascii="Consolas" w:hAnsi="Consolas" w:cs="Consolas"/>
-          <w:color w:val="000000"/>
-          <w:sz w:val="19"/>
-          <w:szCs w:val="19"/>
-          <w:lang w:val="en-US"/>
-        </w:rPr>
-      </w:pPr>
-      <w:r>
-        <w:rPr>
-          <w:rFonts w:ascii="Consolas" w:hAnsi="Consolas" w:cs="Consolas"/>
-          <w:color w:val="000000"/>
-          <w:sz w:val="19"/>
-          <w:szCs w:val="19"/>
-          <w:lang w:val="en-US"/>
-        </w:rPr>
-        <w:tab/>
-      </w:r>
-      <w:proofErr w:type="spellStart"/>
-      <w:r>
-        <w:rPr>
-          <w:rFonts w:ascii="Consolas" w:hAnsi="Consolas" w:cs="Consolas"/>
-          <w:color w:val="000000"/>
-          <w:sz w:val="19"/>
-          <w:szCs w:val="19"/>
-          <w:lang w:val="en-US"/>
-        </w:rPr>
-        <w:t>std</w:t>
-      </w:r>
-      <w:proofErr w:type="spellEnd"/>
-      <w:r>
-        <w:rPr>
-          <w:rFonts w:ascii="Consolas" w:hAnsi="Consolas" w:cs="Consolas"/>
-          <w:color w:val="000000"/>
-          <w:sz w:val="19"/>
-          <w:szCs w:val="19"/>
-          <w:lang w:val="en-US"/>
-        </w:rPr>
-        <w:t>::</w:t>
-      </w:r>
-      <w:proofErr w:type="spellStart"/>
-      <w:r>
-        <w:rPr>
-          <w:rFonts w:ascii="Consolas" w:hAnsi="Consolas" w:cs="Consolas"/>
-          <w:color w:val="000000"/>
-          <w:sz w:val="19"/>
-          <w:szCs w:val="19"/>
-          <w:lang w:val="en-US"/>
-        </w:rPr>
-        <w:t>cout</w:t>
-      </w:r>
-      <w:proofErr w:type="spellEnd"/>
-      <w:r>
-        <w:rPr>
-          <w:rFonts w:ascii="Consolas" w:hAnsi="Consolas" w:cs="Consolas"/>
-          <w:color w:val="000000"/>
-          <w:sz w:val="19"/>
-          <w:szCs w:val="19"/>
-          <w:lang w:val="en-US"/>
-        </w:rPr>
-        <w:t xml:space="preserve"> </w:t>
-      </w:r>
-      <w:r>
-        <w:rPr>
-          <w:rFonts w:ascii="Consolas" w:hAnsi="Consolas" w:cs="Consolas"/>
-          <w:color w:val="008080"/>
-          <w:sz w:val="19"/>
-          <w:szCs w:val="19"/>
-          <w:lang w:val="en-US"/>
-        </w:rPr>
-        <w:t>&lt;&lt;</w:t>
-      </w:r>
-      <w:r>
-        <w:rPr>
-          <w:rFonts w:ascii="Consolas" w:hAnsi="Consolas" w:cs="Consolas"/>
-          <w:color w:val="000000"/>
-          <w:sz w:val="19"/>
-          <w:szCs w:val="19"/>
-          <w:lang w:val="en-US"/>
-        </w:rPr>
-        <w:t xml:space="preserve"> </w:t>
-      </w:r>
-      <w:r>
-        <w:rPr>
-          <w:rFonts w:ascii="Consolas" w:hAnsi="Consolas" w:cs="Consolas"/>
-          <w:color w:val="A31515"/>
-          <w:sz w:val="19"/>
-          <w:szCs w:val="19"/>
-          <w:lang w:val="en-US"/>
-        </w:rPr>
-        <w:t>"Duration '</w:t>
-      </w:r>
-      <w:proofErr w:type="spellStart"/>
-      <w:r>
-        <w:rPr>
-          <w:rFonts w:ascii="Consolas" w:hAnsi="Consolas" w:cs="Consolas"/>
-          <w:color w:val="A31515"/>
-          <w:sz w:val="19"/>
-          <w:szCs w:val="19"/>
-          <w:lang w:val="en-US"/>
-        </w:rPr>
-        <w:t>cilk_for</w:t>
-      </w:r>
-      <w:proofErr w:type="spellEnd"/>
-      <w:r>
-        <w:rPr>
-          <w:rFonts w:ascii="Consolas" w:hAnsi="Consolas" w:cs="Consolas"/>
-          <w:color w:val="A31515"/>
-          <w:sz w:val="19"/>
-          <w:szCs w:val="19"/>
-          <w:lang w:val="en-US"/>
-        </w:rPr>
-        <w:t>' is</w:t>
-      </w:r>
-      <w:proofErr w:type="gramStart"/>
-      <w:r>
-        <w:rPr>
-          <w:rFonts w:ascii="Consolas" w:hAnsi="Consolas" w:cs="Consolas"/>
-          <w:color w:val="A31515"/>
-          <w:sz w:val="19"/>
-          <w:szCs w:val="19"/>
-          <w:lang w:val="en-US"/>
-        </w:rPr>
-        <w:t>: "</w:t>
-      </w:r>
-      <w:proofErr w:type="gramEnd"/>
-      <w:r>
-        <w:rPr>
-          <w:rFonts w:ascii="Consolas" w:hAnsi="Consolas" w:cs="Consolas"/>
-          <w:color w:val="000000"/>
-          <w:sz w:val="19"/>
-          <w:szCs w:val="19"/>
-          <w:lang w:val="en-US"/>
-        </w:rPr>
-        <w:t xml:space="preserve"> </w:t>
-      </w:r>
-      <w:r>
-        <w:rPr>
-          <w:rFonts w:ascii="Consolas" w:hAnsi="Consolas" w:cs="Consolas"/>
-          <w:color w:val="008080"/>
-          <w:sz w:val="19"/>
-          <w:szCs w:val="19"/>
-          <w:lang w:val="en-US"/>
-        </w:rPr>
-        <w:t>&lt;&lt;</w:t>
-      </w:r>
-      <w:r>
-        <w:rPr>
-          <w:rFonts w:ascii="Consolas" w:hAnsi="Consolas" w:cs="Consolas"/>
-          <w:color w:val="000000"/>
-          <w:sz w:val="19"/>
-          <w:szCs w:val="19"/>
-          <w:lang w:val="en-US"/>
-        </w:rPr>
-        <w:t xml:space="preserve"> </w:t>
-      </w:r>
-      <w:proofErr w:type="spellStart"/>
-      <w:r>
-        <w:rPr>
-          <w:rFonts w:ascii="Consolas" w:hAnsi="Consolas" w:cs="Consolas"/>
-          <w:color w:val="000000"/>
-          <w:sz w:val="19"/>
-          <w:szCs w:val="19"/>
-          <w:lang w:val="en-US"/>
-        </w:rPr>
-        <w:t>duration_cilk.count</w:t>
-      </w:r>
-      <w:proofErr w:type="spellEnd"/>
-      <w:r>
-        <w:rPr>
-          <w:rFonts w:ascii="Consolas" w:hAnsi="Consolas" w:cs="Consolas"/>
-          <w:color w:val="000000"/>
-          <w:sz w:val="19"/>
-          <w:szCs w:val="19"/>
-          <w:lang w:val="en-US"/>
-        </w:rPr>
-        <w:t xml:space="preserve">() </w:t>
-      </w:r>
-      <w:r>
-        <w:rPr>
-          <w:rFonts w:ascii="Consolas" w:hAnsi="Consolas" w:cs="Consolas"/>
-          <w:color w:val="008080"/>
-          <w:sz w:val="19"/>
-          <w:szCs w:val="19"/>
-          <w:lang w:val="en-US"/>
-        </w:rPr>
-        <w:t>&lt;&lt;</w:t>
-      </w:r>
-      <w:r>
-        <w:rPr>
-          <w:rFonts w:ascii="Consolas" w:hAnsi="Consolas" w:cs="Consolas"/>
-          <w:color w:val="000000"/>
-          <w:sz w:val="19"/>
-          <w:szCs w:val="19"/>
-          <w:lang w:val="en-US"/>
-        </w:rPr>
-        <w:t xml:space="preserve"> </w:t>
-      </w:r>
-      <w:r>
-        <w:rPr>
-          <w:rFonts w:ascii="Consolas" w:hAnsi="Consolas" w:cs="Consolas"/>
-          <w:color w:val="A31515"/>
-          <w:sz w:val="19"/>
-          <w:szCs w:val="19"/>
-          <w:lang w:val="en-US"/>
-        </w:rPr>
-        <w:t>" seconds"</w:t>
-      </w:r>
-      <w:r>
-        <w:rPr>
-          <w:rFonts w:ascii="Consolas" w:hAnsi="Consolas" w:cs="Consolas"/>
-          <w:color w:val="000000"/>
-          <w:sz w:val="19"/>
-          <w:szCs w:val="19"/>
-          <w:lang w:val="en-US"/>
-        </w:rPr>
-        <w:t xml:space="preserve"> </w:t>
-      </w:r>
-      <w:r>
-        <w:rPr>
-          <w:rFonts w:ascii="Consolas" w:hAnsi="Consolas" w:cs="Consolas"/>
-          <w:color w:val="008080"/>
-          <w:sz w:val="19"/>
-          <w:szCs w:val="19"/>
-          <w:lang w:val="en-US"/>
-        </w:rPr>
-        <w:t>&lt;&lt;</w:t>
-      </w:r>
-      <w:r>
-        <w:rPr>
-          <w:rFonts w:ascii="Consolas" w:hAnsi="Consolas" w:cs="Consolas"/>
-          <w:color w:val="000000"/>
-          <w:sz w:val="19"/>
-          <w:szCs w:val="19"/>
-          <w:lang w:val="en-US"/>
-        </w:rPr>
-        <w:t xml:space="preserve"> </w:t>
-      </w:r>
-      <w:proofErr w:type="spellStart"/>
-      <w:r>
-        <w:rPr>
-          <w:rFonts w:ascii="Consolas" w:hAnsi="Consolas" w:cs="Consolas"/>
-          <w:color w:val="000000"/>
-          <w:sz w:val="19"/>
-          <w:szCs w:val="19"/>
-          <w:lang w:val="en-US"/>
-        </w:rPr>
-        <w:t>std</w:t>
-      </w:r>
-      <w:proofErr w:type="spellEnd"/>
-      <w:r>
-        <w:rPr>
-          <w:rFonts w:ascii="Consolas" w:hAnsi="Consolas" w:cs="Consolas"/>
-          <w:color w:val="000000"/>
-          <w:sz w:val="19"/>
-          <w:szCs w:val="19"/>
-          <w:lang w:val="en-US"/>
-        </w:rPr>
-        <w:t>::</w:t>
-      </w:r>
-      <w:proofErr w:type="spellStart"/>
-      <w:r>
-        <w:rPr>
-          <w:rFonts w:ascii="Consolas" w:hAnsi="Consolas" w:cs="Consolas"/>
-          <w:color w:val="000000"/>
-          <w:sz w:val="19"/>
-          <w:szCs w:val="19"/>
-          <w:lang w:val="en-US"/>
-        </w:rPr>
-        <w:t>endl</w:t>
-      </w:r>
-      <w:proofErr w:type="spellEnd"/>
-      <w:r>
-        <w:rPr>
-          <w:rFonts w:ascii="Consolas" w:hAnsi="Consolas" w:cs="Consolas"/>
-          <w:color w:val="000000"/>
-          <w:sz w:val="19"/>
-          <w:szCs w:val="19"/>
-          <w:lang w:val="en-US"/>
-        </w:rPr>
-        <w:t>;</w:t>
-      </w:r>
-    </w:p>
-    <w:p>
-      <w:pPr>
-        <w:pBdr>
-          <w:top w:val="single" w:sz="4" w:space="1" w:color="auto"/>
-          <w:left w:val="single" w:sz="4" w:space="4" w:color="auto"/>
-          <w:bottom w:val="single" w:sz="4" w:space="1" w:color="auto"/>
-          <w:right w:val="single" w:sz="4" w:space="4" w:color="auto"/>
-        </w:pBdr>
-        <w:shd w:val="clear" w:color="auto" w:fill="FBE4D5" w:themeFill="accent2" w:themeFillTint="33"/>
-        <w:autoSpaceDE w:val="0"/>
-        <w:autoSpaceDN w:val="0"/>
-        <w:adjustRightInd w:val="0"/>
-        <w:spacing w:after="0" w:line="240" w:lineRule="auto"/>
-        <w:rPr>
-          <w:rFonts w:ascii="Consolas" w:hAnsi="Consolas" w:cs="Consolas"/>
-          <w:color w:val="000000"/>
-          <w:sz w:val="19"/>
-          <w:szCs w:val="19"/>
-        </w:rPr>
-      </w:pPr>
-      <w:r>
-        <w:rPr>
-          <w:rFonts w:ascii="Consolas" w:hAnsi="Consolas" w:cs="Consolas"/>
-          <w:color w:val="000000"/>
-          <w:sz w:val="19"/>
-          <w:szCs w:val="19"/>
-        </w:rPr>
-        <w:t>}</w:t>
-      </w:r>
-    </w:p>
-    <w:p>
-      <w:pPr>
-        <w:autoSpaceDE w:val="0"/>
-        <w:autoSpaceDN w:val="0"/>
-        <w:adjustRightInd w:val="0"/>
-        <w:spacing w:after="0" w:line="240" w:lineRule="auto"/>
-        <w:rPr>
-          <w:rFonts w:ascii="Times New Roman" w:hAnsi="Times New Roman" w:cs="Times New Roman"/>
-          <w:color w:val="2D3B45"/>
-          <w:shd w:val="clear" w:color="auto" w:fill="FFFFFF"/>
-        </w:rPr>
-      </w:pPr>
-      <w:r>
-        <w:rPr>
-          <w:noProof/>
-          <w:lang w:eastAsia="ru-RU"/>
-        </w:rPr>
-        <w:lastRenderedPageBreak/>
-        <w:drawing>
-          <wp:inline distT="0" distB="0" distL="0" distR="0" wp14:anchorId="31B5F3B1" wp14:editId="4B97794D">
-            <wp:extent cx="5400675" cy="4305300"/>
-            <wp:effectExtent l="0" t="0" r="9525" b="0"/>
             <wp:docPr id="2" name="Рисунок 2"/>
             <wp:cNvGraphicFramePr>
               <a:graphicFrameLocks xmlns:a="http://schemas.openxmlformats.org/drawingml/2006/main" noChangeAspect="1"/>
@@ -6976,7 +8153,7 @@
                     <pic:cNvPicPr/>
                   </pic:nvPicPr>
                   <pic:blipFill>
-                    <a:blip r:embed="rId11"/>
+                    <a:blip r:embed="rId13"/>
                     <a:stretch>
                       <a:fillRect/>
                     </a:stretch>
@@ -6984,7 +8161,7 @@
                   <pic:spPr>
                     <a:xfrm>
                       <a:off x="0" y="0"/>
-                      <a:ext cx="5400675" cy="4305300"/>
+                      <a:ext cx="5425419" cy="2527416"/>
                     </a:xfrm>
                     <a:prstGeom prst="rect">
                       <a:avLst/>
@@ -6999,348 +8176,146 @@
     </w:p>
     <w:p>
       <w:pPr>
-        <w:autoSpaceDE w:val="0"/>
-        <w:autoSpaceDN w:val="0"/>
-        <w:adjustRightInd w:val="0"/>
+        <w:shd w:val="clear" w:color="auto" w:fill="FFFFFF"/>
+        <w:jc w:val="both"/>
+        <w:rPr>
+          <w:rFonts w:ascii="Times New Roman" w:hAnsi="Times New Roman" w:cs="Times New Roman"/>
+          <w:color w:val="2D3B45"/>
+          <w:shd w:val="clear" w:color="auto" w:fill="FFFFFF"/>
+        </w:rPr>
+      </w:pPr>
+      <w:r>
+        <w:rPr>
+          <w:rFonts w:ascii="Times New Roman" w:hAnsi="Times New Roman" w:cs="Times New Roman"/>
+          <w:color w:val="2D3B45"/>
+          <w:shd w:val="clear" w:color="auto" w:fill="FFFFFF"/>
+        </w:rPr>
+        <w:t xml:space="preserve">Диаграмма при многократном вызове </w:t>
+      </w:r>
+      <w:proofErr w:type="spellStart"/>
+      <w:r>
+        <w:rPr>
+          <w:rFonts w:ascii="Times New Roman" w:hAnsi="Times New Roman" w:cs="Times New Roman"/>
+          <w:color w:val="2D3B45"/>
+          <w:shd w:val="clear" w:color="auto" w:fill="FFFFFF"/>
+          <w:lang w:val="en-US"/>
+        </w:rPr>
+        <w:t>cilk</w:t>
+      </w:r>
+      <w:proofErr w:type="spellEnd"/>
+      <w:r>
+        <w:rPr>
+          <w:rFonts w:ascii="Times New Roman" w:hAnsi="Times New Roman" w:cs="Times New Roman"/>
+          <w:color w:val="2D3B45"/>
+          <w:shd w:val="clear" w:color="auto" w:fill="FFFFFF"/>
+        </w:rPr>
+        <w:t>_</w:t>
+      </w:r>
+      <w:bookmarkStart w:id="0" w:name="_GoBack"/>
+      <w:bookmarkEnd w:id="0"/>
+      <w:proofErr w:type="spellStart"/>
+      <w:r>
+        <w:rPr>
+          <w:rFonts w:ascii="Times New Roman" w:hAnsi="Times New Roman" w:cs="Times New Roman"/>
+          <w:color w:val="2D3B45"/>
+          <w:shd w:val="clear" w:color="auto" w:fill="FFFFFF"/>
+        </w:rPr>
+        <w:t>spawn</w:t>
+      </w:r>
+      <w:proofErr w:type="spellEnd"/>
+      <w:r>
+        <w:rPr>
+          <w:rFonts w:ascii="Times New Roman" w:hAnsi="Times New Roman" w:cs="Times New Roman"/>
+          <w:color w:val="2D3B45"/>
+          <w:shd w:val="clear" w:color="auto" w:fill="FFFFFF"/>
+        </w:rPr>
+        <w:t>:</w:t>
+      </w:r>
+    </w:p>
+    <w:p>
+      <w:pPr>
+        <w:shd w:val="clear" w:color="auto" w:fill="FFFFFF"/>
+        <w:jc w:val="center"/>
+        <w:rPr>
+          <w:rFonts w:ascii="Times New Roman" w:hAnsi="Times New Roman" w:cs="Times New Roman"/>
+          <w:color w:val="2D3B45"/>
+          <w:shd w:val="clear" w:color="auto" w:fill="FFFFFF"/>
+        </w:rPr>
+      </w:pPr>
+      <w:r>
+        <w:rPr>
+          <w:noProof/>
+          <w:lang w:eastAsia="ru-RU"/>
+        </w:rPr>
+        <w:drawing>
+          <wp:inline distT="0" distB="0" distL="0" distR="0" wp14:anchorId="07B32B37" wp14:editId="6C0FF4E3">
+            <wp:extent cx="5940425" cy="1834515"/>
+            <wp:effectExtent l="0" t="0" r="3175" b="0"/>
+            <wp:docPr id="3" name="Рисунок 3"/>
+            <wp:cNvGraphicFramePr>
+              <a:graphicFrameLocks xmlns:a="http://schemas.openxmlformats.org/drawingml/2006/main" noChangeAspect="1"/>
+            </wp:cNvGraphicFramePr>
+            <a:graphic xmlns:a="http://schemas.openxmlformats.org/drawingml/2006/main">
+              <a:graphicData uri="http://schemas.openxmlformats.org/drawingml/2006/picture">
+                <pic:pic xmlns:pic="http://schemas.openxmlformats.org/drawingml/2006/picture">
+                  <pic:nvPicPr>
+                    <pic:cNvPr id="1" name=""/>
+                    <pic:cNvPicPr/>
+                  </pic:nvPicPr>
+                  <pic:blipFill>
+                    <a:blip r:embed="rId14"/>
+                    <a:stretch>
+                      <a:fillRect/>
+                    </a:stretch>
+                  </pic:blipFill>
+                  <pic:spPr>
+                    <a:xfrm>
+                      <a:off x="0" y="0"/>
+                      <a:ext cx="5940425" cy="1834515"/>
+                    </a:xfrm>
+                    <a:prstGeom prst="rect">
+                      <a:avLst/>
+                    </a:prstGeom>
+                  </pic:spPr>
+                </pic:pic>
+              </a:graphicData>
+            </a:graphic>
+          </wp:inline>
+        </w:drawing>
+      </w:r>
+    </w:p>
+    <w:p>
+      <w:pPr>
+        <w:shd w:val="clear" w:color="auto" w:fill="FFFFFF"/>
+        <w:rPr>
+          <w:rFonts w:ascii="Times New Roman" w:hAnsi="Times New Roman" w:cs="Times New Roman"/>
+          <w:color w:val="2D3B45"/>
+          <w:shd w:val="clear" w:color="auto" w:fill="FFFFFF"/>
+        </w:rPr>
+      </w:pPr>
+    </w:p>
+    <w:p>
+      <w:pPr>
+        <w:shd w:val="clear" w:color="auto" w:fill="FFFFFF"/>
         <w:spacing w:after="0" w:line="240" w:lineRule="auto"/>
+        <w:rPr>
+          <w:rFonts w:ascii="Times New Roman" w:hAnsi="Times New Roman" w:cs="Times New Roman"/>
+          <w:color w:val="2D3B45"/>
+          <w:shd w:val="clear" w:color="auto" w:fill="FFFFFF"/>
+        </w:rPr>
+      </w:pPr>
+    </w:p>
+    <w:p>
+      <w:pPr>
+        <w:spacing w:after="0"/>
+        <w:ind w:firstLine="284"/>
         <w:jc w:val="both"/>
         <w:rPr>
           <w:rFonts w:ascii="Times New Roman" w:hAnsi="Times New Roman" w:cs="Times New Roman"/>
           <w:color w:val="2D3B45"/>
           <w:shd w:val="clear" w:color="auto" w:fill="FFFFFF"/>
-          <w:lang w:val="en-US"/>
-        </w:rPr>
-      </w:pPr>
-      <w:r>
-        <w:rPr>
-          <w:rFonts w:ascii="Times New Roman" w:hAnsi="Times New Roman" w:cs="Times New Roman"/>
-          <w:color w:val="2D3B45"/>
-          <w:shd w:val="clear" w:color="auto" w:fill="FFFFFF"/>
-        </w:rPr>
-        <w:t xml:space="preserve">Из результатов видно, что для заполнения вектора, размер которого меньше 10000, следует применять </w:t>
-      </w:r>
-      <w:r>
-        <w:rPr>
-          <w:rFonts w:ascii="Times New Roman" w:hAnsi="Times New Roman" w:cs="Times New Roman"/>
-          <w:color w:val="2D3B45"/>
-          <w:shd w:val="clear" w:color="auto" w:fill="FFFFFF"/>
-          <w:lang w:val="en-US"/>
-        </w:rPr>
-        <w:t>for</w:t>
-      </w:r>
-      <w:r>
-        <w:rPr>
-          <w:rFonts w:ascii="Times New Roman" w:hAnsi="Times New Roman" w:cs="Times New Roman"/>
-          <w:color w:val="2D3B45"/>
-          <w:shd w:val="clear" w:color="auto" w:fill="FFFFFF"/>
-        </w:rPr>
-        <w:t xml:space="preserve">, </w:t>
-      </w:r>
-      <w:r>
-        <w:rPr>
-          <w:rFonts w:ascii="Times New Roman" w:hAnsi="Times New Roman" w:cs="Times New Roman"/>
-          <w:color w:val="2D3B45"/>
-          <w:shd w:val="clear" w:color="auto" w:fill="FFFFFF"/>
-        </w:rPr>
-        <w:t xml:space="preserve">так как он занимает меньше времени. Однако, начиная с 10000, целесообразнее использовать функцию </w:t>
-      </w:r>
-      <w:proofErr w:type="spellStart"/>
-      <w:r>
-        <w:rPr>
-          <w:rFonts w:ascii="Times New Roman" w:hAnsi="Times New Roman" w:cs="Times New Roman"/>
-          <w:color w:val="2D3B45"/>
-          <w:shd w:val="clear" w:color="auto" w:fill="FFFFFF"/>
-          <w:lang w:val="en-US"/>
-        </w:rPr>
-        <w:t>cilk_for</w:t>
-      </w:r>
-      <w:proofErr w:type="spellEnd"/>
-      <w:r>
-        <w:rPr>
-          <w:rFonts w:ascii="Times New Roman" w:hAnsi="Times New Roman" w:cs="Times New Roman"/>
-          <w:color w:val="2D3B45"/>
-          <w:shd w:val="clear" w:color="auto" w:fill="FFFFFF"/>
-          <w:lang w:val="en-US"/>
-        </w:rPr>
-        <w:t>.</w:t>
-      </w:r>
-    </w:p>
-    <w:p>
-      <w:pPr>
-        <w:autoSpaceDE w:val="0"/>
-        <w:autoSpaceDN w:val="0"/>
-        <w:adjustRightInd w:val="0"/>
-        <w:spacing w:after="0" w:line="240" w:lineRule="auto"/>
-        <w:jc w:val="both"/>
-        <w:rPr>
-          <w:rFonts w:ascii="Times New Roman" w:hAnsi="Times New Roman" w:cs="Times New Roman"/>
-          <w:color w:val="2D3B45"/>
-          <w:shd w:val="clear" w:color="auto" w:fill="FFFFFF"/>
-          <w:lang w:val="en-US"/>
-        </w:rPr>
-      </w:pPr>
-    </w:p>
-    <w:p>
-      <w:pPr>
-        <w:pStyle w:val="a5"/>
-        <w:numPr>
-          <w:ilvl w:val="0"/>
-          <w:numId w:val="1"/>
-        </w:numPr>
-        <w:ind w:left="284" w:hanging="284"/>
-        <w:jc w:val="both"/>
-        <w:rPr>
-          <w:rFonts w:ascii="Times New Roman" w:hAnsi="Times New Roman" w:cs="Times New Roman"/>
-          <w:b/>
-          <w:color w:val="2D3B45"/>
-          <w:shd w:val="clear" w:color="auto" w:fill="FFFFFF"/>
-        </w:rPr>
-      </w:pPr>
-      <w:r>
-        <w:rPr>
-          <w:rFonts w:ascii="Times New Roman" w:hAnsi="Times New Roman" w:cs="Times New Roman"/>
-          <w:b/>
-          <w:color w:val="2D3B45"/>
-          <w:shd w:val="clear" w:color="auto" w:fill="FFFFFF"/>
-        </w:rPr>
-        <w:t>Ответьте на вопросы: почему при небольших значениях </w:t>
-      </w:r>
-      <w:proofErr w:type="spellStart"/>
-      <w:r>
-        <w:rPr>
-          <w:rFonts w:ascii="Times New Roman" w:hAnsi="Times New Roman" w:cs="Times New Roman"/>
-          <w:b/>
-          <w:color w:val="2D3B45"/>
-          <w:shd w:val="clear" w:color="auto" w:fill="FFFFFF"/>
-        </w:rPr>
-        <w:t>sz</w:t>
-      </w:r>
-      <w:proofErr w:type="spellEnd"/>
-      <w:r>
-        <w:rPr>
-          <w:rFonts w:ascii="Times New Roman" w:hAnsi="Times New Roman" w:cs="Times New Roman"/>
-          <w:b/>
-          <w:color w:val="2D3B45"/>
-          <w:shd w:val="clear" w:color="auto" w:fill="FFFFFF"/>
-        </w:rPr>
-        <w:t> </w:t>
-      </w:r>
-      <w:r>
-        <w:rPr>
-          <w:rFonts w:ascii="Times New Roman" w:hAnsi="Times New Roman" w:cs="Times New Roman"/>
-          <w:b/>
-          <w:color w:val="2D3B45"/>
-          <w:shd w:val="clear" w:color="auto" w:fill="FFFFFF"/>
-        </w:rPr>
-        <w:t>цикл </w:t>
-      </w:r>
-      <w:proofErr w:type="spellStart"/>
-      <w:r>
-        <w:rPr>
-          <w:rFonts w:ascii="Times New Roman" w:hAnsi="Times New Roman" w:cs="Times New Roman"/>
-          <w:b/>
-          <w:color w:val="2D3B45"/>
-          <w:shd w:val="clear" w:color="auto" w:fill="FFFFFF"/>
-        </w:rPr>
-        <w:t>cilk_for</w:t>
-      </w:r>
-      <w:proofErr w:type="spellEnd"/>
-      <w:r>
-        <w:rPr>
-          <w:rFonts w:ascii="Times New Roman" w:hAnsi="Times New Roman" w:cs="Times New Roman"/>
-          <w:b/>
-          <w:color w:val="2D3B45"/>
-          <w:shd w:val="clear" w:color="auto" w:fill="FFFFFF"/>
-        </w:rPr>
-        <w:t> </w:t>
-      </w:r>
-      <w:r>
-        <w:rPr>
-          <w:rFonts w:ascii="Times New Roman" w:hAnsi="Times New Roman" w:cs="Times New Roman"/>
-          <w:b/>
-          <w:color w:val="2D3B45"/>
-          <w:shd w:val="clear" w:color="auto" w:fill="FFFFFF"/>
-        </w:rPr>
-        <w:t>уступает циклу </w:t>
-      </w:r>
-      <w:proofErr w:type="spellStart"/>
-      <w:r>
-        <w:rPr>
-          <w:rFonts w:ascii="Times New Roman" w:hAnsi="Times New Roman" w:cs="Times New Roman"/>
-          <w:b/>
-          <w:color w:val="2D3B45"/>
-          <w:shd w:val="clear" w:color="auto" w:fill="FFFFFF"/>
-        </w:rPr>
-        <w:t>for</w:t>
-      </w:r>
-      <w:proofErr w:type="spellEnd"/>
-      <w:r>
-        <w:rPr>
-          <w:rFonts w:ascii="Times New Roman" w:hAnsi="Times New Roman" w:cs="Times New Roman"/>
-          <w:b/>
-          <w:color w:val="2D3B45"/>
-          <w:shd w:val="clear" w:color="auto" w:fill="FFFFFF"/>
-        </w:rPr>
-        <w:t> </w:t>
-      </w:r>
-      <w:r>
-        <w:rPr>
-          <w:rFonts w:ascii="Times New Roman" w:hAnsi="Times New Roman" w:cs="Times New Roman"/>
-          <w:b/>
-          <w:color w:val="2D3B45"/>
-          <w:shd w:val="clear" w:color="auto" w:fill="FFFFFF"/>
-        </w:rPr>
-        <w:t>в быстродействии? В каких случаях целесообразно использовать цикл </w:t>
-      </w:r>
-      <w:proofErr w:type="spellStart"/>
-      <w:r>
-        <w:rPr>
-          <w:rFonts w:ascii="Times New Roman" w:hAnsi="Times New Roman" w:cs="Times New Roman"/>
-          <w:b/>
-          <w:color w:val="2D3B45"/>
-          <w:shd w:val="clear" w:color="auto" w:fill="FFFFFF"/>
-        </w:rPr>
-        <w:t>cilk_</w:t>
-      </w:r>
-      <w:proofErr w:type="gramStart"/>
-      <w:r>
-        <w:rPr>
-          <w:rFonts w:ascii="Times New Roman" w:hAnsi="Times New Roman" w:cs="Times New Roman"/>
-          <w:b/>
-          <w:color w:val="2D3B45"/>
-          <w:shd w:val="clear" w:color="auto" w:fill="FFFFFF"/>
-        </w:rPr>
-        <w:t>for</w:t>
-      </w:r>
-      <w:proofErr w:type="spellEnd"/>
-      <w:r>
-        <w:rPr>
-          <w:rFonts w:ascii="Times New Roman" w:hAnsi="Times New Roman" w:cs="Times New Roman"/>
-          <w:b/>
-          <w:color w:val="2D3B45"/>
-          <w:shd w:val="clear" w:color="auto" w:fill="FFFFFF"/>
-        </w:rPr>
-        <w:t> ?</w:t>
-      </w:r>
-      <w:proofErr w:type="gramEnd"/>
-      <w:r>
-        <w:rPr>
-          <w:rFonts w:ascii="Times New Roman" w:hAnsi="Times New Roman" w:cs="Times New Roman"/>
-          <w:b/>
-          <w:color w:val="2D3B45"/>
-          <w:shd w:val="clear" w:color="auto" w:fill="FFFFFF"/>
-        </w:rPr>
-        <w:t xml:space="preserve"> В чем принципиальное отличие </w:t>
-      </w:r>
-      <w:proofErr w:type="spellStart"/>
-      <w:r>
-        <w:rPr>
-          <w:rFonts w:ascii="Times New Roman" w:hAnsi="Times New Roman" w:cs="Times New Roman"/>
-          <w:b/>
-          <w:color w:val="2D3B45"/>
-          <w:shd w:val="clear" w:color="auto" w:fill="FFFFFF"/>
-        </w:rPr>
-        <w:t>параллелизации</w:t>
-      </w:r>
-      <w:proofErr w:type="spellEnd"/>
-      <w:r>
-        <w:rPr>
-          <w:rFonts w:ascii="Times New Roman" w:hAnsi="Times New Roman" w:cs="Times New Roman"/>
-          <w:b/>
-          <w:color w:val="2D3B45"/>
-          <w:shd w:val="clear" w:color="auto" w:fill="FFFFFF"/>
-        </w:rPr>
-        <w:t xml:space="preserve"> с использованием </w:t>
-      </w:r>
-      <w:proofErr w:type="spellStart"/>
-      <w:r>
-        <w:rPr>
-          <w:rFonts w:ascii="Times New Roman" w:hAnsi="Times New Roman" w:cs="Times New Roman"/>
-          <w:b/>
-          <w:color w:val="2D3B45"/>
-          <w:shd w:val="clear" w:color="auto" w:fill="FFFFFF"/>
-        </w:rPr>
-        <w:t>cilk_for</w:t>
-      </w:r>
-      <w:proofErr w:type="spellEnd"/>
-      <w:r>
-        <w:rPr>
-          <w:rFonts w:ascii="Times New Roman" w:hAnsi="Times New Roman" w:cs="Times New Roman"/>
-          <w:b/>
-          <w:color w:val="2D3B45"/>
-          <w:shd w:val="clear" w:color="auto" w:fill="FFFFFF"/>
-        </w:rPr>
-        <w:t xml:space="preserve"> от </w:t>
-      </w:r>
-      <w:proofErr w:type="spellStart"/>
-      <w:r>
-        <w:rPr>
-          <w:rFonts w:ascii="Times New Roman" w:hAnsi="Times New Roman" w:cs="Times New Roman"/>
-          <w:b/>
-          <w:color w:val="2D3B45"/>
-          <w:shd w:val="clear" w:color="auto" w:fill="FFFFFF"/>
-        </w:rPr>
-        <w:t>параллелизации</w:t>
-      </w:r>
-      <w:proofErr w:type="spellEnd"/>
-      <w:r>
-        <w:rPr>
-          <w:rFonts w:ascii="Times New Roman" w:hAnsi="Times New Roman" w:cs="Times New Roman"/>
-          <w:b/>
-          <w:color w:val="2D3B45"/>
-          <w:shd w:val="clear" w:color="auto" w:fill="FFFFFF"/>
-        </w:rPr>
-        <w:t xml:space="preserve"> с использованием </w:t>
-      </w:r>
-      <w:proofErr w:type="spellStart"/>
-      <w:r>
-        <w:rPr>
-          <w:rFonts w:ascii="Times New Roman" w:hAnsi="Times New Roman" w:cs="Times New Roman"/>
-          <w:b/>
-          <w:color w:val="2D3B45"/>
-          <w:shd w:val="clear" w:color="auto" w:fill="FFFFFF"/>
-        </w:rPr>
-        <w:t>cilk_spawn</w:t>
-      </w:r>
-      <w:proofErr w:type="spellEnd"/>
-      <w:r>
-        <w:rPr>
-          <w:rFonts w:ascii="Times New Roman" w:hAnsi="Times New Roman" w:cs="Times New Roman"/>
-          <w:b/>
-          <w:color w:val="2D3B45"/>
-          <w:shd w:val="clear" w:color="auto" w:fill="FFFFFF"/>
-        </w:rPr>
-        <w:t> </w:t>
-      </w:r>
-      <w:r>
-        <w:rPr>
-          <w:rFonts w:ascii="Times New Roman" w:hAnsi="Times New Roman" w:cs="Times New Roman"/>
-          <w:b/>
-          <w:color w:val="2D3B45"/>
-          <w:shd w:val="clear" w:color="auto" w:fill="FFFFFF"/>
-        </w:rPr>
-        <w:t>в паре с </w:t>
-      </w:r>
-      <w:proofErr w:type="spellStart"/>
-      <w:r>
-        <w:rPr>
-          <w:rFonts w:ascii="Times New Roman" w:hAnsi="Times New Roman" w:cs="Times New Roman"/>
-          <w:b/>
-          <w:color w:val="2D3B45"/>
-          <w:shd w:val="clear" w:color="auto" w:fill="FFFFFF"/>
-        </w:rPr>
-        <w:t>cilk_sync</w:t>
-      </w:r>
-      <w:proofErr w:type="spellEnd"/>
-      <w:r>
-        <w:rPr>
-          <w:rFonts w:ascii="Times New Roman" w:hAnsi="Times New Roman" w:cs="Times New Roman"/>
-          <w:b/>
-          <w:color w:val="2D3B45"/>
-          <w:shd w:val="clear" w:color="auto" w:fill="FFFFFF"/>
-        </w:rPr>
-        <w:t>?</w:t>
-      </w:r>
+        </w:rPr>
+      </w:pPr>
     </w:p>
     <w:sectPr>
       <w:pgSz w:w="11906" w:h="16838"/>
@@ -8121,6 +9096,39 @@
       </w:tblBorders>
     </w:tblPr>
   </w:style>
+  <w:style w:type="character" w:customStyle="1" w:styleId="hljs-function">
+    <w:name w:val="hljs-function"/>
+    <w:basedOn w:val="a0"/>
+    <w:rsid w:val="00506280"/>
+  </w:style>
+  <w:style w:type="character" w:customStyle="1" w:styleId="hljs-keyword">
+    <w:name w:val="hljs-keyword"/>
+    <w:basedOn w:val="a0"/>
+    <w:rsid w:val="00506280"/>
+  </w:style>
+  <w:style w:type="character" w:customStyle="1" w:styleId="hljs-title">
+    <w:name w:val="hljs-title"/>
+    <w:basedOn w:val="a0"/>
+    <w:rsid w:val="00506280"/>
+  </w:style>
+  <w:style w:type="character" w:customStyle="1" w:styleId="hljs-params">
+    <w:name w:val="hljs-params"/>
+    <w:basedOn w:val="a0"/>
+    <w:rsid w:val="00506280"/>
+  </w:style>
+  <w:style w:type="character" w:styleId="HTML">
+    <w:name w:val="HTML Typewriter"/>
+    <w:basedOn w:val="a0"/>
+    <w:uiPriority w:val="99"/>
+    <w:semiHidden/>
+    <w:unhideWhenUsed/>
+    <w:rsid w:val="00D25599"/>
+    <w:rPr>
+      <w:rFonts w:ascii="Courier New" w:eastAsia="Times New Roman" w:hAnsi="Courier New" w:cs="Courier New"/>
+      <w:sz w:val="20"/>
+      <w:szCs w:val="20"/>
+    </w:rPr>
+  </w:style>
 </w:styles>
 </file>
 

--- a/report.docx
+++ b/report.docx
@@ -8211,8 +8211,6 @@
         </w:rPr>
         <w:t>_</w:t>
       </w:r>
-      <w:bookmarkStart w:id="0" w:name="_GoBack"/>
-      <w:bookmarkEnd w:id="0"/>
       <w:proofErr w:type="spellStart"/>
       <w:r>
         <w:rPr>
@@ -8304,18 +8302,582 @@
           <w:shd w:val="clear" w:color="auto" w:fill="FFFFFF"/>
         </w:rPr>
       </w:pPr>
+      <w:r>
+        <w:rPr>
+          <w:rFonts w:ascii="Times New Roman" w:hAnsi="Times New Roman" w:cs="Times New Roman"/>
+          <w:b/>
+          <w:color w:val="2D3B45"/>
+          <w:shd w:val="clear" w:color="auto" w:fill="FFFFFF"/>
+        </w:rPr>
+        <w:t>Выводы:</w:t>
+      </w:r>
+      <w:r>
+        <w:rPr>
+          <w:rFonts w:ascii="Times New Roman" w:hAnsi="Times New Roman" w:cs="Times New Roman"/>
+          <w:color w:val="2D3B45"/>
+          <w:shd w:val="clear" w:color="auto" w:fill="FFFFFF"/>
+        </w:rPr>
+        <w:t xml:space="preserve"> </w:t>
+      </w:r>
+      <w:proofErr w:type="gramStart"/>
+      <w:r>
+        <w:rPr>
+          <w:rFonts w:ascii="Times New Roman" w:hAnsi="Times New Roman" w:cs="Times New Roman"/>
+          <w:color w:val="2D3B45"/>
+          <w:shd w:val="clear" w:color="auto" w:fill="FFFFFF"/>
+        </w:rPr>
+        <w:t>В</w:t>
+      </w:r>
+      <w:proofErr w:type="gramEnd"/>
+      <w:r>
+        <w:rPr>
+          <w:rFonts w:ascii="Times New Roman" w:hAnsi="Times New Roman" w:cs="Times New Roman"/>
+          <w:color w:val="2D3B45"/>
+          <w:shd w:val="clear" w:color="auto" w:fill="FFFFFF"/>
+        </w:rPr>
+        <w:t xml:space="preserve"> рамках данной лабораторной работы мы познакомились с</w:t>
+      </w:r>
     </w:p>
     <w:p>
       <w:pPr>
-        <w:spacing w:after="0"/>
-        <w:ind w:firstLine="284"/>
-        <w:jc w:val="both"/>
-        <w:rPr>
-          <w:rFonts w:ascii="Times New Roman" w:hAnsi="Times New Roman" w:cs="Times New Roman"/>
-          <w:color w:val="2D3B45"/>
-          <w:shd w:val="clear" w:color="auto" w:fill="FFFFFF"/>
-        </w:rPr>
-      </w:pPr>
+        <w:shd w:val="clear" w:color="auto" w:fill="FFFFFF"/>
+        <w:spacing w:after="0" w:line="240" w:lineRule="auto"/>
+        <w:rPr>
+          <w:rFonts w:ascii="Times New Roman" w:hAnsi="Times New Roman" w:cs="Times New Roman"/>
+          <w:color w:val="2D3B45"/>
+          <w:shd w:val="clear" w:color="auto" w:fill="FFFFFF"/>
+        </w:rPr>
+      </w:pPr>
+      <w:proofErr w:type="gramStart"/>
+      <w:r>
+        <w:rPr>
+          <w:rFonts w:ascii="Times New Roman" w:hAnsi="Times New Roman" w:cs="Times New Roman"/>
+          <w:color w:val="2D3B45"/>
+          <w:shd w:val="clear" w:color="auto" w:fill="FFFFFF"/>
+          <w:lang w:val="en-US"/>
+        </w:rPr>
+        <w:t>reducer</w:t>
+      </w:r>
+      <w:proofErr w:type="gramEnd"/>
+      <w:r>
+        <w:rPr>
+          <w:rFonts w:ascii="Times New Roman" w:hAnsi="Times New Roman" w:cs="Times New Roman"/>
+          <w:color w:val="2D3B45"/>
+          <w:shd w:val="clear" w:color="auto" w:fill="FFFFFF"/>
+        </w:rPr>
+        <w:t>&lt;</w:t>
+      </w:r>
+      <w:r>
+        <w:rPr>
+          <w:rFonts w:ascii="Times New Roman" w:hAnsi="Times New Roman" w:cs="Times New Roman"/>
+          <w:color w:val="2D3B45"/>
+          <w:shd w:val="clear" w:color="auto" w:fill="FFFFFF"/>
+        </w:rPr>
+        <w:t xml:space="preserve"> </w:t>
+      </w:r>
+      <w:r>
+        <w:rPr>
+          <w:rFonts w:ascii="Times New Roman" w:hAnsi="Times New Roman" w:cs="Times New Roman"/>
+          <w:color w:val="2D3B45"/>
+          <w:shd w:val="clear" w:color="auto" w:fill="FFFFFF"/>
+          <w:lang w:val="en-US"/>
+        </w:rPr>
+        <w:t>op</w:t>
+      </w:r>
+      <w:r>
+        <w:rPr>
+          <w:rFonts w:ascii="Times New Roman" w:hAnsi="Times New Roman" w:cs="Times New Roman"/>
+          <w:color w:val="2D3B45"/>
+          <w:shd w:val="clear" w:color="auto" w:fill="FFFFFF"/>
+        </w:rPr>
+        <w:t>_</w:t>
+      </w:r>
+      <w:r>
+        <w:rPr>
+          <w:rFonts w:ascii="Times New Roman" w:hAnsi="Times New Roman" w:cs="Times New Roman"/>
+          <w:color w:val="2D3B45"/>
+          <w:shd w:val="clear" w:color="auto" w:fill="FFFFFF"/>
+          <w:lang w:val="en-US"/>
+        </w:rPr>
+        <w:t>max</w:t>
+      </w:r>
+      <w:r>
+        <w:rPr>
+          <w:rFonts w:ascii="Times New Roman" w:hAnsi="Times New Roman" w:cs="Times New Roman"/>
+          <w:color w:val="2D3B45"/>
+          <w:shd w:val="clear" w:color="auto" w:fill="FFFFFF"/>
+        </w:rPr>
+        <w:t>_</w:t>
+      </w:r>
+      <w:r>
+        <w:rPr>
+          <w:rFonts w:ascii="Times New Roman" w:hAnsi="Times New Roman" w:cs="Times New Roman"/>
+          <w:color w:val="2D3B45"/>
+          <w:shd w:val="clear" w:color="auto" w:fill="FFFFFF"/>
+          <w:lang w:val="en-US"/>
+        </w:rPr>
+        <w:t>index</w:t>
+      </w:r>
+      <w:r>
+        <w:rPr>
+          <w:rFonts w:ascii="Times New Roman" w:hAnsi="Times New Roman" w:cs="Times New Roman"/>
+          <w:color w:val="2D3B45"/>
+          <w:shd w:val="clear" w:color="auto" w:fill="FFFFFF"/>
+        </w:rPr>
+        <w:t>&lt;</w:t>
+      </w:r>
+      <w:r>
+        <w:rPr>
+          <w:rFonts w:ascii="Times New Roman" w:hAnsi="Times New Roman" w:cs="Times New Roman"/>
+          <w:color w:val="2D3B45"/>
+          <w:shd w:val="clear" w:color="auto" w:fill="FFFFFF"/>
+          <w:lang w:val="en-US"/>
+        </w:rPr>
+        <w:t>long</w:t>
+      </w:r>
+      <w:r>
+        <w:rPr>
+          <w:rFonts w:ascii="Times New Roman" w:hAnsi="Times New Roman" w:cs="Times New Roman"/>
+          <w:color w:val="2D3B45"/>
+          <w:shd w:val="clear" w:color="auto" w:fill="FFFFFF"/>
+        </w:rPr>
+        <w:t xml:space="preserve">, </w:t>
+      </w:r>
+      <w:proofErr w:type="spellStart"/>
+      <w:r>
+        <w:rPr>
+          <w:rFonts w:ascii="Times New Roman" w:hAnsi="Times New Roman" w:cs="Times New Roman"/>
+          <w:color w:val="2D3B45"/>
+          <w:shd w:val="clear" w:color="auto" w:fill="FFFFFF"/>
+          <w:lang w:val="en-US"/>
+        </w:rPr>
+        <w:t>int</w:t>
+      </w:r>
+      <w:proofErr w:type="spellEnd"/>
+      <w:r>
+        <w:rPr>
+          <w:rFonts w:ascii="Times New Roman" w:hAnsi="Times New Roman" w:cs="Times New Roman"/>
+          <w:color w:val="2D3B45"/>
+          <w:shd w:val="clear" w:color="auto" w:fill="FFFFFF"/>
+        </w:rPr>
+        <w:t>&gt;&gt;</w:t>
+      </w:r>
+      <w:r>
+        <w:rPr>
+          <w:rFonts w:ascii="Times New Roman" w:hAnsi="Times New Roman" w:cs="Times New Roman"/>
+          <w:color w:val="2D3B45"/>
+          <w:shd w:val="clear" w:color="auto" w:fill="FFFFFF"/>
+        </w:rPr>
+        <w:t xml:space="preserve"> </w:t>
+      </w:r>
+      <w:r>
+        <w:rPr>
+          <w:rFonts w:ascii="Times New Roman" w:hAnsi="Times New Roman" w:cs="Times New Roman"/>
+          <w:color w:val="2D3B45"/>
+          <w:shd w:val="clear" w:color="auto" w:fill="FFFFFF"/>
+        </w:rPr>
+        <w:t>и</w:t>
+      </w:r>
+      <w:r>
+        <w:rPr>
+          <w:rFonts w:ascii="Times New Roman" w:hAnsi="Times New Roman" w:cs="Times New Roman"/>
+          <w:color w:val="2D3B45"/>
+          <w:shd w:val="clear" w:color="auto" w:fill="FFFFFF"/>
+        </w:rPr>
+        <w:t xml:space="preserve"> </w:t>
+      </w:r>
+      <w:r>
+        <w:rPr>
+          <w:rFonts w:ascii="Times New Roman" w:hAnsi="Times New Roman" w:cs="Times New Roman"/>
+          <w:color w:val="2D3B45"/>
+          <w:shd w:val="clear" w:color="auto" w:fill="FFFFFF"/>
+          <w:lang w:val="en-US"/>
+        </w:rPr>
+        <w:t>reducer</w:t>
+      </w:r>
+      <w:r>
+        <w:rPr>
+          <w:rFonts w:ascii="Times New Roman" w:hAnsi="Times New Roman" w:cs="Times New Roman"/>
+          <w:color w:val="2D3B45"/>
+          <w:shd w:val="clear" w:color="auto" w:fill="FFFFFF"/>
+        </w:rPr>
+        <w:t>&lt;</w:t>
+      </w:r>
+      <w:r>
+        <w:rPr>
+          <w:rFonts w:ascii="Times New Roman" w:hAnsi="Times New Roman" w:cs="Times New Roman"/>
+          <w:color w:val="2D3B45"/>
+          <w:shd w:val="clear" w:color="auto" w:fill="FFFFFF"/>
+          <w:lang w:val="en-US"/>
+        </w:rPr>
+        <w:t>op</w:t>
+      </w:r>
+      <w:r>
+        <w:rPr>
+          <w:rFonts w:ascii="Times New Roman" w:hAnsi="Times New Roman" w:cs="Times New Roman"/>
+          <w:color w:val="2D3B45"/>
+          <w:shd w:val="clear" w:color="auto" w:fill="FFFFFF"/>
+        </w:rPr>
+        <w:t>_</w:t>
+      </w:r>
+      <w:r>
+        <w:rPr>
+          <w:rFonts w:ascii="Times New Roman" w:hAnsi="Times New Roman" w:cs="Times New Roman"/>
+          <w:color w:val="2D3B45"/>
+          <w:shd w:val="clear" w:color="auto" w:fill="FFFFFF"/>
+          <w:lang w:val="en-US"/>
+        </w:rPr>
+        <w:t>min</w:t>
+      </w:r>
+      <w:r>
+        <w:rPr>
+          <w:rFonts w:ascii="Times New Roman" w:hAnsi="Times New Roman" w:cs="Times New Roman"/>
+          <w:color w:val="2D3B45"/>
+          <w:shd w:val="clear" w:color="auto" w:fill="FFFFFF"/>
+        </w:rPr>
+        <w:t>_</w:t>
+      </w:r>
+      <w:r>
+        <w:rPr>
+          <w:rFonts w:ascii="Times New Roman" w:hAnsi="Times New Roman" w:cs="Times New Roman"/>
+          <w:color w:val="2D3B45"/>
+          <w:shd w:val="clear" w:color="auto" w:fill="FFFFFF"/>
+          <w:lang w:val="en-US"/>
+        </w:rPr>
+        <w:t>index</w:t>
+      </w:r>
+      <w:r>
+        <w:rPr>
+          <w:rFonts w:ascii="Times New Roman" w:hAnsi="Times New Roman" w:cs="Times New Roman"/>
+          <w:color w:val="2D3B45"/>
+          <w:shd w:val="clear" w:color="auto" w:fill="FFFFFF"/>
+        </w:rPr>
+        <w:t>&lt;</w:t>
+      </w:r>
+      <w:r>
+        <w:rPr>
+          <w:rFonts w:ascii="Times New Roman" w:hAnsi="Times New Roman" w:cs="Times New Roman"/>
+          <w:color w:val="2D3B45"/>
+          <w:shd w:val="clear" w:color="auto" w:fill="FFFFFF"/>
+          <w:lang w:val="en-US"/>
+        </w:rPr>
+        <w:t>long</w:t>
+      </w:r>
+      <w:r>
+        <w:rPr>
+          <w:rFonts w:ascii="Times New Roman" w:hAnsi="Times New Roman" w:cs="Times New Roman"/>
+          <w:color w:val="2D3B45"/>
+          <w:shd w:val="clear" w:color="auto" w:fill="FFFFFF"/>
+        </w:rPr>
+        <w:t xml:space="preserve">, </w:t>
+      </w:r>
+      <w:proofErr w:type="spellStart"/>
+      <w:r>
+        <w:rPr>
+          <w:rFonts w:ascii="Times New Roman" w:hAnsi="Times New Roman" w:cs="Times New Roman"/>
+          <w:color w:val="2D3B45"/>
+          <w:shd w:val="clear" w:color="auto" w:fill="FFFFFF"/>
+          <w:lang w:val="en-US"/>
+        </w:rPr>
+        <w:t>int</w:t>
+      </w:r>
+      <w:proofErr w:type="spellEnd"/>
+      <w:r>
+        <w:rPr>
+          <w:rFonts w:ascii="Times New Roman" w:hAnsi="Times New Roman" w:cs="Times New Roman"/>
+          <w:color w:val="2D3B45"/>
+          <w:shd w:val="clear" w:color="auto" w:fill="FFFFFF"/>
+        </w:rPr>
+        <w:t>&gt;&gt;</w:t>
+      </w:r>
+      <w:r>
+        <w:rPr>
+          <w:rFonts w:ascii="Times New Roman" w:hAnsi="Times New Roman" w:cs="Times New Roman"/>
+          <w:color w:val="2D3B45"/>
+          <w:shd w:val="clear" w:color="auto" w:fill="FFFFFF"/>
+        </w:rPr>
+        <w:t xml:space="preserve">, </w:t>
+      </w:r>
+      <w:r>
+        <w:rPr>
+          <w:rFonts w:ascii="Times New Roman" w:hAnsi="Times New Roman" w:cs="Times New Roman"/>
+          <w:color w:val="2D3B45"/>
+          <w:shd w:val="clear" w:color="auto" w:fill="FFFFFF"/>
+        </w:rPr>
+        <w:t>осознали</w:t>
+      </w:r>
+      <w:r>
+        <w:rPr>
+          <w:rFonts w:ascii="Times New Roman" w:hAnsi="Times New Roman" w:cs="Times New Roman"/>
+          <w:color w:val="2D3B45"/>
+          <w:shd w:val="clear" w:color="auto" w:fill="FFFFFF"/>
+        </w:rPr>
+        <w:t xml:space="preserve">, </w:t>
+      </w:r>
+      <w:r>
+        <w:rPr>
+          <w:rFonts w:ascii="Times New Roman" w:hAnsi="Times New Roman" w:cs="Times New Roman"/>
+          <w:color w:val="2D3B45"/>
+          <w:shd w:val="clear" w:color="auto" w:fill="FFFFFF"/>
+        </w:rPr>
+        <w:t>что</w:t>
+      </w:r>
+      <w:r>
+        <w:rPr>
+          <w:rFonts w:ascii="Times New Roman" w:hAnsi="Times New Roman" w:cs="Times New Roman"/>
+          <w:color w:val="2D3B45"/>
+          <w:shd w:val="clear" w:color="auto" w:fill="FFFFFF"/>
+        </w:rPr>
+        <w:t xml:space="preserve"> </w:t>
+      </w:r>
+      <w:r>
+        <w:rPr>
+          <w:rFonts w:ascii="Times New Roman" w:hAnsi="Times New Roman" w:cs="Times New Roman"/>
+          <w:color w:val="2D3B45"/>
+          <w:shd w:val="clear" w:color="auto" w:fill="FFFFFF"/>
+        </w:rPr>
+        <w:t>использование</w:t>
+      </w:r>
+      <w:r>
+        <w:rPr>
+          <w:rFonts w:ascii="Times New Roman" w:hAnsi="Times New Roman" w:cs="Times New Roman"/>
+          <w:color w:val="2D3B45"/>
+          <w:shd w:val="clear" w:color="auto" w:fill="FFFFFF"/>
+        </w:rPr>
+        <w:t xml:space="preserve"> </w:t>
+      </w:r>
+      <w:proofErr w:type="spellStart"/>
+      <w:r>
+        <w:rPr>
+          <w:rFonts w:ascii="Times New Roman" w:hAnsi="Times New Roman" w:cs="Times New Roman"/>
+          <w:color w:val="2D3B45"/>
+          <w:shd w:val="clear" w:color="auto" w:fill="FFFFFF"/>
+          <w:lang w:val="en-US"/>
+        </w:rPr>
+        <w:t>cilk</w:t>
+      </w:r>
+      <w:proofErr w:type="spellEnd"/>
+      <w:r>
+        <w:rPr>
+          <w:rFonts w:ascii="Times New Roman" w:hAnsi="Times New Roman" w:cs="Times New Roman"/>
+          <w:color w:val="2D3B45"/>
+          <w:shd w:val="clear" w:color="auto" w:fill="FFFFFF"/>
+        </w:rPr>
+        <w:t>_</w:t>
+      </w:r>
+      <w:r>
+        <w:rPr>
+          <w:rFonts w:ascii="Times New Roman" w:hAnsi="Times New Roman" w:cs="Times New Roman"/>
+          <w:color w:val="2D3B45"/>
+          <w:shd w:val="clear" w:color="auto" w:fill="FFFFFF"/>
+          <w:lang w:val="en-US"/>
+        </w:rPr>
+        <w:t>for</w:t>
+      </w:r>
+      <w:r>
+        <w:rPr>
+          <w:rFonts w:ascii="Times New Roman" w:hAnsi="Times New Roman" w:cs="Times New Roman"/>
+          <w:color w:val="2D3B45"/>
+          <w:shd w:val="clear" w:color="auto" w:fill="FFFFFF"/>
+        </w:rPr>
+        <w:t xml:space="preserve"> </w:t>
+      </w:r>
+      <w:r>
+        <w:rPr>
+          <w:rFonts w:ascii="Times New Roman" w:hAnsi="Times New Roman" w:cs="Times New Roman"/>
+          <w:color w:val="2D3B45"/>
+          <w:shd w:val="clear" w:color="auto" w:fill="FFFFFF"/>
+        </w:rPr>
+        <w:t xml:space="preserve">не всегда оправдано, например в случае работы с массивами небольших размеров, а также научились пользоваться </w:t>
+      </w:r>
+      <w:proofErr w:type="spellStart"/>
+      <w:r>
+        <w:rPr>
+          <w:rFonts w:ascii="Times New Roman" w:hAnsi="Times New Roman" w:cs="Times New Roman"/>
+          <w:color w:val="2D3B45"/>
+          <w:shd w:val="clear" w:color="auto" w:fill="FFFFFF"/>
+        </w:rPr>
+        <w:t>cilk_spawn</w:t>
+      </w:r>
+      <w:proofErr w:type="spellEnd"/>
+      <w:r>
+        <w:rPr>
+          <w:rFonts w:ascii="Times New Roman" w:hAnsi="Times New Roman" w:cs="Times New Roman"/>
+          <w:color w:val="2D3B45"/>
+          <w:shd w:val="clear" w:color="auto" w:fill="FFFFFF"/>
+        </w:rPr>
+        <w:t> в паре с </w:t>
+      </w:r>
+      <w:proofErr w:type="spellStart"/>
+      <w:r>
+        <w:rPr>
+          <w:rFonts w:ascii="Times New Roman" w:hAnsi="Times New Roman" w:cs="Times New Roman"/>
+          <w:color w:val="2D3B45"/>
+          <w:shd w:val="clear" w:color="auto" w:fill="FFFFFF"/>
+        </w:rPr>
+        <w:t>cilk_sync</w:t>
+      </w:r>
+      <w:proofErr w:type="spellEnd"/>
+      <w:r>
+        <w:rPr>
+          <w:rFonts w:ascii="Times New Roman" w:hAnsi="Times New Roman" w:cs="Times New Roman"/>
+          <w:color w:val="2D3B45"/>
+          <w:shd w:val="clear" w:color="auto" w:fill="FFFFFF"/>
+        </w:rPr>
+        <w:t xml:space="preserve">. </w:t>
+      </w:r>
+      <w:bookmarkStart w:id="0" w:name="_GoBack"/>
+      <w:bookmarkEnd w:id="0"/>
+    </w:p>
+    <w:p>
+      <w:pPr>
+        <w:shd w:val="clear" w:color="auto" w:fill="FFFFFF"/>
+        <w:spacing w:after="0" w:line="240" w:lineRule="auto"/>
+        <w:rPr>
+          <w:rFonts w:ascii="Times New Roman" w:hAnsi="Times New Roman" w:cs="Times New Roman"/>
+          <w:color w:val="2D3B45"/>
+          <w:shd w:val="clear" w:color="auto" w:fill="FFFFFF"/>
+        </w:rPr>
+      </w:pPr>
+      <w:r>
+        <w:rPr>
+          <w:rFonts w:ascii="Times New Roman" w:hAnsi="Times New Roman" w:cs="Times New Roman"/>
+          <w:color w:val="2D3B45"/>
+          <w:shd w:val="clear" w:color="auto" w:fill="FFFFFF"/>
+        </w:rPr>
+        <w:lastRenderedPageBreak/>
+        <w:t xml:space="preserve">При выполнении работы использовалась </w:t>
+      </w:r>
+      <w:r>
+        <w:rPr>
+          <w:rFonts w:ascii="Times New Roman" w:hAnsi="Times New Roman" w:cs="Times New Roman"/>
+          <w:color w:val="2D3B45"/>
+          <w:shd w:val="clear" w:color="auto" w:fill="FFFFFF"/>
+          <w:lang w:val="en-US"/>
+        </w:rPr>
+        <w:t>Visual</w:t>
+      </w:r>
+      <w:r>
+        <w:rPr>
+          <w:rFonts w:ascii="Times New Roman" w:hAnsi="Times New Roman" w:cs="Times New Roman"/>
+          <w:color w:val="2D3B45"/>
+          <w:shd w:val="clear" w:color="auto" w:fill="FFFFFF"/>
+        </w:rPr>
+        <w:t xml:space="preserve"> </w:t>
+      </w:r>
+      <w:r>
+        <w:rPr>
+          <w:rFonts w:ascii="Times New Roman" w:hAnsi="Times New Roman" w:cs="Times New Roman"/>
+          <w:color w:val="2D3B45"/>
+          <w:shd w:val="clear" w:color="auto" w:fill="FFFFFF"/>
+          <w:lang w:val="en-US"/>
+        </w:rPr>
+        <w:t>Studio</w:t>
+      </w:r>
+      <w:r>
+        <w:rPr>
+          <w:rFonts w:ascii="Times New Roman" w:hAnsi="Times New Roman" w:cs="Times New Roman"/>
+          <w:color w:val="2D3B45"/>
+          <w:shd w:val="clear" w:color="auto" w:fill="FFFFFF"/>
+        </w:rPr>
+        <w:t xml:space="preserve"> 2017</w:t>
+      </w:r>
+      <w:r>
+        <w:rPr>
+          <w:rFonts w:ascii="Times New Roman" w:hAnsi="Times New Roman" w:cs="Times New Roman"/>
+          <w:color w:val="2D3B45"/>
+          <w:shd w:val="clear" w:color="auto" w:fill="FFFFFF"/>
+        </w:rPr>
+        <w:t xml:space="preserve"> </w:t>
+      </w:r>
+      <w:r>
+        <w:rPr>
+          <w:rFonts w:ascii="Times New Roman" w:hAnsi="Times New Roman" w:cs="Times New Roman"/>
+          <w:color w:val="2D3B45"/>
+          <w:shd w:val="clear" w:color="auto" w:fill="FFFFFF"/>
+        </w:rPr>
+        <w:t xml:space="preserve">и </w:t>
+      </w:r>
+      <w:r>
+        <w:rPr>
+          <w:rFonts w:ascii="Times New Roman" w:hAnsi="Times New Roman" w:cs="Times New Roman"/>
+          <w:color w:val="2D3B45"/>
+          <w:shd w:val="clear" w:color="auto" w:fill="FFFFFF"/>
+          <w:lang w:val="en-US"/>
+        </w:rPr>
+        <w:t>IPS</w:t>
+      </w:r>
+      <w:r>
+        <w:rPr>
+          <w:rFonts w:ascii="Times New Roman" w:hAnsi="Times New Roman" w:cs="Times New Roman"/>
+          <w:color w:val="2D3B45"/>
+          <w:shd w:val="clear" w:color="auto" w:fill="FFFFFF"/>
+        </w:rPr>
+        <w:t xml:space="preserve"> 2019.</w:t>
+      </w:r>
+    </w:p>
+    <w:p>
+      <w:pPr>
+        <w:shd w:val="clear" w:color="auto" w:fill="FFFFFF"/>
+        <w:spacing w:after="0" w:line="240" w:lineRule="auto"/>
+        <w:rPr>
+          <w:rFonts w:ascii="Times New Roman" w:hAnsi="Times New Roman" w:cs="Times New Roman"/>
+          <w:color w:val="2D3B45"/>
+          <w:shd w:val="clear" w:color="auto" w:fill="FFFFFF"/>
+        </w:rPr>
+      </w:pPr>
+      <w:r>
+        <w:rPr>
+          <w:rFonts w:ascii="Times New Roman" w:hAnsi="Times New Roman" w:cs="Times New Roman"/>
+          <w:color w:val="2D3B45"/>
+          <w:shd w:val="clear" w:color="auto" w:fill="FFFFFF"/>
+        </w:rPr>
+        <w:t xml:space="preserve">Операционная система: </w:t>
+      </w:r>
+      <w:r>
+        <w:rPr>
+          <w:rFonts w:ascii="Times New Roman" w:hAnsi="Times New Roman" w:cs="Times New Roman"/>
+          <w:color w:val="2D3B45"/>
+          <w:shd w:val="clear" w:color="auto" w:fill="FFFFFF"/>
+          <w:lang w:val="en-US"/>
+        </w:rPr>
+        <w:t>Windows</w:t>
+      </w:r>
+      <w:r>
+        <w:rPr>
+          <w:rFonts w:ascii="Times New Roman" w:hAnsi="Times New Roman" w:cs="Times New Roman"/>
+          <w:color w:val="2D3B45"/>
+          <w:shd w:val="clear" w:color="auto" w:fill="FFFFFF"/>
+        </w:rPr>
+        <w:t xml:space="preserve"> </w:t>
+      </w:r>
+      <w:r>
+        <w:rPr>
+          <w:rFonts w:ascii="Times New Roman" w:hAnsi="Times New Roman" w:cs="Times New Roman"/>
+          <w:color w:val="2D3B45"/>
+          <w:shd w:val="clear" w:color="auto" w:fill="FFFFFF"/>
+        </w:rPr>
+        <w:t>10</w:t>
+      </w:r>
+    </w:p>
+    <w:p>
+      <w:pPr>
+        <w:shd w:val="clear" w:color="auto" w:fill="FFFFFF"/>
+        <w:spacing w:after="0" w:line="240" w:lineRule="auto"/>
+        <w:rPr>
+          <w:rFonts w:ascii="Times New Roman" w:hAnsi="Times New Roman" w:cs="Times New Roman"/>
+          <w:color w:val="2D3B45"/>
+          <w:shd w:val="clear" w:color="auto" w:fill="FFFFFF"/>
+        </w:rPr>
+      </w:pPr>
+      <w:r>
+        <w:rPr>
+          <w:rFonts w:ascii="Times New Roman" w:hAnsi="Times New Roman" w:cs="Times New Roman"/>
+          <w:color w:val="2D3B45"/>
+          <w:shd w:val="clear" w:color="auto" w:fill="FFFFFF"/>
+        </w:rPr>
+        <w:t>Процессор: 2.80ГГц, 4 физических ядра, 8 логических ядер</w:t>
+      </w:r>
     </w:p>
     <w:sectPr>
       <w:pgSz w:w="11906" w:h="16838"/>
